--- a/Section 4 - Inserting Data/Notes - Section 4 Inserting Data.docx
+++ b/Section 4 - Inserting Data/Notes - Section 4 Inserting Data.docx
@@ -6,7 +6,7 @@
       <w:r>
         <w:t xml:space="preserve">Section slides: </w:t>
       </w:r>
-      <w:hyperlink r:id="rId7" w:history="1">
+      <w:hyperlink r:id="rId7" w:anchor="/43" w:history="1">
         <w:r>
           <w:rPr>
             <w:rStyle w:val="Hyperlink"/>
@@ -450,7 +450,6 @@
           <w:u w:val="single"/>
         </w:rPr>
       </w:pPr>
-      <w:bookmarkStart w:id="0" w:name="_GoBack"/>
       <w:r>
         <w:rPr>
           <w:noProof/>
@@ -491,10 +490,270 @@
           </wp:inline>
         </w:drawing>
       </w:r>
+    </w:p>
+    <w:p>
+      <w:pPr>
+        <w:rPr>
+          <w:u w:val="single"/>
+        </w:rPr>
+      </w:pPr>
+      <w:r>
+        <w:rPr>
+          <w:u w:val="single"/>
+        </w:rPr>
+        <w:t>Multiple Inserts</w:t>
+      </w:r>
+    </w:p>
+    <w:p>
+      <w:pPr>
+        <w:pStyle w:val="ListParagraph"/>
+        <w:numPr>
+          <w:ilvl w:val="0"/>
+          <w:numId w:val="3"/>
+        </w:numPr>
+      </w:pPr>
+      <w:r>
+        <w:t>The INSERT command allows you to bulk insert data</w:t>
+      </w:r>
+      <w:r>
+        <w:t xml:space="preserve"> rather than just entering one at a time</w:t>
+      </w:r>
+    </w:p>
+    <w:p>
+      <w:pPr>
+        <w:jc w:val="center"/>
+      </w:pPr>
+      <w:r>
+        <w:rPr>
+          <w:noProof/>
+        </w:rPr>
+        <w:drawing>
+          <wp:inline distT="0" distB="0" distL="0" distR="0" wp14:anchorId="269BBF3E" wp14:editId="01E72A25">
+            <wp:extent cx="2282343" cy="686357"/>
+            <wp:effectExtent l="0" t="0" r="3810" b="0"/>
+            <wp:docPr id="3" name="Picture 3"/>
+            <wp:cNvGraphicFramePr>
+              <a:graphicFrameLocks xmlns:a="http://schemas.openxmlformats.org/drawingml/2006/main" noChangeAspect="1"/>
+            </wp:cNvGraphicFramePr>
+            <a:graphic xmlns:a="http://schemas.openxmlformats.org/drawingml/2006/main">
+              <a:graphicData uri="http://schemas.openxmlformats.org/drawingml/2006/picture">
+                <pic:pic xmlns:pic="http://schemas.openxmlformats.org/drawingml/2006/picture">
+                  <pic:nvPicPr>
+                    <pic:cNvPr id="1" name=""/>
+                    <pic:cNvPicPr/>
+                  </pic:nvPicPr>
+                  <pic:blipFill>
+                    <a:blip r:embed="rId14"/>
+                    <a:stretch>
+                      <a:fillRect/>
+                    </a:stretch>
+                  </pic:blipFill>
+                  <pic:spPr>
+                    <a:xfrm>
+                      <a:off x="0" y="0"/>
+                      <a:ext cx="2287441" cy="687890"/>
+                    </a:xfrm>
+                    <a:prstGeom prst="rect">
+                      <a:avLst/>
+                    </a:prstGeom>
+                  </pic:spPr>
+                </pic:pic>
+              </a:graphicData>
+            </a:graphic>
+          </wp:inline>
+        </w:drawing>
+      </w:r>
+    </w:p>
+    <w:p>
+      <w:pPr>
+        <w:jc w:val="center"/>
+      </w:pPr>
+      <w:r>
+        <w:rPr>
+          <w:noProof/>
+        </w:rPr>
+        <w:drawing>
+          <wp:inline distT="0" distB="0" distL="0" distR="0" wp14:anchorId="33EF3754" wp14:editId="6F2B7645">
+            <wp:extent cx="2488580" cy="1953158"/>
+            <wp:effectExtent l="0" t="0" r="6985" b="9525"/>
+            <wp:docPr id="4" name="Picture 4"/>
+            <wp:cNvGraphicFramePr>
+              <a:graphicFrameLocks xmlns:a="http://schemas.openxmlformats.org/drawingml/2006/main" noChangeAspect="1"/>
+            </wp:cNvGraphicFramePr>
+            <a:graphic xmlns:a="http://schemas.openxmlformats.org/drawingml/2006/main">
+              <a:graphicData uri="http://schemas.openxmlformats.org/drawingml/2006/picture">
+                <pic:pic xmlns:pic="http://schemas.openxmlformats.org/drawingml/2006/picture">
+                  <pic:nvPicPr>
+                    <pic:cNvPr id="1" name=""/>
+                    <pic:cNvPicPr/>
+                  </pic:nvPicPr>
+                  <pic:blipFill>
+                    <a:blip r:embed="rId15"/>
+                    <a:stretch>
+                      <a:fillRect/>
+                    </a:stretch>
+                  </pic:blipFill>
+                  <pic:spPr>
+                    <a:xfrm>
+                      <a:off x="0" y="0"/>
+                      <a:ext cx="2494051" cy="1957452"/>
+                    </a:xfrm>
+                    <a:prstGeom prst="rect">
+                      <a:avLst/>
+                    </a:prstGeom>
+                  </pic:spPr>
+                </pic:pic>
+              </a:graphicData>
+            </a:graphic>
+          </wp:inline>
+        </w:drawing>
+      </w:r>
+      <w:r>
+        <w:t xml:space="preserve"> </w:t>
+      </w:r>
+    </w:p>
+    <w:p>
+      <w:pPr>
+        <w:pStyle w:val="ListParagraph"/>
+        <w:numPr>
+          <w:ilvl w:val="0"/>
+          <w:numId w:val="3"/>
+        </w:numPr>
+      </w:pPr>
+      <w:r>
+        <w:t>Code summary for multiple inserts</w:t>
+      </w:r>
+    </w:p>
+    <w:p>
+      <w:pPr>
+        <w:jc w:val="center"/>
+      </w:pPr>
+      <w:r>
+        <w:rPr>
+          <w:noProof/>
+        </w:rPr>
+        <w:drawing>
+          <wp:inline distT="0" distB="0" distL="0" distR="0" wp14:anchorId="58FFC7A1" wp14:editId="28C386C1">
+            <wp:extent cx="3101645" cy="1831575"/>
+            <wp:effectExtent l="19050" t="19050" r="22860" b="16510"/>
+            <wp:docPr id="5" name="Picture 5"/>
+            <wp:cNvGraphicFramePr>
+              <a:graphicFrameLocks xmlns:a="http://schemas.openxmlformats.org/drawingml/2006/main" noChangeAspect="1"/>
+            </wp:cNvGraphicFramePr>
+            <a:graphic xmlns:a="http://schemas.openxmlformats.org/drawingml/2006/main">
+              <a:graphicData uri="http://schemas.openxmlformats.org/drawingml/2006/picture">
+                <pic:pic xmlns:pic="http://schemas.openxmlformats.org/drawingml/2006/picture">
+                  <pic:nvPicPr>
+                    <pic:cNvPr id="1" name=""/>
+                    <pic:cNvPicPr/>
+                  </pic:nvPicPr>
+                  <pic:blipFill>
+                    <a:blip r:embed="rId16"/>
+                    <a:stretch>
+                      <a:fillRect/>
+                    </a:stretch>
+                  </pic:blipFill>
+                  <pic:spPr>
+                    <a:xfrm>
+                      <a:off x="0" y="0"/>
+                      <a:ext cx="3120610" cy="1842774"/>
+                    </a:xfrm>
+                    <a:prstGeom prst="rect">
+                      <a:avLst/>
+                    </a:prstGeom>
+                    <a:ln>
+                      <a:solidFill>
+                        <a:schemeClr val="tx1"/>
+                      </a:solidFill>
+                    </a:ln>
+                  </pic:spPr>
+                </pic:pic>
+              </a:graphicData>
+            </a:graphic>
+          </wp:inline>
+        </w:drawing>
+      </w:r>
+    </w:p>
+    <w:p>
+      <w:pPr>
+        <w:rPr>
+          <w:u w:val="single"/>
+        </w:rPr>
+      </w:pPr>
+      <w:r>
+        <w:rPr>
+          <w:u w:val="single"/>
+        </w:rPr>
+        <w:t>Inserting Literal Quotes into Values</w:t>
+      </w:r>
+    </w:p>
+    <w:p>
+      <w:pPr>
+        <w:pStyle w:val="ListParagraph"/>
+        <w:numPr>
+          <w:ilvl w:val="0"/>
+          <w:numId w:val="3"/>
+        </w:numPr>
+      </w:pPr>
+      <w:r>
+        <w:t>Normally, quotes are used to indicate that a value is to be a string. Sometimes however you want to have a literal single or double quote or quotes in your value. There are a couple ways to do this:</w:t>
+      </w:r>
+    </w:p>
+    <w:p>
+      <w:pPr>
+        <w:jc w:val="center"/>
+      </w:pPr>
+      <w:bookmarkStart w:id="0" w:name="_GoBack"/>
+      <w:r>
+        <w:rPr>
+          <w:noProof/>
+        </w:rPr>
+        <w:lastRenderedPageBreak/>
+        <w:drawing>
+          <wp:inline distT="0" distB="0" distL="0" distR="0" wp14:anchorId="7C2842DE" wp14:editId="0C201203">
+            <wp:extent cx="3621024" cy="1191509"/>
+            <wp:effectExtent l="0" t="0" r="0" b="8890"/>
+            <wp:docPr id="6" name="Picture 6"/>
+            <wp:cNvGraphicFramePr>
+              <a:graphicFrameLocks xmlns:a="http://schemas.openxmlformats.org/drawingml/2006/main" noChangeAspect="1"/>
+            </wp:cNvGraphicFramePr>
+            <a:graphic xmlns:a="http://schemas.openxmlformats.org/drawingml/2006/main">
+              <a:graphicData uri="http://schemas.openxmlformats.org/drawingml/2006/picture">
+                <pic:pic xmlns:pic="http://schemas.openxmlformats.org/drawingml/2006/picture">
+                  <pic:nvPicPr>
+                    <pic:cNvPr id="1" name=""/>
+                    <pic:cNvPicPr/>
+                  </pic:nvPicPr>
+                  <pic:blipFill>
+                    <a:blip r:embed="rId17"/>
+                    <a:stretch>
+                      <a:fillRect/>
+                    </a:stretch>
+                  </pic:blipFill>
+                  <pic:spPr>
+                    <a:xfrm>
+                      <a:off x="0" y="0"/>
+                      <a:ext cx="3633648" cy="1195663"/>
+                    </a:xfrm>
+                    <a:prstGeom prst="rect">
+                      <a:avLst/>
+                    </a:prstGeom>
+                  </pic:spPr>
+                </pic:pic>
+              </a:graphicData>
+            </a:graphic>
+          </wp:inline>
+        </w:drawing>
+      </w:r>
       <w:bookmarkEnd w:id="0"/>
     </w:p>
+    <w:p>
+      <w:pPr>
+        <w:jc w:val="center"/>
+      </w:pPr>
+    </w:p>
     <w:sectPr>
-      <w:headerReference w:type="default" r:id="rId14"/>
+      <w:headerReference w:type="default" r:id="rId18"/>
       <w:pgSz w:w="12240" w:h="15840"/>
       <w:pgMar w:top="1440" w:right="1440" w:bottom="1440" w:left="1440" w:header="720" w:footer="720" w:gutter="0"/>
       <w:cols w:space="720"/>

--- a/Section 4 - Inserting Data/Notes - Section 4 Inserting Data.docx
+++ b/Section 4 - Inserting Data/Notes - Section 4 Inserting Data.docx
@@ -703,7 +703,6 @@
       <w:pPr>
         <w:jc w:val="center"/>
       </w:pPr>
-      <w:bookmarkStart w:id="0" w:name="_GoBack"/>
       <w:r>
         <w:rPr>
           <w:noProof/>
@@ -745,15 +744,2394 @@
           </wp:inline>
         </w:drawing>
       </w:r>
+    </w:p>
+    <w:p>
+      <w:pPr>
+        <w:rPr>
+          <w:b/>
+          <w:u w:val="single"/>
+        </w:rPr>
+      </w:pPr>
+      <w:r>
+        <w:rPr>
+          <w:u w:val="single"/>
+        </w:rPr>
+        <w:t>INSERT Challenge Code Solution</w:t>
+      </w:r>
+    </w:p>
+    <w:p>
+      <w:pPr>
+        <w:jc w:val="center"/>
+        <w:rPr>
+          <w:b/>
+          <w:u w:val="single"/>
+        </w:rPr>
+      </w:pPr>
+      <w:r>
+        <w:rPr>
+          <w:noProof/>
+        </w:rPr>
+        <w:drawing>
+          <wp:inline distT="0" distB="0" distL="0" distR="0" wp14:anchorId="636ED1B1" wp14:editId="22370C85">
+            <wp:extent cx="3379622" cy="4277334"/>
+            <wp:effectExtent l="0" t="0" r="0" b="9525"/>
+            <wp:docPr id="7" name="Picture 7"/>
+            <wp:cNvGraphicFramePr>
+              <a:graphicFrameLocks xmlns:a="http://schemas.openxmlformats.org/drawingml/2006/main" noChangeAspect="1"/>
+            </wp:cNvGraphicFramePr>
+            <a:graphic xmlns:a="http://schemas.openxmlformats.org/drawingml/2006/main">
+              <a:graphicData uri="http://schemas.openxmlformats.org/drawingml/2006/picture">
+                <pic:pic xmlns:pic="http://schemas.openxmlformats.org/drawingml/2006/picture">
+                  <pic:nvPicPr>
+                    <pic:cNvPr id="1" name=""/>
+                    <pic:cNvPicPr/>
+                  </pic:nvPicPr>
+                  <pic:blipFill>
+                    <a:blip r:embed="rId18"/>
+                    <a:stretch>
+                      <a:fillRect/>
+                    </a:stretch>
+                  </pic:blipFill>
+                  <pic:spPr>
+                    <a:xfrm>
+                      <a:off x="0" y="0"/>
+                      <a:ext cx="3388550" cy="4288634"/>
+                    </a:xfrm>
+                    <a:prstGeom prst="rect">
+                      <a:avLst/>
+                    </a:prstGeom>
+                  </pic:spPr>
+                </pic:pic>
+              </a:graphicData>
+            </a:graphic>
+          </wp:inline>
+        </w:drawing>
+      </w:r>
+    </w:p>
+    <w:p>
+      <w:r>
+        <w:t xml:space="preserve">set </w:t>
+      </w:r>
+      <w:proofErr w:type="spellStart"/>
+      <w:r>
+        <w:t>sql_mode</w:t>
+      </w:r>
+      <w:proofErr w:type="spellEnd"/>
+      <w:r>
+        <w:t>='';</w:t>
+      </w:r>
+    </w:p>
+    <w:p>
+      <w:pPr>
+        <w:rPr>
+          <w:u w:val="single"/>
+        </w:rPr>
+      </w:pPr>
+      <w:r>
+        <w:rPr>
+          <w:u w:val="single"/>
+        </w:rPr>
+        <w:t>MySQL Warnings</w:t>
+      </w:r>
+    </w:p>
+    <w:p>
+      <w:pPr>
+        <w:pStyle w:val="ListParagraph"/>
+        <w:numPr>
+          <w:ilvl w:val="0"/>
+          <w:numId w:val="3"/>
+        </w:numPr>
+      </w:pPr>
+      <w:r>
+        <w:t>Let’s try the following insertion. Note that when the code is executed you get a warning</w:t>
+      </w:r>
+    </w:p>
+    <w:p>
+      <w:pPr>
+        <w:jc w:val="center"/>
+      </w:pPr>
+      <w:r>
+        <w:rPr>
+          <w:noProof/>
+        </w:rPr>
+        <w:drawing>
+          <wp:inline distT="0" distB="0" distL="0" distR="0" wp14:anchorId="0302A2C1" wp14:editId="7EAFC873">
+            <wp:extent cx="4923130" cy="540128"/>
+            <wp:effectExtent l="0" t="0" r="0" b="0"/>
+            <wp:docPr id="2" name="Picture 2"/>
+            <wp:cNvGraphicFramePr>
+              <a:graphicFrameLocks xmlns:a="http://schemas.openxmlformats.org/drawingml/2006/main" noChangeAspect="1"/>
+            </wp:cNvGraphicFramePr>
+            <a:graphic xmlns:a="http://schemas.openxmlformats.org/drawingml/2006/main">
+              <a:graphicData uri="http://schemas.openxmlformats.org/drawingml/2006/picture">
+                <pic:pic xmlns:pic="http://schemas.openxmlformats.org/drawingml/2006/picture">
+                  <pic:nvPicPr>
+                    <pic:cNvPr id="1" name=""/>
+                    <pic:cNvPicPr/>
+                  </pic:nvPicPr>
+                  <pic:blipFill>
+                    <a:blip r:embed="rId19"/>
+                    <a:stretch>
+                      <a:fillRect/>
+                    </a:stretch>
+                  </pic:blipFill>
+                  <pic:spPr>
+                    <a:xfrm>
+                      <a:off x="0" y="0"/>
+                      <a:ext cx="4986385" cy="547068"/>
+                    </a:xfrm>
+                    <a:prstGeom prst="rect">
+                      <a:avLst/>
+                    </a:prstGeom>
+                  </pic:spPr>
+                </pic:pic>
+              </a:graphicData>
+            </a:graphic>
+          </wp:inline>
+        </w:drawing>
+      </w:r>
+    </w:p>
+    <w:p>
+      <w:pPr>
+        <w:jc w:val="center"/>
+      </w:pPr>
+      <w:r>
+        <w:rPr>
+          <w:noProof/>
+        </w:rPr>
+        <w:drawing>
+          <wp:inline distT="0" distB="0" distL="0" distR="0" wp14:anchorId="7D03A98C" wp14:editId="71379B0C">
+            <wp:extent cx="3752850" cy="247650"/>
+            <wp:effectExtent l="0" t="0" r="0" b="0"/>
+            <wp:docPr id="8" name="Picture 8"/>
+            <wp:cNvGraphicFramePr>
+              <a:graphicFrameLocks xmlns:a="http://schemas.openxmlformats.org/drawingml/2006/main" noChangeAspect="1"/>
+            </wp:cNvGraphicFramePr>
+            <a:graphic xmlns:a="http://schemas.openxmlformats.org/drawingml/2006/main">
+              <a:graphicData uri="http://schemas.openxmlformats.org/drawingml/2006/picture">
+                <pic:pic xmlns:pic="http://schemas.openxmlformats.org/drawingml/2006/picture">
+                  <pic:nvPicPr>
+                    <pic:cNvPr id="1" name=""/>
+                    <pic:cNvPicPr/>
+                  </pic:nvPicPr>
+                  <pic:blipFill>
+                    <a:blip r:embed="rId20"/>
+                    <a:stretch>
+                      <a:fillRect/>
+                    </a:stretch>
+                  </pic:blipFill>
+                  <pic:spPr>
+                    <a:xfrm>
+                      <a:off x="0" y="0"/>
+                      <a:ext cx="3752850" cy="247650"/>
+                    </a:xfrm>
+                    <a:prstGeom prst="rect">
+                      <a:avLst/>
+                    </a:prstGeom>
+                  </pic:spPr>
+                </pic:pic>
+              </a:graphicData>
+            </a:graphic>
+          </wp:inline>
+        </w:drawing>
+      </w:r>
+    </w:p>
+    <w:p>
+      <w:pPr>
+        <w:pStyle w:val="ListParagraph"/>
+        <w:numPr>
+          <w:ilvl w:val="0"/>
+          <w:numId w:val="3"/>
+        </w:numPr>
+      </w:pPr>
+      <w:r>
+        <w:t xml:space="preserve">Why did this happen? Let’s find out with the </w:t>
+      </w:r>
+      <w:r>
+        <w:rPr>
+          <w:b/>
+        </w:rPr>
+        <w:t>SHOW WARNINGS;</w:t>
+      </w:r>
+      <w:r>
+        <w:t xml:space="preserve"> </w:t>
+      </w:r>
+      <w:r>
+        <w:t>command</w:t>
+      </w:r>
+    </w:p>
+    <w:p>
+      <w:pPr>
+        <w:jc w:val="center"/>
+      </w:pPr>
+      <w:r>
+        <w:rPr>
+          <w:noProof/>
+        </w:rPr>
+        <w:lastRenderedPageBreak/>
+        <w:drawing>
+          <wp:inline distT="0" distB="0" distL="0" distR="0" wp14:anchorId="3564E7B4" wp14:editId="07ACA9E1">
+            <wp:extent cx="3708806" cy="1029837"/>
+            <wp:effectExtent l="0" t="0" r="6350" b="0"/>
+            <wp:docPr id="9" name="Picture 9"/>
+            <wp:cNvGraphicFramePr>
+              <a:graphicFrameLocks xmlns:a="http://schemas.openxmlformats.org/drawingml/2006/main" noChangeAspect="1"/>
+            </wp:cNvGraphicFramePr>
+            <a:graphic xmlns:a="http://schemas.openxmlformats.org/drawingml/2006/main">
+              <a:graphicData uri="http://schemas.openxmlformats.org/drawingml/2006/picture">
+                <pic:pic xmlns:pic="http://schemas.openxmlformats.org/drawingml/2006/picture">
+                  <pic:nvPicPr>
+                    <pic:cNvPr id="1" name=""/>
+                    <pic:cNvPicPr/>
+                  </pic:nvPicPr>
+                  <pic:blipFill>
+                    <a:blip r:embed="rId21"/>
+                    <a:stretch>
+                      <a:fillRect/>
+                    </a:stretch>
+                  </pic:blipFill>
+                  <pic:spPr>
+                    <a:xfrm>
+                      <a:off x="0" y="0"/>
+                      <a:ext cx="3731797" cy="1036221"/>
+                    </a:xfrm>
+                    <a:prstGeom prst="rect">
+                      <a:avLst/>
+                    </a:prstGeom>
+                  </pic:spPr>
+                </pic:pic>
+              </a:graphicData>
+            </a:graphic>
+          </wp:inline>
+        </w:drawing>
+      </w:r>
+    </w:p>
+    <w:p>
+      <w:pPr>
+        <w:pStyle w:val="ListParagraph"/>
+        <w:numPr>
+          <w:ilvl w:val="1"/>
+          <w:numId w:val="3"/>
+        </w:numPr>
+      </w:pPr>
+      <w:r>
+        <w:t>We see that some data was truncated for the “name” column. Let’s inspect the table to see what the truncation is.</w:t>
+      </w:r>
+    </w:p>
+    <w:p>
+      <w:pPr>
+        <w:jc w:val="center"/>
+      </w:pPr>
+      <w:r>
+        <w:rPr>
+          <w:noProof/>
+        </w:rPr>
+        <w:drawing>
+          <wp:inline distT="0" distB="0" distL="0" distR="0" wp14:anchorId="5DEB1D6E" wp14:editId="108B4EF4">
+            <wp:extent cx="3920947" cy="1521449"/>
+            <wp:effectExtent l="0" t="0" r="3810" b="3175"/>
+            <wp:docPr id="10" name="Picture 10"/>
+            <wp:cNvGraphicFramePr>
+              <a:graphicFrameLocks xmlns:a="http://schemas.openxmlformats.org/drawingml/2006/main" noChangeAspect="1"/>
+            </wp:cNvGraphicFramePr>
+            <a:graphic xmlns:a="http://schemas.openxmlformats.org/drawingml/2006/main">
+              <a:graphicData uri="http://schemas.openxmlformats.org/drawingml/2006/picture">
+                <pic:pic xmlns:pic="http://schemas.openxmlformats.org/drawingml/2006/picture">
+                  <pic:nvPicPr>
+                    <pic:cNvPr id="1" name=""/>
+                    <pic:cNvPicPr/>
+                  </pic:nvPicPr>
+                  <pic:blipFill>
+                    <a:blip r:embed="rId22"/>
+                    <a:stretch>
+                      <a:fillRect/>
+                    </a:stretch>
+                  </pic:blipFill>
+                  <pic:spPr>
+                    <a:xfrm>
+                      <a:off x="0" y="0"/>
+                      <a:ext cx="3939381" cy="1528602"/>
+                    </a:xfrm>
+                    <a:prstGeom prst="rect">
+                      <a:avLst/>
+                    </a:prstGeom>
+                  </pic:spPr>
+                </pic:pic>
+              </a:graphicData>
+            </a:graphic>
+          </wp:inline>
+        </w:drawing>
+      </w:r>
+    </w:p>
+    <w:p>
+      <w:pPr>
+        <w:pStyle w:val="ListParagraph"/>
+        <w:numPr>
+          <w:ilvl w:val="1"/>
+          <w:numId w:val="3"/>
+        </w:numPr>
+      </w:pPr>
+      <w:r>
+        <w:t xml:space="preserve">We see that the long text we tried to insert as the name for this cat has been truncated. This occurred because the datatype for this column is </w:t>
+      </w:r>
+      <w:proofErr w:type="gramStart"/>
+      <w:r>
+        <w:t>VARCHAR(</w:t>
+      </w:r>
+      <w:proofErr w:type="gramEnd"/>
+      <w:r>
+        <w:t>50) and can only handle up to 50 characters</w:t>
+      </w:r>
+    </w:p>
+    <w:p>
+      <w:pPr>
+        <w:pStyle w:val="ListParagraph"/>
+        <w:numPr>
+          <w:ilvl w:val="0"/>
+          <w:numId w:val="3"/>
+        </w:numPr>
+      </w:pPr>
+      <w:r>
+        <w:t xml:space="preserve">Let’s look at another example where we insert a string for </w:t>
+      </w:r>
+      <w:r>
+        <w:rPr>
+          <w:i/>
+        </w:rPr>
+        <w:t>age</w:t>
+      </w:r>
+      <w:r>
+        <w:t>:</w:t>
+      </w:r>
+    </w:p>
+    <w:p>
+      <w:pPr>
+        <w:ind w:left="360"/>
+        <w:jc w:val="center"/>
+      </w:pPr>
+      <w:r>
+        <w:rPr>
+          <w:noProof/>
+        </w:rPr>
+        <w:drawing>
+          <wp:inline distT="0" distB="0" distL="0" distR="0" wp14:anchorId="63543F04" wp14:editId="103ED696">
+            <wp:extent cx="2476500" cy="409575"/>
+            <wp:effectExtent l="0" t="0" r="0" b="9525"/>
+            <wp:docPr id="11" name="Picture 11"/>
+            <wp:cNvGraphicFramePr>
+              <a:graphicFrameLocks xmlns:a="http://schemas.openxmlformats.org/drawingml/2006/main" noChangeAspect="1"/>
+            </wp:cNvGraphicFramePr>
+            <a:graphic xmlns:a="http://schemas.openxmlformats.org/drawingml/2006/main">
+              <a:graphicData uri="http://schemas.openxmlformats.org/drawingml/2006/picture">
+                <pic:pic xmlns:pic="http://schemas.openxmlformats.org/drawingml/2006/picture">
+                  <pic:nvPicPr>
+                    <pic:cNvPr id="1" name=""/>
+                    <pic:cNvPicPr/>
+                  </pic:nvPicPr>
+                  <pic:blipFill>
+                    <a:blip r:embed="rId23"/>
+                    <a:stretch>
+                      <a:fillRect/>
+                    </a:stretch>
+                  </pic:blipFill>
+                  <pic:spPr>
+                    <a:xfrm>
+                      <a:off x="0" y="0"/>
+                      <a:ext cx="2476500" cy="409575"/>
+                    </a:xfrm>
+                    <a:prstGeom prst="rect">
+                      <a:avLst/>
+                    </a:prstGeom>
+                  </pic:spPr>
+                </pic:pic>
+              </a:graphicData>
+            </a:graphic>
+          </wp:inline>
+        </w:drawing>
+      </w:r>
+      <w:r>
+        <w:rPr>
+          <w:noProof/>
+        </w:rPr>
+        <w:drawing>
+          <wp:inline distT="0" distB="0" distL="0" distR="0" wp14:anchorId="3F809034" wp14:editId="3784B879">
+            <wp:extent cx="4820717" cy="1184063"/>
+            <wp:effectExtent l="0" t="0" r="0" b="0"/>
+            <wp:docPr id="12" name="Picture 12"/>
+            <wp:cNvGraphicFramePr>
+              <a:graphicFrameLocks xmlns:a="http://schemas.openxmlformats.org/drawingml/2006/main" noChangeAspect="1"/>
+            </wp:cNvGraphicFramePr>
+            <a:graphic xmlns:a="http://schemas.openxmlformats.org/drawingml/2006/main">
+              <a:graphicData uri="http://schemas.openxmlformats.org/drawingml/2006/picture">
+                <pic:pic xmlns:pic="http://schemas.openxmlformats.org/drawingml/2006/picture">
+                  <pic:nvPicPr>
+                    <pic:cNvPr id="1" name=""/>
+                    <pic:cNvPicPr/>
+                  </pic:nvPicPr>
+                  <pic:blipFill>
+                    <a:blip r:embed="rId24"/>
+                    <a:stretch>
+                      <a:fillRect/>
+                    </a:stretch>
+                  </pic:blipFill>
+                  <pic:spPr>
+                    <a:xfrm>
+                      <a:off x="0" y="0"/>
+                      <a:ext cx="4844274" cy="1189849"/>
+                    </a:xfrm>
+                    <a:prstGeom prst="rect">
+                      <a:avLst/>
+                    </a:prstGeom>
+                  </pic:spPr>
+                </pic:pic>
+              </a:graphicData>
+            </a:graphic>
+          </wp:inline>
+        </w:drawing>
+      </w:r>
+    </w:p>
+    <w:p>
+      <w:pPr>
+        <w:pStyle w:val="ListParagraph"/>
+        <w:numPr>
+          <w:ilvl w:val="1"/>
+          <w:numId w:val="3"/>
+        </w:numPr>
+      </w:pPr>
+      <w:r>
+        <w:t>This time we got a different warning, “Incorrect integer value”. So if we couldn’t properly insert an integer, what did we insert?</w:t>
+      </w:r>
+    </w:p>
+    <w:p>
+      <w:pPr>
+        <w:ind w:left="360"/>
+        <w:jc w:val="center"/>
+      </w:pPr>
+      <w:r>
+        <w:rPr>
+          <w:noProof/>
+        </w:rPr>
+        <w:drawing>
+          <wp:inline distT="0" distB="0" distL="0" distR="0" wp14:anchorId="650B7E53" wp14:editId="6F5825E7">
+            <wp:extent cx="4133088" cy="1769057"/>
+            <wp:effectExtent l="0" t="0" r="1270" b="3175"/>
+            <wp:docPr id="13" name="Picture 13"/>
+            <wp:cNvGraphicFramePr>
+              <a:graphicFrameLocks xmlns:a="http://schemas.openxmlformats.org/drawingml/2006/main" noChangeAspect="1"/>
+            </wp:cNvGraphicFramePr>
+            <a:graphic xmlns:a="http://schemas.openxmlformats.org/drawingml/2006/main">
+              <a:graphicData uri="http://schemas.openxmlformats.org/drawingml/2006/picture">
+                <pic:pic xmlns:pic="http://schemas.openxmlformats.org/drawingml/2006/picture">
+                  <pic:nvPicPr>
+                    <pic:cNvPr id="1" name=""/>
+                    <pic:cNvPicPr/>
+                  </pic:nvPicPr>
+                  <pic:blipFill>
+                    <a:blip r:embed="rId25"/>
+                    <a:stretch>
+                      <a:fillRect/>
+                    </a:stretch>
+                  </pic:blipFill>
+                  <pic:spPr>
+                    <a:xfrm>
+                      <a:off x="0" y="0"/>
+                      <a:ext cx="4141268" cy="1772558"/>
+                    </a:xfrm>
+                    <a:prstGeom prst="rect">
+                      <a:avLst/>
+                    </a:prstGeom>
+                  </pic:spPr>
+                </pic:pic>
+              </a:graphicData>
+            </a:graphic>
+          </wp:inline>
+        </w:drawing>
+      </w:r>
+    </w:p>
+    <w:p>
+      <w:pPr>
+        <w:pStyle w:val="ListParagraph"/>
+        <w:numPr>
+          <w:ilvl w:val="1"/>
+          <w:numId w:val="3"/>
+        </w:numPr>
+      </w:pPr>
+      <w:r>
+        <w:lastRenderedPageBreak/>
+        <w:t>We see that the invalid value inserted for age was defaulted to 0 (zero)</w:t>
+      </w:r>
+    </w:p>
+    <w:p>
+      <w:pPr>
+        <w:pStyle w:val="ListParagraph"/>
+        <w:numPr>
+          <w:ilvl w:val="0"/>
+          <w:numId w:val="3"/>
+        </w:numPr>
+      </w:pPr>
+      <w:r>
+        <w:t>The take-home message is to view your warnings if you see them to figure out what went wrong</w:t>
+      </w:r>
+    </w:p>
+    <w:p>
+      <w:pPr>
+        <w:pStyle w:val="ListParagraph"/>
+        <w:numPr>
+          <w:ilvl w:val="1"/>
+          <w:numId w:val="3"/>
+        </w:numPr>
+      </w:pPr>
+      <w:r>
+        <w:t>View warnings right away because they will disappear if you execute any valid commands afterward</w:t>
+      </w:r>
+    </w:p>
+    <w:p>
+      <w:pPr>
+        <w:pStyle w:val="ListParagraph"/>
+        <w:numPr>
+          <w:ilvl w:val="1"/>
+          <w:numId w:val="3"/>
+        </w:numPr>
+      </w:pPr>
+      <w:r>
+        <w:t>When building apps in MySQL in, for example, JavaScript or Ruby, there will be warnings to let us know when things are going wrong. But in the shell you have to view these warnings manually</w:t>
+      </w:r>
+    </w:p>
+    <w:p>
+      <w:pPr>
+        <w:pStyle w:val="ListParagraph"/>
+        <w:numPr>
+          <w:ilvl w:val="0"/>
+          <w:numId w:val="3"/>
+        </w:numPr>
+      </w:pPr>
+      <w:r>
+        <w:t>Code summary: MySQL Warnings</w:t>
+      </w:r>
+    </w:p>
+    <w:p>
+      <w:pPr>
+        <w:jc w:val="center"/>
+      </w:pPr>
+      <w:r>
+        <w:rPr>
+          <w:noProof/>
+        </w:rPr>
+        <w:drawing>
+          <wp:inline distT="0" distB="0" distL="0" distR="0" wp14:anchorId="64488A8B" wp14:editId="67972F90">
+            <wp:extent cx="3908997" cy="3642970"/>
+            <wp:effectExtent l="0" t="0" r="0" b="0"/>
+            <wp:docPr id="14" name="Picture 14"/>
+            <wp:cNvGraphicFramePr>
+              <a:graphicFrameLocks xmlns:a="http://schemas.openxmlformats.org/drawingml/2006/main" noChangeAspect="1"/>
+            </wp:cNvGraphicFramePr>
+            <a:graphic xmlns:a="http://schemas.openxmlformats.org/drawingml/2006/main">
+              <a:graphicData uri="http://schemas.openxmlformats.org/drawingml/2006/picture">
+                <pic:pic xmlns:pic="http://schemas.openxmlformats.org/drawingml/2006/picture">
+                  <pic:nvPicPr>
+                    <pic:cNvPr id="1" name=""/>
+                    <pic:cNvPicPr/>
+                  </pic:nvPicPr>
+                  <pic:blipFill>
+                    <a:blip r:embed="rId26"/>
+                    <a:stretch>
+                      <a:fillRect/>
+                    </a:stretch>
+                  </pic:blipFill>
+                  <pic:spPr>
+                    <a:xfrm>
+                      <a:off x="0" y="0"/>
+                      <a:ext cx="3923172" cy="3656180"/>
+                    </a:xfrm>
+                    <a:prstGeom prst="rect">
+                      <a:avLst/>
+                    </a:prstGeom>
+                  </pic:spPr>
+                </pic:pic>
+              </a:graphicData>
+            </a:graphic>
+          </wp:inline>
+        </w:drawing>
+      </w:r>
+    </w:p>
+    <w:p>
+      <w:r>
+        <w:rPr>
+          <w:u w:val="single"/>
+        </w:rPr>
+        <w:t>NULL and NOT NULL</w:t>
+      </w:r>
+    </w:p>
+    <w:p>
+      <w:pPr>
+        <w:pStyle w:val="ListParagraph"/>
+        <w:numPr>
+          <w:ilvl w:val="0"/>
+          <w:numId w:val="3"/>
+        </w:numPr>
+      </w:pPr>
+      <w:r>
+        <w:t xml:space="preserve">When we’ve created tables and examined them using </w:t>
+      </w:r>
+      <w:r>
+        <w:rPr>
+          <w:b/>
+        </w:rPr>
+        <w:t>DESC;</w:t>
+      </w:r>
+      <w:r>
+        <w:t xml:space="preserve"> we’ve seen something like this.</w:t>
+      </w:r>
+    </w:p>
+    <w:p>
+      <w:pPr>
+        <w:jc w:val="center"/>
+      </w:pPr>
+      <w:r>
+        <w:rPr>
+          <w:noProof/>
+        </w:rPr>
+        <w:drawing>
+          <wp:inline distT="0" distB="0" distL="0" distR="0" wp14:anchorId="01ACD6D4" wp14:editId="44A4E161">
+            <wp:extent cx="4564685" cy="1112398"/>
+            <wp:effectExtent l="0" t="0" r="7620" b="0"/>
+            <wp:docPr id="15" name="Picture 15"/>
+            <wp:cNvGraphicFramePr>
+              <a:graphicFrameLocks xmlns:a="http://schemas.openxmlformats.org/drawingml/2006/main" noChangeAspect="1"/>
+            </wp:cNvGraphicFramePr>
+            <a:graphic xmlns:a="http://schemas.openxmlformats.org/drawingml/2006/main">
+              <a:graphicData uri="http://schemas.openxmlformats.org/drawingml/2006/picture">
+                <pic:pic xmlns:pic="http://schemas.openxmlformats.org/drawingml/2006/picture">
+                  <pic:nvPicPr>
+                    <pic:cNvPr id="1" name=""/>
+                    <pic:cNvPicPr/>
+                  </pic:nvPicPr>
+                  <pic:blipFill>
+                    <a:blip r:embed="rId27"/>
+                    <a:stretch>
+                      <a:fillRect/>
+                    </a:stretch>
+                  </pic:blipFill>
+                  <pic:spPr>
+                    <a:xfrm>
+                      <a:off x="0" y="0"/>
+                      <a:ext cx="4585930" cy="1117575"/>
+                    </a:xfrm>
+                    <a:prstGeom prst="rect">
+                      <a:avLst/>
+                    </a:prstGeom>
+                  </pic:spPr>
+                </pic:pic>
+              </a:graphicData>
+            </a:graphic>
+          </wp:inline>
+        </w:drawing>
+      </w:r>
+    </w:p>
+    <w:p>
+      <w:pPr>
+        <w:pStyle w:val="ListParagraph"/>
+        <w:numPr>
+          <w:ilvl w:val="0"/>
+          <w:numId w:val="3"/>
+        </w:numPr>
+      </w:pPr>
+      <w:r>
+        <w:t xml:space="preserve">What is this NULL column and what does it mean? </w:t>
+      </w:r>
+      <w:r>
+        <w:rPr>
+          <w:b/>
+        </w:rPr>
+        <w:t xml:space="preserve">NULL </w:t>
+      </w:r>
+      <w:r>
+        <w:t xml:space="preserve">essentially means that the value is </w:t>
+      </w:r>
+      <w:r>
+        <w:rPr>
+          <w:i/>
+        </w:rPr>
+        <w:t>not known</w:t>
+      </w:r>
+      <w:r>
+        <w:t xml:space="preserve">. Null does NOT mean zero. </w:t>
+      </w:r>
+    </w:p>
+    <w:p>
+      <w:pPr>
+        <w:pStyle w:val="ListParagraph"/>
+        <w:numPr>
+          <w:ilvl w:val="1"/>
+          <w:numId w:val="3"/>
+        </w:numPr>
+      </w:pPr>
+      <w:r>
+        <w:t xml:space="preserve">In the description table, having “YES” under Null means that null values are permissible </w:t>
+      </w:r>
+    </w:p>
+    <w:p>
+      <w:pPr>
+        <w:pStyle w:val="ListParagraph"/>
+        <w:numPr>
+          <w:ilvl w:val="0"/>
+          <w:numId w:val="3"/>
+        </w:numPr>
+      </w:pPr>
+      <w:r>
+        <w:t xml:space="preserve">To illustrate, we can insert a cat name into the </w:t>
+      </w:r>
+      <w:r>
+        <w:rPr>
+          <w:i/>
+        </w:rPr>
+        <w:t>cats</w:t>
+      </w:r>
+      <w:r>
+        <w:t xml:space="preserve"> table without an age.</w:t>
+      </w:r>
+    </w:p>
+    <w:p>
+      <w:pPr>
+        <w:pStyle w:val="ListParagraph"/>
+        <w:numPr>
+          <w:ilvl w:val="1"/>
+          <w:numId w:val="3"/>
+        </w:numPr>
+      </w:pPr>
+      <w:r>
+        <w:t>Note that we cannot declare something and not insert it. To insert only a name, we have to declare only a name</w:t>
+      </w:r>
+    </w:p>
+    <w:p>
+      <w:pPr>
+        <w:jc w:val="center"/>
+      </w:pPr>
+      <w:r>
+        <w:rPr>
+          <w:noProof/>
+        </w:rPr>
+        <w:lastRenderedPageBreak/>
+        <w:drawing>
+          <wp:inline distT="0" distB="0" distL="0" distR="0" wp14:anchorId="29B655D3" wp14:editId="50D5B07E">
+            <wp:extent cx="2114550" cy="390525"/>
+            <wp:effectExtent l="0" t="0" r="0" b="9525"/>
+            <wp:docPr id="16" name="Picture 16"/>
+            <wp:cNvGraphicFramePr>
+              <a:graphicFrameLocks xmlns:a="http://schemas.openxmlformats.org/drawingml/2006/main" noChangeAspect="1"/>
+            </wp:cNvGraphicFramePr>
+            <a:graphic xmlns:a="http://schemas.openxmlformats.org/drawingml/2006/main">
+              <a:graphicData uri="http://schemas.openxmlformats.org/drawingml/2006/picture">
+                <pic:pic xmlns:pic="http://schemas.openxmlformats.org/drawingml/2006/picture">
+                  <pic:nvPicPr>
+                    <pic:cNvPr id="1" name=""/>
+                    <pic:cNvPicPr/>
+                  </pic:nvPicPr>
+                  <pic:blipFill>
+                    <a:blip r:embed="rId28"/>
+                    <a:stretch>
+                      <a:fillRect/>
+                    </a:stretch>
+                  </pic:blipFill>
+                  <pic:spPr>
+                    <a:xfrm>
+                      <a:off x="0" y="0"/>
+                      <a:ext cx="2114550" cy="390525"/>
+                    </a:xfrm>
+                    <a:prstGeom prst="rect">
+                      <a:avLst/>
+                    </a:prstGeom>
+                  </pic:spPr>
+                </pic:pic>
+              </a:graphicData>
+            </a:graphic>
+          </wp:inline>
+        </w:drawing>
+      </w:r>
+    </w:p>
+    <w:p>
+      <w:pPr>
+        <w:jc w:val="center"/>
+      </w:pPr>
+      <w:r>
+        <w:rPr>
+          <w:noProof/>
+        </w:rPr>
+        <w:drawing>
+          <wp:inline distT="0" distB="0" distL="0" distR="0" wp14:anchorId="204AAD7C" wp14:editId="4216E6A0">
+            <wp:extent cx="4235501" cy="2113747"/>
+            <wp:effectExtent l="0" t="0" r="0" b="1270"/>
+            <wp:docPr id="17" name="Picture 17"/>
+            <wp:cNvGraphicFramePr>
+              <a:graphicFrameLocks xmlns:a="http://schemas.openxmlformats.org/drawingml/2006/main" noChangeAspect="1"/>
+            </wp:cNvGraphicFramePr>
+            <a:graphic xmlns:a="http://schemas.openxmlformats.org/drawingml/2006/main">
+              <a:graphicData uri="http://schemas.openxmlformats.org/drawingml/2006/picture">
+                <pic:pic xmlns:pic="http://schemas.openxmlformats.org/drawingml/2006/picture">
+                  <pic:nvPicPr>
+                    <pic:cNvPr id="1" name=""/>
+                    <pic:cNvPicPr/>
+                  </pic:nvPicPr>
+                  <pic:blipFill>
+                    <a:blip r:embed="rId29"/>
+                    <a:stretch>
+                      <a:fillRect/>
+                    </a:stretch>
+                  </pic:blipFill>
+                  <pic:spPr>
+                    <a:xfrm>
+                      <a:off x="0" y="0"/>
+                      <a:ext cx="4242083" cy="2117032"/>
+                    </a:xfrm>
+                    <a:prstGeom prst="rect">
+                      <a:avLst/>
+                    </a:prstGeom>
+                  </pic:spPr>
+                </pic:pic>
+              </a:graphicData>
+            </a:graphic>
+          </wp:inline>
+        </w:drawing>
+      </w:r>
+    </w:p>
+    <w:p>
+      <w:pPr>
+        <w:pStyle w:val="ListParagraph"/>
+        <w:numPr>
+          <w:ilvl w:val="1"/>
+          <w:numId w:val="3"/>
+        </w:numPr>
+      </w:pPr>
+      <w:r>
+        <w:t>Check out that “age” value for the cat named Alabama. Note how it is NULL, which makes sense because we did not give it a value.</w:t>
+      </w:r>
+    </w:p>
+    <w:p>
+      <w:pPr>
+        <w:pStyle w:val="ListParagraph"/>
+        <w:numPr>
+          <w:ilvl w:val="0"/>
+          <w:numId w:val="3"/>
+        </w:numPr>
+      </w:pPr>
+      <w:r>
+        <w:t>A more extreme example</w:t>
+      </w:r>
+      <w:r>
+        <w:t xml:space="preserve"> – inserting nothing</w:t>
+      </w:r>
+      <w:r>
+        <w:t>:</w:t>
+      </w:r>
+    </w:p>
+    <w:p>
+      <w:pPr>
+        <w:jc w:val="center"/>
+      </w:pPr>
+      <w:r>
+        <w:rPr>
+          <w:noProof/>
+        </w:rPr>
+        <w:drawing>
+          <wp:inline distT="0" distB="0" distL="0" distR="0" wp14:anchorId="5FE99C7F" wp14:editId="77104DAA">
+            <wp:extent cx="1587398" cy="386568"/>
+            <wp:effectExtent l="0" t="0" r="0" b="0"/>
+            <wp:docPr id="18" name="Picture 18"/>
+            <wp:cNvGraphicFramePr>
+              <a:graphicFrameLocks xmlns:a="http://schemas.openxmlformats.org/drawingml/2006/main" noChangeAspect="1"/>
+            </wp:cNvGraphicFramePr>
+            <a:graphic xmlns:a="http://schemas.openxmlformats.org/drawingml/2006/main">
+              <a:graphicData uri="http://schemas.openxmlformats.org/drawingml/2006/picture">
+                <pic:pic xmlns:pic="http://schemas.openxmlformats.org/drawingml/2006/picture">
+                  <pic:nvPicPr>
+                    <pic:cNvPr id="1" name=""/>
+                    <pic:cNvPicPr/>
+                  </pic:nvPicPr>
+                  <pic:blipFill>
+                    <a:blip r:embed="rId30"/>
+                    <a:stretch>
+                      <a:fillRect/>
+                    </a:stretch>
+                  </pic:blipFill>
+                  <pic:spPr>
+                    <a:xfrm>
+                      <a:off x="0" y="0"/>
+                      <a:ext cx="1601657" cy="390040"/>
+                    </a:xfrm>
+                    <a:prstGeom prst="rect">
+                      <a:avLst/>
+                    </a:prstGeom>
+                  </pic:spPr>
+                </pic:pic>
+              </a:graphicData>
+            </a:graphic>
+          </wp:inline>
+        </w:drawing>
+      </w:r>
+    </w:p>
+    <w:p>
+      <w:pPr>
+        <w:jc w:val="center"/>
+      </w:pPr>
+      <w:r>
+        <w:rPr>
+          <w:noProof/>
+        </w:rPr>
+        <w:drawing>
+          <wp:inline distT="0" distB="0" distL="0" distR="0" wp14:anchorId="7583147C" wp14:editId="1A342B3F">
+            <wp:extent cx="4039989" cy="2143353"/>
+            <wp:effectExtent l="0" t="0" r="0" b="9525"/>
+            <wp:docPr id="19" name="Picture 19"/>
+            <wp:cNvGraphicFramePr>
+              <a:graphicFrameLocks xmlns:a="http://schemas.openxmlformats.org/drawingml/2006/main" noChangeAspect="1"/>
+            </wp:cNvGraphicFramePr>
+            <a:graphic xmlns:a="http://schemas.openxmlformats.org/drawingml/2006/main">
+              <a:graphicData uri="http://schemas.openxmlformats.org/drawingml/2006/picture">
+                <pic:pic xmlns:pic="http://schemas.openxmlformats.org/drawingml/2006/picture">
+                  <pic:nvPicPr>
+                    <pic:cNvPr id="1" name=""/>
+                    <pic:cNvPicPr/>
+                  </pic:nvPicPr>
+                  <pic:blipFill>
+                    <a:blip r:embed="rId31"/>
+                    <a:stretch>
+                      <a:fillRect/>
+                    </a:stretch>
+                  </pic:blipFill>
+                  <pic:spPr>
+                    <a:xfrm>
+                      <a:off x="0" y="0"/>
+                      <a:ext cx="4056817" cy="2152281"/>
+                    </a:xfrm>
+                    <a:prstGeom prst="rect">
+                      <a:avLst/>
+                    </a:prstGeom>
+                  </pic:spPr>
+                </pic:pic>
+              </a:graphicData>
+            </a:graphic>
+          </wp:inline>
+        </w:drawing>
+      </w:r>
+    </w:p>
+    <w:p>
+      <w:pPr>
+        <w:pStyle w:val="ListParagraph"/>
+        <w:numPr>
+          <w:ilvl w:val="0"/>
+          <w:numId w:val="3"/>
+        </w:numPr>
+      </w:pPr>
+      <w:r>
+        <w:t xml:space="preserve">How do we impose a requirement that a value </w:t>
+      </w:r>
+      <w:r>
+        <w:rPr>
+          <w:i/>
+        </w:rPr>
+        <w:t>not</w:t>
+      </w:r>
+      <w:r>
+        <w:t xml:space="preserve"> be null? We use </w:t>
+      </w:r>
+      <w:r>
+        <w:rPr>
+          <w:b/>
+        </w:rPr>
+        <w:t>NOT NULL</w:t>
+      </w:r>
+    </w:p>
+    <w:p>
+      <w:pPr>
+        <w:pStyle w:val="ListParagraph"/>
+        <w:numPr>
+          <w:ilvl w:val="1"/>
+          <w:numId w:val="3"/>
+        </w:numPr>
+      </w:pPr>
+      <w:r>
+        <w:t>When defining a table, we specify that value as a NOT NULL</w:t>
+      </w:r>
+    </w:p>
+    <w:p>
+      <w:pPr>
+        <w:jc w:val="center"/>
+      </w:pPr>
+      <w:r>
+        <w:rPr>
+          <w:noProof/>
+        </w:rPr>
+        <w:drawing>
+          <wp:inline distT="0" distB="0" distL="0" distR="0" wp14:anchorId="301B458E" wp14:editId="66E6523F">
+            <wp:extent cx="2691994" cy="699219"/>
+            <wp:effectExtent l="0" t="0" r="0" b="5715"/>
+            <wp:docPr id="20" name="Picture 20"/>
+            <wp:cNvGraphicFramePr>
+              <a:graphicFrameLocks xmlns:a="http://schemas.openxmlformats.org/drawingml/2006/main" noChangeAspect="1"/>
+            </wp:cNvGraphicFramePr>
+            <a:graphic xmlns:a="http://schemas.openxmlformats.org/drawingml/2006/main">
+              <a:graphicData uri="http://schemas.openxmlformats.org/drawingml/2006/picture">
+                <pic:pic xmlns:pic="http://schemas.openxmlformats.org/drawingml/2006/picture">
+                  <pic:nvPicPr>
+                    <pic:cNvPr id="1" name=""/>
+                    <pic:cNvPicPr/>
+                  </pic:nvPicPr>
+                  <pic:blipFill>
+                    <a:blip r:embed="rId32"/>
+                    <a:stretch>
+                      <a:fillRect/>
+                    </a:stretch>
+                  </pic:blipFill>
+                  <pic:spPr>
+                    <a:xfrm>
+                      <a:off x="0" y="0"/>
+                      <a:ext cx="2704720" cy="702524"/>
+                    </a:xfrm>
+                    <a:prstGeom prst="rect">
+                      <a:avLst/>
+                    </a:prstGeom>
+                  </pic:spPr>
+                </pic:pic>
+              </a:graphicData>
+            </a:graphic>
+          </wp:inline>
+        </w:drawing>
+      </w:r>
+    </w:p>
+    <w:p>
+      <w:pPr>
+        <w:jc w:val="center"/>
+      </w:pPr>
+      <w:r>
+        <w:rPr>
+          <w:noProof/>
+        </w:rPr>
+        <w:lastRenderedPageBreak/>
+        <w:drawing>
+          <wp:inline distT="0" distB="0" distL="0" distR="0" wp14:anchorId="07740AC7" wp14:editId="2BA0F66C">
+            <wp:extent cx="3794518" cy="1272845"/>
+            <wp:effectExtent l="0" t="0" r="0" b="3810"/>
+            <wp:docPr id="21" name="Picture 21"/>
+            <wp:cNvGraphicFramePr>
+              <a:graphicFrameLocks xmlns:a="http://schemas.openxmlformats.org/drawingml/2006/main" noChangeAspect="1"/>
+            </wp:cNvGraphicFramePr>
+            <a:graphic xmlns:a="http://schemas.openxmlformats.org/drawingml/2006/main">
+              <a:graphicData uri="http://schemas.openxmlformats.org/drawingml/2006/picture">
+                <pic:pic xmlns:pic="http://schemas.openxmlformats.org/drawingml/2006/picture">
+                  <pic:nvPicPr>
+                    <pic:cNvPr id="1" name=""/>
+                    <pic:cNvPicPr/>
+                  </pic:nvPicPr>
+                  <pic:blipFill>
+                    <a:blip r:embed="rId33"/>
+                    <a:stretch>
+                      <a:fillRect/>
+                    </a:stretch>
+                  </pic:blipFill>
+                  <pic:spPr>
+                    <a:xfrm>
+                      <a:off x="0" y="0"/>
+                      <a:ext cx="3808977" cy="1277695"/>
+                    </a:xfrm>
+                    <a:prstGeom prst="rect">
+                      <a:avLst/>
+                    </a:prstGeom>
+                  </pic:spPr>
+                </pic:pic>
+              </a:graphicData>
+            </a:graphic>
+          </wp:inline>
+        </w:drawing>
+      </w:r>
+    </w:p>
+    <w:p>
+      <w:pPr>
+        <w:pStyle w:val="ListParagraph"/>
+        <w:numPr>
+          <w:ilvl w:val="1"/>
+          <w:numId w:val="3"/>
+        </w:numPr>
+      </w:pPr>
+      <w:r>
+        <w:t>So now these two values are not allowed to be NULL. Let’s put it to the test by attempting to insert a name without an age</w:t>
+      </w:r>
+    </w:p>
+    <w:p>
+      <w:pPr>
+        <w:jc w:val="center"/>
+      </w:pPr>
+      <w:r>
+        <w:rPr>
+          <w:noProof/>
+        </w:rPr>
+        <w:drawing>
+          <wp:inline distT="0" distB="0" distL="0" distR="0" wp14:anchorId="0528A24B" wp14:editId="2AD2C630">
+            <wp:extent cx="2011680" cy="368095"/>
+            <wp:effectExtent l="0" t="0" r="0" b="0"/>
+            <wp:docPr id="23" name="Picture 23"/>
+            <wp:cNvGraphicFramePr>
+              <a:graphicFrameLocks xmlns:a="http://schemas.openxmlformats.org/drawingml/2006/main" noChangeAspect="1"/>
+            </wp:cNvGraphicFramePr>
+            <a:graphic xmlns:a="http://schemas.openxmlformats.org/drawingml/2006/main">
+              <a:graphicData uri="http://schemas.openxmlformats.org/drawingml/2006/picture">
+                <pic:pic xmlns:pic="http://schemas.openxmlformats.org/drawingml/2006/picture">
+                  <pic:nvPicPr>
+                    <pic:cNvPr id="1" name=""/>
+                    <pic:cNvPicPr/>
+                  </pic:nvPicPr>
+                  <pic:blipFill>
+                    <a:blip r:embed="rId34"/>
+                    <a:stretch>
+                      <a:fillRect/>
+                    </a:stretch>
+                  </pic:blipFill>
+                  <pic:spPr>
+                    <a:xfrm>
+                      <a:off x="0" y="0"/>
+                      <a:ext cx="2027208" cy="370936"/>
+                    </a:xfrm>
+                    <a:prstGeom prst="rect">
+                      <a:avLst/>
+                    </a:prstGeom>
+                  </pic:spPr>
+                </pic:pic>
+              </a:graphicData>
+            </a:graphic>
+          </wp:inline>
+        </w:drawing>
+      </w:r>
+    </w:p>
+    <w:p>
+      <w:pPr>
+        <w:jc w:val="center"/>
+      </w:pPr>
+      <w:r>
+        <w:rPr>
+          <w:noProof/>
+        </w:rPr>
+        <w:drawing>
+          <wp:inline distT="0" distB="0" distL="0" distR="0" wp14:anchorId="27DC8361" wp14:editId="3EC740B0">
+            <wp:extent cx="3547872" cy="370134"/>
+            <wp:effectExtent l="0" t="0" r="0" b="0"/>
+            <wp:docPr id="22" name="Picture 22"/>
+            <wp:cNvGraphicFramePr>
+              <a:graphicFrameLocks xmlns:a="http://schemas.openxmlformats.org/drawingml/2006/main" noChangeAspect="1"/>
+            </wp:cNvGraphicFramePr>
+            <a:graphic xmlns:a="http://schemas.openxmlformats.org/drawingml/2006/main">
+              <a:graphicData uri="http://schemas.openxmlformats.org/drawingml/2006/picture">
+                <pic:pic xmlns:pic="http://schemas.openxmlformats.org/drawingml/2006/picture">
+                  <pic:nvPicPr>
+                    <pic:cNvPr id="1" name=""/>
+                    <pic:cNvPicPr/>
+                  </pic:nvPicPr>
+                  <pic:blipFill>
+                    <a:blip r:embed="rId35"/>
+                    <a:stretch>
+                      <a:fillRect/>
+                    </a:stretch>
+                  </pic:blipFill>
+                  <pic:spPr>
+                    <a:xfrm>
+                      <a:off x="0" y="0"/>
+                      <a:ext cx="3571987" cy="372650"/>
+                    </a:xfrm>
+                    <a:prstGeom prst="rect">
+                      <a:avLst/>
+                    </a:prstGeom>
+                  </pic:spPr>
+                </pic:pic>
+              </a:graphicData>
+            </a:graphic>
+          </wp:inline>
+        </w:drawing>
+      </w:r>
+    </w:p>
+    <w:p>
+      <w:pPr>
+        <w:jc w:val="center"/>
+      </w:pPr>
+      <w:r>
+        <w:rPr>
+          <w:noProof/>
+        </w:rPr>
+        <w:drawing>
+          <wp:inline distT="0" distB="0" distL="0" distR="0" wp14:anchorId="2B14FA35" wp14:editId="3CA080C8">
+            <wp:extent cx="4433011" cy="1108253"/>
+            <wp:effectExtent l="0" t="0" r="5715" b="0"/>
+            <wp:docPr id="24" name="Picture 24"/>
+            <wp:cNvGraphicFramePr>
+              <a:graphicFrameLocks xmlns:a="http://schemas.openxmlformats.org/drawingml/2006/main" noChangeAspect="1"/>
+            </wp:cNvGraphicFramePr>
+            <a:graphic xmlns:a="http://schemas.openxmlformats.org/drawingml/2006/main">
+              <a:graphicData uri="http://schemas.openxmlformats.org/drawingml/2006/picture">
+                <pic:pic xmlns:pic="http://schemas.openxmlformats.org/drawingml/2006/picture">
+                  <pic:nvPicPr>
+                    <pic:cNvPr id="1" name=""/>
+                    <pic:cNvPicPr/>
+                  </pic:nvPicPr>
+                  <pic:blipFill>
+                    <a:blip r:embed="rId36"/>
+                    <a:stretch>
+                      <a:fillRect/>
+                    </a:stretch>
+                  </pic:blipFill>
+                  <pic:spPr>
+                    <a:xfrm>
+                      <a:off x="0" y="0"/>
+                      <a:ext cx="4447425" cy="1111857"/>
+                    </a:xfrm>
+                    <a:prstGeom prst="rect">
+                      <a:avLst/>
+                    </a:prstGeom>
+                  </pic:spPr>
+                </pic:pic>
+              </a:graphicData>
+            </a:graphic>
+          </wp:inline>
+        </w:drawing>
+      </w:r>
+    </w:p>
+    <w:p>
+      <w:pPr>
+        <w:pStyle w:val="ListParagraph"/>
+        <w:numPr>
+          <w:ilvl w:val="1"/>
+          <w:numId w:val="3"/>
+        </w:numPr>
+      </w:pPr>
+      <w:r>
+        <w:t>The value is not allowed to be NULL, and it does not have a default value (more on that during the next lecture). So what does it do?</w:t>
+      </w:r>
+    </w:p>
+    <w:p>
+      <w:pPr>
+        <w:jc w:val="center"/>
+      </w:pPr>
+      <w:r>
+        <w:rPr>
+          <w:noProof/>
+        </w:rPr>
+        <w:drawing>
+          <wp:inline distT="0" distB="0" distL="0" distR="0" wp14:anchorId="1AEC6707" wp14:editId="521FBA66">
+            <wp:extent cx="1865376" cy="1053664"/>
+            <wp:effectExtent l="0" t="0" r="1905" b="0"/>
+            <wp:docPr id="25" name="Picture 25"/>
+            <wp:cNvGraphicFramePr>
+              <a:graphicFrameLocks xmlns:a="http://schemas.openxmlformats.org/drawingml/2006/main" noChangeAspect="1"/>
+            </wp:cNvGraphicFramePr>
+            <a:graphic xmlns:a="http://schemas.openxmlformats.org/drawingml/2006/main">
+              <a:graphicData uri="http://schemas.openxmlformats.org/drawingml/2006/picture">
+                <pic:pic xmlns:pic="http://schemas.openxmlformats.org/drawingml/2006/picture">
+                  <pic:nvPicPr>
+                    <pic:cNvPr id="1" name=""/>
+                    <pic:cNvPicPr/>
+                  </pic:nvPicPr>
+                  <pic:blipFill>
+                    <a:blip r:embed="rId37"/>
+                    <a:stretch>
+                      <a:fillRect/>
+                    </a:stretch>
+                  </pic:blipFill>
+                  <pic:spPr>
+                    <a:xfrm>
+                      <a:off x="0" y="0"/>
+                      <a:ext cx="1879927" cy="1061883"/>
+                    </a:xfrm>
+                    <a:prstGeom prst="rect">
+                      <a:avLst/>
+                    </a:prstGeom>
+                  </pic:spPr>
+                </pic:pic>
+              </a:graphicData>
+            </a:graphic>
+          </wp:inline>
+        </w:drawing>
+      </w:r>
+    </w:p>
+    <w:p>
+      <w:pPr>
+        <w:pStyle w:val="ListParagraph"/>
+        <w:numPr>
+          <w:ilvl w:val="1"/>
+          <w:numId w:val="3"/>
+        </w:numPr>
+      </w:pPr>
+      <w:r>
+        <w:t>The age value defaulted to zero, as it cannot be NULL and the program did not know what else to do with it</w:t>
+      </w:r>
+    </w:p>
+    <w:p>
+      <w:pPr>
+        <w:pStyle w:val="ListParagraph"/>
+        <w:numPr>
+          <w:ilvl w:val="0"/>
+          <w:numId w:val="3"/>
+        </w:numPr>
+      </w:pPr>
+      <w:r>
+        <w:t>Another example: inserting age without a name</w:t>
+      </w:r>
+    </w:p>
+    <w:p>
+      <w:pPr>
+        <w:ind w:left="360"/>
+        <w:jc w:val="center"/>
+      </w:pPr>
+      <w:r>
+        <w:rPr>
+          <w:noProof/>
+        </w:rPr>
+        <w:drawing>
+          <wp:inline distT="0" distB="0" distL="0" distR="0" wp14:anchorId="2F2410DD" wp14:editId="5C6576F5">
+            <wp:extent cx="1909267" cy="397764"/>
+            <wp:effectExtent l="0" t="0" r="0" b="2540"/>
+            <wp:docPr id="27" name="Picture 27"/>
+            <wp:cNvGraphicFramePr>
+              <a:graphicFrameLocks xmlns:a="http://schemas.openxmlformats.org/drawingml/2006/main" noChangeAspect="1"/>
+            </wp:cNvGraphicFramePr>
+            <a:graphic xmlns:a="http://schemas.openxmlformats.org/drawingml/2006/main">
+              <a:graphicData uri="http://schemas.openxmlformats.org/drawingml/2006/picture">
+                <pic:pic xmlns:pic="http://schemas.openxmlformats.org/drawingml/2006/picture">
+                  <pic:nvPicPr>
+                    <pic:cNvPr id="1" name=""/>
+                    <pic:cNvPicPr/>
+                  </pic:nvPicPr>
+                  <pic:blipFill>
+                    <a:blip r:embed="rId38"/>
+                    <a:stretch>
+                      <a:fillRect/>
+                    </a:stretch>
+                  </pic:blipFill>
+                  <pic:spPr>
+                    <a:xfrm>
+                      <a:off x="0" y="0"/>
+                      <a:ext cx="1923254" cy="400678"/>
+                    </a:xfrm>
+                    <a:prstGeom prst="rect">
+                      <a:avLst/>
+                    </a:prstGeom>
+                  </pic:spPr>
+                </pic:pic>
+              </a:graphicData>
+            </a:graphic>
+          </wp:inline>
+        </w:drawing>
+      </w:r>
+    </w:p>
+    <w:p>
+      <w:pPr>
+        <w:jc w:val="center"/>
+      </w:pPr>
+      <w:r>
+        <w:rPr>
+          <w:noProof/>
+        </w:rPr>
+        <w:lastRenderedPageBreak/>
+        <w:drawing>
+          <wp:inline distT="0" distB="0" distL="0" distR="0" wp14:anchorId="2D035E8F" wp14:editId="61BEC21D">
+            <wp:extent cx="3784118" cy="2092147"/>
+            <wp:effectExtent l="0" t="0" r="6985" b="3810"/>
+            <wp:docPr id="28" name="Picture 28"/>
+            <wp:cNvGraphicFramePr>
+              <a:graphicFrameLocks xmlns:a="http://schemas.openxmlformats.org/drawingml/2006/main" noChangeAspect="1"/>
+            </wp:cNvGraphicFramePr>
+            <a:graphic xmlns:a="http://schemas.openxmlformats.org/drawingml/2006/main">
+              <a:graphicData uri="http://schemas.openxmlformats.org/drawingml/2006/picture">
+                <pic:pic xmlns:pic="http://schemas.openxmlformats.org/drawingml/2006/picture">
+                  <pic:nvPicPr>
+                    <pic:cNvPr id="1" name=""/>
+                    <pic:cNvPicPr/>
+                  </pic:nvPicPr>
+                  <pic:blipFill>
+                    <a:blip r:embed="rId39"/>
+                    <a:stretch>
+                      <a:fillRect/>
+                    </a:stretch>
+                  </pic:blipFill>
+                  <pic:spPr>
+                    <a:xfrm>
+                      <a:off x="0" y="0"/>
+                      <a:ext cx="3795981" cy="2098706"/>
+                    </a:xfrm>
+                    <a:prstGeom prst="rect">
+                      <a:avLst/>
+                    </a:prstGeom>
+                  </pic:spPr>
+                </pic:pic>
+              </a:graphicData>
+            </a:graphic>
+          </wp:inline>
+        </w:drawing>
+      </w:r>
+    </w:p>
+    <w:p>
+      <w:pPr>
+        <w:pStyle w:val="ListParagraph"/>
+        <w:numPr>
+          <w:ilvl w:val="1"/>
+          <w:numId w:val="3"/>
+        </w:numPr>
+      </w:pPr>
+      <w:r>
+        <w:t>Note the difference here – the “name” field cannot be NULL, and so when we fail to provide the value to the INSERT INTO command, we get an empty string instead</w:t>
+      </w:r>
+    </w:p>
+    <w:p>
+      <w:pPr>
+        <w:pStyle w:val="ListParagraph"/>
+        <w:numPr>
+          <w:ilvl w:val="2"/>
+          <w:numId w:val="3"/>
+        </w:numPr>
+      </w:pPr>
+      <w:r>
+        <w:t>An empty string is NOT a null value</w:t>
+      </w:r>
+    </w:p>
+    <w:p>
+      <w:pPr>
+        <w:pStyle w:val="ListParagraph"/>
+        <w:numPr>
+          <w:ilvl w:val="0"/>
+          <w:numId w:val="3"/>
+        </w:numPr>
+      </w:pPr>
+      <w:r>
+        <w:t>Code summary: NULL and NOT NULL</w:t>
+      </w:r>
+    </w:p>
+    <w:p>
+      <w:pPr>
+        <w:jc w:val="center"/>
+      </w:pPr>
+      <w:r>
+        <w:rPr>
+          <w:noProof/>
+        </w:rPr>
+        <w:drawing>
+          <wp:inline distT="0" distB="0" distL="0" distR="0" wp14:anchorId="6316F2E8" wp14:editId="5BA222C5">
+            <wp:extent cx="3452774" cy="4969710"/>
+            <wp:effectExtent l="0" t="0" r="0" b="2540"/>
+            <wp:docPr id="29" name="Picture 29"/>
+            <wp:cNvGraphicFramePr>
+              <a:graphicFrameLocks xmlns:a="http://schemas.openxmlformats.org/drawingml/2006/main" noChangeAspect="1"/>
+            </wp:cNvGraphicFramePr>
+            <a:graphic xmlns:a="http://schemas.openxmlformats.org/drawingml/2006/main">
+              <a:graphicData uri="http://schemas.openxmlformats.org/drawingml/2006/picture">
+                <pic:pic xmlns:pic="http://schemas.openxmlformats.org/drawingml/2006/picture">
+                  <pic:nvPicPr>
+                    <pic:cNvPr id="1" name=""/>
+                    <pic:cNvPicPr/>
+                  </pic:nvPicPr>
+                  <pic:blipFill>
+                    <a:blip r:embed="rId40"/>
+                    <a:stretch>
+                      <a:fillRect/>
+                    </a:stretch>
+                  </pic:blipFill>
+                  <pic:spPr>
+                    <a:xfrm>
+                      <a:off x="0" y="0"/>
+                      <a:ext cx="3468659" cy="4992574"/>
+                    </a:xfrm>
+                    <a:prstGeom prst="rect">
+                      <a:avLst/>
+                    </a:prstGeom>
+                  </pic:spPr>
+                </pic:pic>
+              </a:graphicData>
+            </a:graphic>
+          </wp:inline>
+        </w:drawing>
+      </w:r>
+    </w:p>
+    <w:p>
+      <w:pPr>
+        <w:jc w:val="center"/>
+      </w:pPr>
+      <w:r>
+        <w:rPr>
+          <w:noProof/>
+        </w:rPr>
+        <w:lastRenderedPageBreak/>
+        <w:drawing>
+          <wp:inline distT="0" distB="0" distL="0" distR="0" wp14:anchorId="357CF82A" wp14:editId="68F9F5ED">
+            <wp:extent cx="2428646" cy="1941744"/>
+            <wp:effectExtent l="0" t="0" r="0" b="1905"/>
+            <wp:docPr id="30" name="Picture 30"/>
+            <wp:cNvGraphicFramePr>
+              <a:graphicFrameLocks xmlns:a="http://schemas.openxmlformats.org/drawingml/2006/main" noChangeAspect="1"/>
+            </wp:cNvGraphicFramePr>
+            <a:graphic xmlns:a="http://schemas.openxmlformats.org/drawingml/2006/main">
+              <a:graphicData uri="http://schemas.openxmlformats.org/drawingml/2006/picture">
+                <pic:pic xmlns:pic="http://schemas.openxmlformats.org/drawingml/2006/picture">
+                  <pic:nvPicPr>
+                    <pic:cNvPr id="1" name=""/>
+                    <pic:cNvPicPr/>
+                  </pic:nvPicPr>
+                  <pic:blipFill>
+                    <a:blip r:embed="rId41"/>
+                    <a:stretch>
+                      <a:fillRect/>
+                    </a:stretch>
+                  </pic:blipFill>
+                  <pic:spPr>
+                    <a:xfrm>
+                      <a:off x="0" y="0"/>
+                      <a:ext cx="2444983" cy="1954806"/>
+                    </a:xfrm>
+                    <a:prstGeom prst="rect">
+                      <a:avLst/>
+                    </a:prstGeom>
+                  </pic:spPr>
+                </pic:pic>
+              </a:graphicData>
+            </a:graphic>
+          </wp:inline>
+        </w:drawing>
+      </w:r>
+    </w:p>
+    <w:p>
+      <w:pPr>
+        <w:rPr>
+          <w:u w:val="single"/>
+        </w:rPr>
+      </w:pPr>
+      <w:r>
+        <w:rPr>
+          <w:u w:val="single"/>
+        </w:rPr>
+        <w:t>Setting Null Values</w:t>
+      </w:r>
+    </w:p>
+    <w:p>
+      <w:pPr>
+        <w:pStyle w:val="ListParagraph"/>
+        <w:numPr>
+          <w:ilvl w:val="0"/>
+          <w:numId w:val="3"/>
+        </w:numPr>
+      </w:pPr>
+      <w:r>
+        <w:t xml:space="preserve">It can be very helpful to specify default values that the SQL DBMS can fall back on if such values are not provided. Consider this description of our simple </w:t>
+      </w:r>
+      <w:r>
+        <w:rPr>
+          <w:i/>
+        </w:rPr>
+        <w:t>cats</w:t>
+      </w:r>
+      <w:r>
+        <w:t xml:space="preserve"> table, where the Default value is NULL</w:t>
+      </w:r>
+    </w:p>
+    <w:p>
+      <w:pPr>
+        <w:jc w:val="center"/>
+      </w:pPr>
+      <w:r>
+        <w:rPr>
+          <w:noProof/>
+        </w:rPr>
+        <w:drawing>
+          <wp:inline distT="0" distB="0" distL="0" distR="0" wp14:anchorId="71F23D89" wp14:editId="1EDB4FE7">
+            <wp:extent cx="4696358" cy="1168068"/>
+            <wp:effectExtent l="0" t="0" r="0" b="0"/>
+            <wp:docPr id="31" name="Picture 31"/>
+            <wp:cNvGraphicFramePr>
+              <a:graphicFrameLocks xmlns:a="http://schemas.openxmlformats.org/drawingml/2006/main" noChangeAspect="1"/>
+            </wp:cNvGraphicFramePr>
+            <a:graphic xmlns:a="http://schemas.openxmlformats.org/drawingml/2006/main">
+              <a:graphicData uri="http://schemas.openxmlformats.org/drawingml/2006/picture">
+                <pic:pic xmlns:pic="http://schemas.openxmlformats.org/drawingml/2006/picture">
+                  <pic:nvPicPr>
+                    <pic:cNvPr id="1" name=""/>
+                    <pic:cNvPicPr/>
+                  </pic:nvPicPr>
+                  <pic:blipFill>
+                    <a:blip r:embed="rId42"/>
+                    <a:stretch>
+                      <a:fillRect/>
+                    </a:stretch>
+                  </pic:blipFill>
+                  <pic:spPr>
+                    <a:xfrm>
+                      <a:off x="0" y="0"/>
+                      <a:ext cx="4716764" cy="1173143"/>
+                    </a:xfrm>
+                    <a:prstGeom prst="rect">
+                      <a:avLst/>
+                    </a:prstGeom>
+                  </pic:spPr>
+                </pic:pic>
+              </a:graphicData>
+            </a:graphic>
+          </wp:inline>
+        </w:drawing>
+      </w:r>
+    </w:p>
+    <w:p>
+      <w:pPr>
+        <w:pStyle w:val="ListParagraph"/>
+        <w:numPr>
+          <w:ilvl w:val="0"/>
+          <w:numId w:val="3"/>
+        </w:numPr>
+      </w:pPr>
+      <w:r>
+        <w:t>To set default values, we do the following:</w:t>
+      </w:r>
+    </w:p>
+    <w:p>
+      <w:pPr>
+        <w:ind w:left="360"/>
+        <w:jc w:val="center"/>
+      </w:pPr>
+      <w:r>
+        <w:rPr>
+          <w:noProof/>
+        </w:rPr>
+        <w:drawing>
+          <wp:inline distT="0" distB="0" distL="0" distR="0" wp14:anchorId="04CABA95" wp14:editId="71BF90CB">
+            <wp:extent cx="3211373" cy="724304"/>
+            <wp:effectExtent l="0" t="0" r="0" b="0"/>
+            <wp:docPr id="35" name="Picture 35"/>
+            <wp:cNvGraphicFramePr>
+              <a:graphicFrameLocks xmlns:a="http://schemas.openxmlformats.org/drawingml/2006/main" noChangeAspect="1"/>
+            </wp:cNvGraphicFramePr>
+            <a:graphic xmlns:a="http://schemas.openxmlformats.org/drawingml/2006/main">
+              <a:graphicData uri="http://schemas.openxmlformats.org/drawingml/2006/picture">
+                <pic:pic xmlns:pic="http://schemas.openxmlformats.org/drawingml/2006/picture">
+                  <pic:nvPicPr>
+                    <pic:cNvPr id="1" name=""/>
+                    <pic:cNvPicPr/>
+                  </pic:nvPicPr>
+                  <pic:blipFill>
+                    <a:blip r:embed="rId43"/>
+                    <a:stretch>
+                      <a:fillRect/>
+                    </a:stretch>
+                  </pic:blipFill>
+                  <pic:spPr>
+                    <a:xfrm>
+                      <a:off x="0" y="0"/>
+                      <a:ext cx="3237249" cy="730140"/>
+                    </a:xfrm>
+                    <a:prstGeom prst="rect">
+                      <a:avLst/>
+                    </a:prstGeom>
+                  </pic:spPr>
+                </pic:pic>
+              </a:graphicData>
+            </a:graphic>
+          </wp:inline>
+        </w:drawing>
+      </w:r>
+    </w:p>
+    <w:p>
+      <w:pPr>
+        <w:pStyle w:val="ListParagraph"/>
+        <w:numPr>
+          <w:ilvl w:val="1"/>
+          <w:numId w:val="3"/>
+        </w:numPr>
+      </w:pPr>
+      <w:r>
+        <w:t xml:space="preserve">Using DESC, we </w:t>
+      </w:r>
+      <w:proofErr w:type="spellStart"/>
+      <w:r>
+        <w:t>sse</w:t>
+      </w:r>
+      <w:proofErr w:type="spellEnd"/>
+      <w:r>
+        <w:t xml:space="preserve"> this:</w:t>
+      </w:r>
+    </w:p>
+    <w:p>
+      <w:pPr>
+        <w:ind w:left="360"/>
+        <w:jc w:val="center"/>
+      </w:pPr>
+      <w:r>
+        <w:rPr>
+          <w:noProof/>
+        </w:rPr>
+        <w:drawing>
+          <wp:inline distT="0" distB="0" distL="0" distR="0" wp14:anchorId="4DE979EE" wp14:editId="7FC1BE7B">
+            <wp:extent cx="3195218" cy="1275402"/>
+            <wp:effectExtent l="0" t="0" r="5715" b="1270"/>
+            <wp:docPr id="36" name="Picture 36"/>
+            <wp:cNvGraphicFramePr>
+              <a:graphicFrameLocks xmlns:a="http://schemas.openxmlformats.org/drawingml/2006/main" noChangeAspect="1"/>
+            </wp:cNvGraphicFramePr>
+            <a:graphic xmlns:a="http://schemas.openxmlformats.org/drawingml/2006/main">
+              <a:graphicData uri="http://schemas.openxmlformats.org/drawingml/2006/picture">
+                <pic:pic xmlns:pic="http://schemas.openxmlformats.org/drawingml/2006/picture">
+                  <pic:nvPicPr>
+                    <pic:cNvPr id="1" name=""/>
+                    <pic:cNvPicPr/>
+                  </pic:nvPicPr>
+                  <pic:blipFill>
+                    <a:blip r:embed="rId44"/>
+                    <a:stretch>
+                      <a:fillRect/>
+                    </a:stretch>
+                  </pic:blipFill>
+                  <pic:spPr>
+                    <a:xfrm>
+                      <a:off x="0" y="0"/>
+                      <a:ext cx="3214273" cy="1283008"/>
+                    </a:xfrm>
+                    <a:prstGeom prst="rect">
+                      <a:avLst/>
+                    </a:prstGeom>
+                  </pic:spPr>
+                </pic:pic>
+              </a:graphicData>
+            </a:graphic>
+          </wp:inline>
+        </w:drawing>
+      </w:r>
+    </w:p>
+    <w:p>
+      <w:pPr>
+        <w:pStyle w:val="ListParagraph"/>
+        <w:numPr>
+          <w:ilvl w:val="0"/>
+          <w:numId w:val="3"/>
+        </w:numPr>
+      </w:pPr>
+      <w:r>
+        <w:t>Now let’s try an insertion where we provide only an age and no name:</w:t>
+      </w:r>
+    </w:p>
+    <w:p>
+      <w:pPr>
+        <w:ind w:left="360"/>
+        <w:jc w:val="center"/>
+      </w:pPr>
+      <w:r>
+        <w:rPr>
+          <w:noProof/>
+        </w:rPr>
+        <w:drawing>
+          <wp:inline distT="0" distB="0" distL="0" distR="0" wp14:anchorId="2BE7DD06" wp14:editId="2B2A4D21">
+            <wp:extent cx="1828800" cy="369040"/>
+            <wp:effectExtent l="0" t="0" r="0" b="0"/>
+            <wp:docPr id="40" name="Picture 40"/>
+            <wp:cNvGraphicFramePr>
+              <a:graphicFrameLocks xmlns:a="http://schemas.openxmlformats.org/drawingml/2006/main" noChangeAspect="1"/>
+            </wp:cNvGraphicFramePr>
+            <a:graphic xmlns:a="http://schemas.openxmlformats.org/drawingml/2006/main">
+              <a:graphicData uri="http://schemas.openxmlformats.org/drawingml/2006/picture">
+                <pic:pic xmlns:pic="http://schemas.openxmlformats.org/drawingml/2006/picture">
+                  <pic:nvPicPr>
+                    <pic:cNvPr id="1" name=""/>
+                    <pic:cNvPicPr/>
+                  </pic:nvPicPr>
+                  <pic:blipFill>
+                    <a:blip r:embed="rId45"/>
+                    <a:stretch>
+                      <a:fillRect/>
+                    </a:stretch>
+                  </pic:blipFill>
+                  <pic:spPr>
+                    <a:xfrm>
+                      <a:off x="0" y="0"/>
+                      <a:ext cx="1846482" cy="372608"/>
+                    </a:xfrm>
+                    <a:prstGeom prst="rect">
+                      <a:avLst/>
+                    </a:prstGeom>
+                  </pic:spPr>
+                </pic:pic>
+              </a:graphicData>
+            </a:graphic>
+          </wp:inline>
+        </w:drawing>
+      </w:r>
+    </w:p>
+    <w:p>
+      <w:pPr>
+        <w:ind w:left="360"/>
+        <w:jc w:val="center"/>
+      </w:pPr>
+      <w:r>
+        <w:rPr>
+          <w:noProof/>
+        </w:rPr>
+        <w:lastRenderedPageBreak/>
+        <w:drawing>
+          <wp:inline distT="0" distB="0" distL="0" distR="0" wp14:anchorId="32EFE1C2" wp14:editId="245B2D71">
+            <wp:extent cx="2172614" cy="1251771"/>
+            <wp:effectExtent l="0" t="0" r="0" b="5715"/>
+            <wp:docPr id="41" name="Picture 41"/>
+            <wp:cNvGraphicFramePr>
+              <a:graphicFrameLocks xmlns:a="http://schemas.openxmlformats.org/drawingml/2006/main" noChangeAspect="1"/>
+            </wp:cNvGraphicFramePr>
+            <a:graphic xmlns:a="http://schemas.openxmlformats.org/drawingml/2006/main">
+              <a:graphicData uri="http://schemas.openxmlformats.org/drawingml/2006/picture">
+                <pic:pic xmlns:pic="http://schemas.openxmlformats.org/drawingml/2006/picture">
+                  <pic:nvPicPr>
+                    <pic:cNvPr id="1" name=""/>
+                    <pic:cNvPicPr/>
+                  </pic:nvPicPr>
+                  <pic:blipFill>
+                    <a:blip r:embed="rId46"/>
+                    <a:stretch>
+                      <a:fillRect/>
+                    </a:stretch>
+                  </pic:blipFill>
+                  <pic:spPr>
+                    <a:xfrm>
+                      <a:off x="0" y="0"/>
+                      <a:ext cx="2186293" cy="1259652"/>
+                    </a:xfrm>
+                    <a:prstGeom prst="rect">
+                      <a:avLst/>
+                    </a:prstGeom>
+                  </pic:spPr>
+                </pic:pic>
+              </a:graphicData>
+            </a:graphic>
+          </wp:inline>
+        </w:drawing>
+      </w:r>
+    </w:p>
+    <w:p>
+      <w:pPr>
+        <w:pStyle w:val="ListParagraph"/>
+        <w:numPr>
+          <w:ilvl w:val="1"/>
+          <w:numId w:val="3"/>
+        </w:numPr>
+      </w:pPr>
+      <w:r>
+        <w:t>And viola, we see that the new entry has an age of 13 as we indicated, but the name has defaulted to “unnamed”</w:t>
+      </w:r>
+    </w:p>
+    <w:p>
+      <w:pPr>
+        <w:pStyle w:val="ListParagraph"/>
+        <w:numPr>
+          <w:ilvl w:val="0"/>
+          <w:numId w:val="3"/>
+        </w:numPr>
+      </w:pPr>
+      <w:r>
+        <w:t>Take a look at this other approach for declaring default values. Is there redundancy here? After all, if we declare a default value, wouldn’t it already be NOT NULL?</w:t>
+      </w:r>
+    </w:p>
+    <w:p>
+      <w:pPr>
+        <w:ind w:left="360"/>
+        <w:jc w:val="center"/>
+      </w:pPr>
+      <w:r>
+        <w:rPr>
+          <w:noProof/>
+        </w:rPr>
+        <w:drawing>
+          <wp:inline distT="0" distB="0" distL="0" distR="0" wp14:anchorId="1A065EC6" wp14:editId="6F581A80">
+            <wp:extent cx="3913632" cy="1028583"/>
+            <wp:effectExtent l="0" t="0" r="0" b="635"/>
+            <wp:docPr id="42" name="Picture 42"/>
+            <wp:cNvGraphicFramePr>
+              <a:graphicFrameLocks xmlns:a="http://schemas.openxmlformats.org/drawingml/2006/main" noChangeAspect="1"/>
+            </wp:cNvGraphicFramePr>
+            <a:graphic xmlns:a="http://schemas.openxmlformats.org/drawingml/2006/main">
+              <a:graphicData uri="http://schemas.openxmlformats.org/drawingml/2006/picture">
+                <pic:pic xmlns:pic="http://schemas.openxmlformats.org/drawingml/2006/picture">
+                  <pic:nvPicPr>
+                    <pic:cNvPr id="1" name=""/>
+                    <pic:cNvPicPr/>
+                  </pic:nvPicPr>
+                  <pic:blipFill>
+                    <a:blip r:embed="rId47"/>
+                    <a:stretch>
+                      <a:fillRect/>
+                    </a:stretch>
+                  </pic:blipFill>
+                  <pic:spPr>
+                    <a:xfrm>
+                      <a:off x="0" y="0"/>
+                      <a:ext cx="3950668" cy="1038317"/>
+                    </a:xfrm>
+                    <a:prstGeom prst="rect">
+                      <a:avLst/>
+                    </a:prstGeom>
+                  </pic:spPr>
+                </pic:pic>
+              </a:graphicData>
+            </a:graphic>
+          </wp:inline>
+        </w:drawing>
+      </w:r>
+    </w:p>
+    <w:p>
+      <w:pPr>
+        <w:pStyle w:val="ListParagraph"/>
+        <w:numPr>
+          <w:ilvl w:val="1"/>
+          <w:numId w:val="3"/>
+        </w:numPr>
+      </w:pPr>
+      <w:r>
+        <w:t xml:space="preserve">The answer is that the statement above is </w:t>
+      </w:r>
+      <w:r>
+        <w:rPr>
+          <w:i/>
+        </w:rPr>
+        <w:t>not redund</w:t>
+      </w:r>
+      <w:bookmarkStart w:id="0" w:name="_GoBack"/>
       <w:bookmarkEnd w:id="0"/>
+      <w:r>
+        <w:rPr>
+          <w:i/>
+        </w:rPr>
+        <w:t>ant</w:t>
+      </w:r>
+      <w:r>
+        <w:t xml:space="preserve"> because you can manually and explicitly set a value to NULL so long as NULL values are allowed. For example:</w:t>
+      </w:r>
     </w:p>
     <w:p>
       <w:pPr>
         <w:jc w:val="center"/>
       </w:pPr>
+      <w:r>
+        <w:rPr>
+          <w:noProof/>
+        </w:rPr>
+        <w:drawing>
+          <wp:inline distT="0" distB="0" distL="0" distR="0" wp14:anchorId="5A5399A2" wp14:editId="0E7D1761">
+            <wp:extent cx="2582266" cy="401483"/>
+            <wp:effectExtent l="0" t="0" r="0" b="0"/>
+            <wp:docPr id="43" name="Picture 43"/>
+            <wp:cNvGraphicFramePr>
+              <a:graphicFrameLocks xmlns:a="http://schemas.openxmlformats.org/drawingml/2006/main" noChangeAspect="1"/>
+            </wp:cNvGraphicFramePr>
+            <a:graphic xmlns:a="http://schemas.openxmlformats.org/drawingml/2006/main">
+              <a:graphicData uri="http://schemas.openxmlformats.org/drawingml/2006/picture">
+                <pic:pic xmlns:pic="http://schemas.openxmlformats.org/drawingml/2006/picture">
+                  <pic:nvPicPr>
+                    <pic:cNvPr id="1" name=""/>
+                    <pic:cNvPicPr/>
+                  </pic:nvPicPr>
+                  <pic:blipFill>
+                    <a:blip r:embed="rId48"/>
+                    <a:stretch>
+                      <a:fillRect/>
+                    </a:stretch>
+                  </pic:blipFill>
+                  <pic:spPr>
+                    <a:xfrm>
+                      <a:off x="0" y="0"/>
+                      <a:ext cx="2598635" cy="404028"/>
+                    </a:xfrm>
+                    <a:prstGeom prst="rect">
+                      <a:avLst/>
+                    </a:prstGeom>
+                  </pic:spPr>
+                </pic:pic>
+              </a:graphicData>
+            </a:graphic>
+          </wp:inline>
+        </w:drawing>
+      </w:r>
+    </w:p>
+    <w:p>
+      <w:pPr>
+        <w:ind w:left="360"/>
+        <w:jc w:val="center"/>
+      </w:pPr>
+      <w:r>
+        <w:rPr>
+          <w:noProof/>
+        </w:rPr>
+        <w:drawing>
+          <wp:inline distT="0" distB="0" distL="0" distR="0" wp14:anchorId="7EEAF43C" wp14:editId="1F26ACB0">
+            <wp:extent cx="2216505" cy="1375257"/>
+            <wp:effectExtent l="0" t="0" r="0" b="0"/>
+            <wp:docPr id="44" name="Picture 44"/>
+            <wp:cNvGraphicFramePr>
+              <a:graphicFrameLocks xmlns:a="http://schemas.openxmlformats.org/drawingml/2006/main" noChangeAspect="1"/>
+            </wp:cNvGraphicFramePr>
+            <a:graphic xmlns:a="http://schemas.openxmlformats.org/drawingml/2006/main">
+              <a:graphicData uri="http://schemas.openxmlformats.org/drawingml/2006/picture">
+                <pic:pic xmlns:pic="http://schemas.openxmlformats.org/drawingml/2006/picture">
+                  <pic:nvPicPr>
+                    <pic:cNvPr id="1" name=""/>
+                    <pic:cNvPicPr/>
+                  </pic:nvPicPr>
+                  <pic:blipFill>
+                    <a:blip r:embed="rId49"/>
+                    <a:stretch>
+                      <a:fillRect/>
+                    </a:stretch>
+                  </pic:blipFill>
+                  <pic:spPr>
+                    <a:xfrm>
+                      <a:off x="0" y="0"/>
+                      <a:ext cx="2233942" cy="1386076"/>
+                    </a:xfrm>
+                    <a:prstGeom prst="rect">
+                      <a:avLst/>
+                    </a:prstGeom>
+                  </pic:spPr>
+                </pic:pic>
+              </a:graphicData>
+            </a:graphic>
+          </wp:inline>
+        </w:drawing>
+      </w:r>
+    </w:p>
+    <w:p>
+      <w:pPr>
+        <w:pStyle w:val="ListParagraph"/>
+        <w:numPr>
+          <w:ilvl w:val="0"/>
+          <w:numId w:val="3"/>
+        </w:numPr>
+      </w:pPr>
+      <w:r>
+        <w:t xml:space="preserve">To prevent manual insertion of NULL values, we must declare columns as NOT NULL. Consider this example where we create a table called </w:t>
+      </w:r>
+      <w:r>
+        <w:rPr>
+          <w:i/>
+        </w:rPr>
+        <w:t>cats4</w:t>
+      </w:r>
+      <w:r>
+        <w:t xml:space="preserve"> that has default values on its NOT NULL columns</w:t>
+      </w:r>
+    </w:p>
+    <w:p>
+      <w:pPr>
+        <w:jc w:val="center"/>
+      </w:pPr>
+      <w:r>
+        <w:rPr>
+          <w:noProof/>
+        </w:rPr>
+        <w:drawing>
+          <wp:inline distT="0" distB="0" distL="0" distR="0" wp14:anchorId="23E5F0D1" wp14:editId="105F46E8">
+            <wp:extent cx="3650285" cy="764747"/>
+            <wp:effectExtent l="0" t="0" r="7620" b="0"/>
+            <wp:docPr id="46" name="Picture 46"/>
+            <wp:cNvGraphicFramePr>
+              <a:graphicFrameLocks xmlns:a="http://schemas.openxmlformats.org/drawingml/2006/main" noChangeAspect="1"/>
+            </wp:cNvGraphicFramePr>
+            <a:graphic xmlns:a="http://schemas.openxmlformats.org/drawingml/2006/main">
+              <a:graphicData uri="http://schemas.openxmlformats.org/drawingml/2006/picture">
+                <pic:pic xmlns:pic="http://schemas.openxmlformats.org/drawingml/2006/picture">
+                  <pic:nvPicPr>
+                    <pic:cNvPr id="1" name=""/>
+                    <pic:cNvPicPr/>
+                  </pic:nvPicPr>
+                  <pic:blipFill>
+                    <a:blip r:embed="rId50"/>
+                    <a:stretch>
+                      <a:fillRect/>
+                    </a:stretch>
+                  </pic:blipFill>
+                  <pic:spPr>
+                    <a:xfrm>
+                      <a:off x="0" y="0"/>
+                      <a:ext cx="3674998" cy="769924"/>
+                    </a:xfrm>
+                    <a:prstGeom prst="rect">
+                      <a:avLst/>
+                    </a:prstGeom>
+                  </pic:spPr>
+                </pic:pic>
+              </a:graphicData>
+            </a:graphic>
+          </wp:inline>
+        </w:drawing>
+      </w:r>
+    </w:p>
+    <w:p>
+      <w:pPr>
+        <w:jc w:val="center"/>
+      </w:pPr>
+      <w:r>
+        <w:rPr>
+          <w:noProof/>
+        </w:rPr>
+        <w:lastRenderedPageBreak/>
+        <w:drawing>
+          <wp:inline distT="0" distB="0" distL="0" distR="0" wp14:anchorId="20E5FBFC" wp14:editId="3200ABF1">
+            <wp:extent cx="3445459" cy="1116651"/>
+            <wp:effectExtent l="0" t="0" r="3175" b="7620"/>
+            <wp:docPr id="45" name="Picture 45"/>
+            <wp:cNvGraphicFramePr>
+              <a:graphicFrameLocks xmlns:a="http://schemas.openxmlformats.org/drawingml/2006/main" noChangeAspect="1"/>
+            </wp:cNvGraphicFramePr>
+            <a:graphic xmlns:a="http://schemas.openxmlformats.org/drawingml/2006/main">
+              <a:graphicData uri="http://schemas.openxmlformats.org/drawingml/2006/picture">
+                <pic:pic xmlns:pic="http://schemas.openxmlformats.org/drawingml/2006/picture">
+                  <pic:nvPicPr>
+                    <pic:cNvPr id="1" name=""/>
+                    <pic:cNvPicPr/>
+                  </pic:nvPicPr>
+                  <pic:blipFill>
+                    <a:blip r:embed="rId51"/>
+                    <a:stretch>
+                      <a:fillRect/>
+                    </a:stretch>
+                  </pic:blipFill>
+                  <pic:spPr>
+                    <a:xfrm>
+                      <a:off x="0" y="0"/>
+                      <a:ext cx="3462141" cy="1122058"/>
+                    </a:xfrm>
+                    <a:prstGeom prst="rect">
+                      <a:avLst/>
+                    </a:prstGeom>
+                  </pic:spPr>
+                </pic:pic>
+              </a:graphicData>
+            </a:graphic>
+          </wp:inline>
+        </w:drawing>
+      </w:r>
+    </w:p>
+    <w:p>
+      <w:pPr>
+        <w:pStyle w:val="ListParagraph"/>
+        <w:numPr>
+          <w:ilvl w:val="1"/>
+          <w:numId w:val="3"/>
+        </w:numPr>
+      </w:pPr>
+      <w:r>
+        <w:t>Now let’s try to insert a NULL value</w:t>
+      </w:r>
+    </w:p>
+    <w:p>
+      <w:pPr>
+        <w:jc w:val="center"/>
+      </w:pPr>
+      <w:r>
+        <w:rPr>
+          <w:noProof/>
+        </w:rPr>
+        <w:drawing>
+          <wp:inline distT="0" distB="0" distL="0" distR="0" wp14:anchorId="15DABDE7" wp14:editId="2E3A3C98">
+            <wp:extent cx="2384755" cy="333866"/>
+            <wp:effectExtent l="0" t="0" r="0" b="9525"/>
+            <wp:docPr id="47" name="Picture 47"/>
+            <wp:cNvGraphicFramePr>
+              <a:graphicFrameLocks xmlns:a="http://schemas.openxmlformats.org/drawingml/2006/main" noChangeAspect="1"/>
+            </wp:cNvGraphicFramePr>
+            <a:graphic xmlns:a="http://schemas.openxmlformats.org/drawingml/2006/main">
+              <a:graphicData uri="http://schemas.openxmlformats.org/drawingml/2006/picture">
+                <pic:pic xmlns:pic="http://schemas.openxmlformats.org/drawingml/2006/picture">
+                  <pic:nvPicPr>
+                    <pic:cNvPr id="1" name=""/>
+                    <pic:cNvPicPr/>
+                  </pic:nvPicPr>
+                  <pic:blipFill>
+                    <a:blip r:embed="rId52"/>
+                    <a:stretch>
+                      <a:fillRect/>
+                    </a:stretch>
+                  </pic:blipFill>
+                  <pic:spPr>
+                    <a:xfrm>
+                      <a:off x="0" y="0"/>
+                      <a:ext cx="2426681" cy="339736"/>
+                    </a:xfrm>
+                    <a:prstGeom prst="rect">
+                      <a:avLst/>
+                    </a:prstGeom>
+                  </pic:spPr>
+                </pic:pic>
+              </a:graphicData>
+            </a:graphic>
+          </wp:inline>
+        </w:drawing>
+      </w:r>
+    </w:p>
+    <w:p>
+      <w:pPr>
+        <w:jc w:val="center"/>
+      </w:pPr>
+      <w:r>
+        <w:rPr>
+          <w:noProof/>
+        </w:rPr>
+        <w:drawing>
+          <wp:inline distT="0" distB="0" distL="0" distR="0" wp14:anchorId="25895B4A" wp14:editId="464010DA">
+            <wp:extent cx="3328416" cy="181250"/>
+            <wp:effectExtent l="0" t="0" r="0" b="9525"/>
+            <wp:docPr id="48" name="Picture 48"/>
+            <wp:cNvGraphicFramePr>
+              <a:graphicFrameLocks xmlns:a="http://schemas.openxmlformats.org/drawingml/2006/main" noChangeAspect="1"/>
+            </wp:cNvGraphicFramePr>
+            <a:graphic xmlns:a="http://schemas.openxmlformats.org/drawingml/2006/main">
+              <a:graphicData uri="http://schemas.openxmlformats.org/drawingml/2006/picture">
+                <pic:pic xmlns:pic="http://schemas.openxmlformats.org/drawingml/2006/picture">
+                  <pic:nvPicPr>
+                    <pic:cNvPr id="1" name=""/>
+                    <pic:cNvPicPr/>
+                  </pic:nvPicPr>
+                  <pic:blipFill>
+                    <a:blip r:embed="rId53"/>
+                    <a:stretch>
+                      <a:fillRect/>
+                    </a:stretch>
+                  </pic:blipFill>
+                  <pic:spPr>
+                    <a:xfrm>
+                      <a:off x="0" y="0"/>
+                      <a:ext cx="3578358" cy="194861"/>
+                    </a:xfrm>
+                    <a:prstGeom prst="rect">
+                      <a:avLst/>
+                    </a:prstGeom>
+                  </pic:spPr>
+                </pic:pic>
+              </a:graphicData>
+            </a:graphic>
+          </wp:inline>
+        </w:drawing>
+      </w:r>
+    </w:p>
+    <w:p>
+      <w:pPr>
+        <w:pStyle w:val="ListParagraph"/>
+        <w:numPr>
+          <w:ilvl w:val="1"/>
+          <w:numId w:val="3"/>
+        </w:numPr>
+      </w:pPr>
+      <w:r>
+        <w:t>And there we have it. The “age” column cannot be a null value, and so SQL throws an error</w:t>
+      </w:r>
+    </w:p>
+    <w:p>
+      <w:pPr>
+        <w:pStyle w:val="ListParagraph"/>
+        <w:numPr>
+          <w:ilvl w:val="0"/>
+          <w:numId w:val="3"/>
+        </w:numPr>
+      </w:pPr>
+      <w:r>
+        <w:t>NOT NULL will be used pretty frequently because there will be instances where you never want a value to be NULL</w:t>
+      </w:r>
+    </w:p>
+    <w:p>
+      <w:pPr>
+        <w:pStyle w:val="ListParagraph"/>
+        <w:numPr>
+          <w:ilvl w:val="0"/>
+          <w:numId w:val="3"/>
+        </w:numPr>
+      </w:pPr>
+      <w:r>
+        <w:t>Code summary: setting default values</w:t>
+      </w:r>
+    </w:p>
+    <w:p>
+      <w:pPr>
+        <w:jc w:val="center"/>
+      </w:pPr>
+      <w:r>
+        <w:rPr>
+          <w:noProof/>
+        </w:rPr>
+        <w:drawing>
+          <wp:inline distT="0" distB="0" distL="0" distR="0" wp14:anchorId="3A0B4EBE" wp14:editId="3723CB5B">
+            <wp:extent cx="2793165" cy="3021178"/>
+            <wp:effectExtent l="0" t="0" r="7620" b="8255"/>
+            <wp:docPr id="49" name="Picture 49"/>
+            <wp:cNvGraphicFramePr>
+              <a:graphicFrameLocks xmlns:a="http://schemas.openxmlformats.org/drawingml/2006/main" noChangeAspect="1"/>
+            </wp:cNvGraphicFramePr>
+            <a:graphic xmlns:a="http://schemas.openxmlformats.org/drawingml/2006/main">
+              <a:graphicData uri="http://schemas.openxmlformats.org/drawingml/2006/picture">
+                <pic:pic xmlns:pic="http://schemas.openxmlformats.org/drawingml/2006/picture">
+                  <pic:nvPicPr>
+                    <pic:cNvPr id="1" name=""/>
+                    <pic:cNvPicPr/>
+                  </pic:nvPicPr>
+                  <pic:blipFill>
+                    <a:blip r:embed="rId54"/>
+                    <a:stretch>
+                      <a:fillRect/>
+                    </a:stretch>
+                  </pic:blipFill>
+                  <pic:spPr>
+                    <a:xfrm>
+                      <a:off x="0" y="0"/>
+                      <a:ext cx="2802503" cy="3031279"/>
+                    </a:xfrm>
+                    <a:prstGeom prst="rect">
+                      <a:avLst/>
+                    </a:prstGeom>
+                  </pic:spPr>
+                </pic:pic>
+              </a:graphicData>
+            </a:graphic>
+          </wp:inline>
+        </w:drawing>
+      </w:r>
+    </w:p>
+    <w:p>
+      <w:pPr>
+        <w:jc w:val="center"/>
+      </w:pPr>
+      <w:r>
+        <w:rPr>
+          <w:noProof/>
+        </w:rPr>
+        <w:lastRenderedPageBreak/>
+        <w:drawing>
+          <wp:inline distT="0" distB="0" distL="0" distR="0" wp14:anchorId="3F432161" wp14:editId="216F787A">
+            <wp:extent cx="3226004" cy="3940204"/>
+            <wp:effectExtent l="0" t="0" r="0" b="3175"/>
+            <wp:docPr id="50" name="Picture 50"/>
+            <wp:cNvGraphicFramePr>
+              <a:graphicFrameLocks xmlns:a="http://schemas.openxmlformats.org/drawingml/2006/main" noChangeAspect="1"/>
+            </wp:cNvGraphicFramePr>
+            <a:graphic xmlns:a="http://schemas.openxmlformats.org/drawingml/2006/main">
+              <a:graphicData uri="http://schemas.openxmlformats.org/drawingml/2006/picture">
+                <pic:pic xmlns:pic="http://schemas.openxmlformats.org/drawingml/2006/picture">
+                  <pic:nvPicPr>
+                    <pic:cNvPr id="1" name=""/>
+                    <pic:cNvPicPr/>
+                  </pic:nvPicPr>
+                  <pic:blipFill>
+                    <a:blip r:embed="rId55"/>
+                    <a:stretch>
+                      <a:fillRect/>
+                    </a:stretch>
+                  </pic:blipFill>
+                  <pic:spPr>
+                    <a:xfrm>
+                      <a:off x="0" y="0"/>
+                      <a:ext cx="3236620" cy="3953170"/>
+                    </a:xfrm>
+                    <a:prstGeom prst="rect">
+                      <a:avLst/>
+                    </a:prstGeom>
+                  </pic:spPr>
+                </pic:pic>
+              </a:graphicData>
+            </a:graphic>
+          </wp:inline>
+        </w:drawing>
+      </w:r>
     </w:p>
     <w:sectPr>
-      <w:headerReference w:type="default" r:id="rId18"/>
+      <w:headerReference w:type="default" r:id="rId56"/>
       <w:pgSz w:w="12240" w:h="15840"/>
       <w:pgMar w:top="1440" w:right="1440" w:bottom="1440" w:left="1440" w:header="720" w:footer="720" w:gutter="0"/>
       <w:cols w:space="720"/>
@@ -1062,6 +3440,118 @@
     </w:lvl>
   </w:abstractNum>
   <w:abstractNum w:abstractNumId="2" w15:restartNumberingAfterBreak="0">
+    <w:nsid w:val="322F7245"/>
+    <w:multiLevelType w:val="hybridMultilevel"/>
+    <w:tmpl w:val="DBE0BC78"/>
+    <w:lvl w:ilvl="0" w:tplc="04D4B498">
+      <w:numFmt w:val="bullet"/>
+      <w:lvlText w:val=""/>
+      <w:lvlJc w:val="left"/>
+      <w:pPr>
+        <w:ind w:left="720" w:hanging="360"/>
+      </w:pPr>
+      <w:rPr>
+        <w:rFonts w:ascii="Wingdings" w:eastAsiaTheme="minorHAnsi" w:hAnsi="Wingdings" w:cstheme="minorBidi" w:hint="default"/>
+      </w:rPr>
+    </w:lvl>
+    <w:lvl w:ilvl="1" w:tplc="04090003" w:tentative="1">
+      <w:start w:val="1"/>
+      <w:numFmt w:val="bullet"/>
+      <w:lvlText w:val="o"/>
+      <w:lvlJc w:val="left"/>
+      <w:pPr>
+        <w:ind w:left="1440" w:hanging="360"/>
+      </w:pPr>
+      <w:rPr>
+        <w:rFonts w:ascii="Courier New" w:hAnsi="Courier New" w:cs="Courier New" w:hint="default"/>
+      </w:rPr>
+    </w:lvl>
+    <w:lvl w:ilvl="2" w:tplc="04090005" w:tentative="1">
+      <w:start w:val="1"/>
+      <w:numFmt w:val="bullet"/>
+      <w:lvlText w:val=""/>
+      <w:lvlJc w:val="left"/>
+      <w:pPr>
+        <w:ind w:left="2160" w:hanging="360"/>
+      </w:pPr>
+      <w:rPr>
+        <w:rFonts w:ascii="Wingdings" w:hAnsi="Wingdings" w:hint="default"/>
+      </w:rPr>
+    </w:lvl>
+    <w:lvl w:ilvl="3" w:tplc="04090001" w:tentative="1">
+      <w:start w:val="1"/>
+      <w:numFmt w:val="bullet"/>
+      <w:lvlText w:val=""/>
+      <w:lvlJc w:val="left"/>
+      <w:pPr>
+        <w:ind w:left="2880" w:hanging="360"/>
+      </w:pPr>
+      <w:rPr>
+        <w:rFonts w:ascii="Symbol" w:hAnsi="Symbol" w:hint="default"/>
+      </w:rPr>
+    </w:lvl>
+    <w:lvl w:ilvl="4" w:tplc="04090003" w:tentative="1">
+      <w:start w:val="1"/>
+      <w:numFmt w:val="bullet"/>
+      <w:lvlText w:val="o"/>
+      <w:lvlJc w:val="left"/>
+      <w:pPr>
+        <w:ind w:left="3600" w:hanging="360"/>
+      </w:pPr>
+      <w:rPr>
+        <w:rFonts w:ascii="Courier New" w:hAnsi="Courier New" w:cs="Courier New" w:hint="default"/>
+      </w:rPr>
+    </w:lvl>
+    <w:lvl w:ilvl="5" w:tplc="04090005" w:tentative="1">
+      <w:start w:val="1"/>
+      <w:numFmt w:val="bullet"/>
+      <w:lvlText w:val=""/>
+      <w:lvlJc w:val="left"/>
+      <w:pPr>
+        <w:ind w:left="4320" w:hanging="360"/>
+      </w:pPr>
+      <w:rPr>
+        <w:rFonts w:ascii="Wingdings" w:hAnsi="Wingdings" w:hint="default"/>
+      </w:rPr>
+    </w:lvl>
+    <w:lvl w:ilvl="6" w:tplc="04090001" w:tentative="1">
+      <w:start w:val="1"/>
+      <w:numFmt w:val="bullet"/>
+      <w:lvlText w:val=""/>
+      <w:lvlJc w:val="left"/>
+      <w:pPr>
+        <w:ind w:left="5040" w:hanging="360"/>
+      </w:pPr>
+      <w:rPr>
+        <w:rFonts w:ascii="Symbol" w:hAnsi="Symbol" w:hint="default"/>
+      </w:rPr>
+    </w:lvl>
+    <w:lvl w:ilvl="7" w:tplc="04090003" w:tentative="1">
+      <w:start w:val="1"/>
+      <w:numFmt w:val="bullet"/>
+      <w:lvlText w:val="o"/>
+      <w:lvlJc w:val="left"/>
+      <w:pPr>
+        <w:ind w:left="5760" w:hanging="360"/>
+      </w:pPr>
+      <w:rPr>
+        <w:rFonts w:ascii="Courier New" w:hAnsi="Courier New" w:cs="Courier New" w:hint="default"/>
+      </w:rPr>
+    </w:lvl>
+    <w:lvl w:ilvl="8" w:tplc="04090005" w:tentative="1">
+      <w:start w:val="1"/>
+      <w:numFmt w:val="bullet"/>
+      <w:lvlText w:val=""/>
+      <w:lvlJc w:val="left"/>
+      <w:pPr>
+        <w:ind w:left="6480" w:hanging="360"/>
+      </w:pPr>
+      <w:rPr>
+        <w:rFonts w:ascii="Wingdings" w:hAnsi="Wingdings" w:hint="default"/>
+      </w:rPr>
+    </w:lvl>
+  </w:abstractNum>
+  <w:abstractNum w:abstractNumId="3" w15:restartNumberingAfterBreak="0">
     <w:nsid w:val="41F7609F"/>
     <w:multiLevelType w:val="hybridMultilevel"/>
     <w:tmpl w:val="71CC27C8"/>
@@ -1088,7 +3578,7 @@
         <w:rFonts w:ascii="Courier New" w:hAnsi="Courier New" w:cs="Courier New" w:hint="default"/>
       </w:rPr>
     </w:lvl>
-    <w:lvl w:ilvl="2" w:tplc="04090005" w:tentative="1">
+    <w:lvl w:ilvl="2" w:tplc="04090005">
       <w:start w:val="1"/>
       <w:numFmt w:val="bullet"/>
       <w:lvlText w:val=""/>
@@ -1173,6 +3663,119 @@
       </w:rPr>
     </w:lvl>
   </w:abstractNum>
+  <w:abstractNum w:abstractNumId="4" w15:restartNumberingAfterBreak="0">
+    <w:nsid w:val="7307363C"/>
+    <w:multiLevelType w:val="multilevel"/>
+    <w:tmpl w:val="A10252A2"/>
+    <w:lvl w:ilvl="0">
+      <w:start w:val="1"/>
+      <w:numFmt w:val="decimal"/>
+      <w:lvlText w:val="%1."/>
+      <w:lvlJc w:val="left"/>
+      <w:pPr>
+        <w:tabs>
+          <w:tab w:val="num" w:pos="720"/>
+        </w:tabs>
+        <w:ind w:left="720" w:hanging="360"/>
+      </w:pPr>
+    </w:lvl>
+    <w:lvl w:ilvl="1" w:tentative="1">
+      <w:start w:val="1"/>
+      <w:numFmt w:val="decimal"/>
+      <w:lvlText w:val="%2."/>
+      <w:lvlJc w:val="left"/>
+      <w:pPr>
+        <w:tabs>
+          <w:tab w:val="num" w:pos="1440"/>
+        </w:tabs>
+        <w:ind w:left="1440" w:hanging="360"/>
+      </w:pPr>
+    </w:lvl>
+    <w:lvl w:ilvl="2" w:tentative="1">
+      <w:start w:val="1"/>
+      <w:numFmt w:val="decimal"/>
+      <w:lvlText w:val="%3."/>
+      <w:lvlJc w:val="left"/>
+      <w:pPr>
+        <w:tabs>
+          <w:tab w:val="num" w:pos="2160"/>
+        </w:tabs>
+        <w:ind w:left="2160" w:hanging="360"/>
+      </w:pPr>
+    </w:lvl>
+    <w:lvl w:ilvl="3" w:tentative="1">
+      <w:start w:val="1"/>
+      <w:numFmt w:val="decimal"/>
+      <w:lvlText w:val="%4."/>
+      <w:lvlJc w:val="left"/>
+      <w:pPr>
+        <w:tabs>
+          <w:tab w:val="num" w:pos="2880"/>
+        </w:tabs>
+        <w:ind w:left="2880" w:hanging="360"/>
+      </w:pPr>
+    </w:lvl>
+    <w:lvl w:ilvl="4" w:tentative="1">
+      <w:start w:val="1"/>
+      <w:numFmt w:val="decimal"/>
+      <w:lvlText w:val="%5."/>
+      <w:lvlJc w:val="left"/>
+      <w:pPr>
+        <w:tabs>
+          <w:tab w:val="num" w:pos="3600"/>
+        </w:tabs>
+        <w:ind w:left="3600" w:hanging="360"/>
+      </w:pPr>
+    </w:lvl>
+    <w:lvl w:ilvl="5" w:tentative="1">
+      <w:start w:val="1"/>
+      <w:numFmt w:val="decimal"/>
+      <w:lvlText w:val="%6."/>
+      <w:lvlJc w:val="left"/>
+      <w:pPr>
+        <w:tabs>
+          <w:tab w:val="num" w:pos="4320"/>
+        </w:tabs>
+        <w:ind w:left="4320" w:hanging="360"/>
+      </w:pPr>
+    </w:lvl>
+    <w:lvl w:ilvl="6" w:tentative="1">
+      <w:start w:val="1"/>
+      <w:numFmt w:val="decimal"/>
+      <w:lvlText w:val="%7."/>
+      <w:lvlJc w:val="left"/>
+      <w:pPr>
+        <w:tabs>
+          <w:tab w:val="num" w:pos="5040"/>
+        </w:tabs>
+        <w:ind w:left="5040" w:hanging="360"/>
+      </w:pPr>
+    </w:lvl>
+    <w:lvl w:ilvl="7" w:tentative="1">
+      <w:start w:val="1"/>
+      <w:numFmt w:val="decimal"/>
+      <w:lvlText w:val="%8."/>
+      <w:lvlJc w:val="left"/>
+      <w:pPr>
+        <w:tabs>
+          <w:tab w:val="num" w:pos="5760"/>
+        </w:tabs>
+        <w:ind w:left="5760" w:hanging="360"/>
+      </w:pPr>
+    </w:lvl>
+    <w:lvl w:ilvl="8" w:tentative="1">
+      <w:start w:val="1"/>
+      <w:numFmt w:val="decimal"/>
+      <w:lvlText w:val="%9."/>
+      <w:lvlJc w:val="left"/>
+      <w:pPr>
+        <w:tabs>
+          <w:tab w:val="num" w:pos="6480"/>
+        </w:tabs>
+        <w:ind w:left="6480" w:hanging="360"/>
+      </w:pPr>
+    </w:lvl>
+  </w:abstractNum>
   <w:num w:numId="1">
     <w:abstractNumId w:val="1"/>
   </w:num>
@@ -1180,6 +3783,12 @@
     <w:abstractNumId w:val="0"/>
   </w:num>
   <w:num w:numId="3">
+    <w:abstractNumId w:val="3"/>
+  </w:num>
+  <w:num w:numId="4">
+    <w:abstractNumId w:val="4"/>
+  </w:num>
+  <w:num w:numId="5">
     <w:abstractNumId w:val="2"/>
   </w:num>
 </w:numbering>
@@ -1579,6 +4188,25 @@
     <w:name w:val="Normal"/>
     <w:qFormat/>
   </w:style>
+  <w:style w:type="paragraph" w:styleId="Heading4">
+    <w:name w:val="heading 4"/>
+    <w:basedOn w:val="Normal"/>
+    <w:link w:val="Heading4Char"/>
+    <w:uiPriority w:val="9"/>
+    <w:qFormat/>
+    <w:rsid w:val="00B7461E"/>
+    <w:pPr>
+      <w:spacing w:before="100" w:beforeAutospacing="1" w:after="100" w:afterAutospacing="1" w:line="240" w:lineRule="auto"/>
+      <w:outlineLvl w:val="3"/>
+    </w:pPr>
+    <w:rPr>
+      <w:rFonts w:ascii="Times New Roman" w:eastAsia="Times New Roman" w:hAnsi="Times New Roman" w:cs="Times New Roman"/>
+      <w:b/>
+      <w:bCs/>
+      <w:sz w:val="24"/>
+      <w:szCs w:val="24"/>
+    </w:rPr>
+  </w:style>
   <w:style w:type="character" w:default="1" w:styleId="DefaultParagraphFont">
     <w:name w:val="Default Paragraph Font"/>
     <w:uiPriority w:val="1"/>
@@ -1671,6 +4299,112 @@
       <w:color w:val="0563C1" w:themeColor="hyperlink"/>
       <w:u w:val="single"/>
     </w:rPr>
+  </w:style>
+  <w:style w:type="character" w:customStyle="1" w:styleId="Heading4Char">
+    <w:name w:val="Heading 4 Char"/>
+    <w:basedOn w:val="DefaultParagraphFont"/>
+    <w:link w:val="Heading4"/>
+    <w:uiPriority w:val="9"/>
+    <w:rsid w:val="00B7461E"/>
+    <w:rPr>
+      <w:rFonts w:ascii="Times New Roman" w:eastAsia="Times New Roman" w:hAnsi="Times New Roman" w:cs="Times New Roman"/>
+      <w:b/>
+      <w:bCs/>
+      <w:sz w:val="24"/>
+      <w:szCs w:val="24"/>
+    </w:rPr>
+  </w:style>
+  <w:style w:type="paragraph" w:styleId="NormalWeb">
+    <w:name w:val="Normal (Web)"/>
+    <w:basedOn w:val="Normal"/>
+    <w:uiPriority w:val="99"/>
+    <w:semiHidden/>
+    <w:unhideWhenUsed/>
+    <w:rsid w:val="00B7461E"/>
+    <w:pPr>
+      <w:spacing w:before="100" w:beforeAutospacing="1" w:after="100" w:afterAutospacing="1" w:line="240" w:lineRule="auto"/>
+    </w:pPr>
+    <w:rPr>
+      <w:rFonts w:ascii="Times New Roman" w:eastAsia="Times New Roman" w:hAnsi="Times New Roman" w:cs="Times New Roman"/>
+      <w:sz w:val="24"/>
+      <w:szCs w:val="24"/>
+    </w:rPr>
+  </w:style>
+  <w:style w:type="character" w:styleId="HTMLCode">
+    <w:name w:val="HTML Code"/>
+    <w:basedOn w:val="DefaultParagraphFont"/>
+    <w:uiPriority w:val="99"/>
+    <w:semiHidden/>
+    <w:unhideWhenUsed/>
+    <w:rsid w:val="00B7461E"/>
+    <w:rPr>
+      <w:rFonts w:ascii="Courier New" w:eastAsia="Times New Roman" w:hAnsi="Courier New" w:cs="Courier New"/>
+      <w:sz w:val="20"/>
+      <w:szCs w:val="20"/>
+    </w:rPr>
+  </w:style>
+  <w:style w:type="paragraph" w:styleId="HTMLPreformatted">
+    <w:name w:val="HTML Preformatted"/>
+    <w:basedOn w:val="Normal"/>
+    <w:link w:val="HTMLPreformattedChar"/>
+    <w:uiPriority w:val="99"/>
+    <w:semiHidden/>
+    <w:unhideWhenUsed/>
+    <w:rsid w:val="00B7461E"/>
+    <w:pPr>
+      <w:tabs>
+        <w:tab w:val="left" w:pos="916"/>
+        <w:tab w:val="left" w:pos="1832"/>
+        <w:tab w:val="left" w:pos="2748"/>
+        <w:tab w:val="left" w:pos="3664"/>
+        <w:tab w:val="left" w:pos="4580"/>
+        <w:tab w:val="left" w:pos="5496"/>
+        <w:tab w:val="left" w:pos="6412"/>
+        <w:tab w:val="left" w:pos="7328"/>
+        <w:tab w:val="left" w:pos="8244"/>
+        <w:tab w:val="left" w:pos="9160"/>
+        <w:tab w:val="left" w:pos="10076"/>
+        <w:tab w:val="left" w:pos="10992"/>
+        <w:tab w:val="left" w:pos="11908"/>
+        <w:tab w:val="left" w:pos="12824"/>
+        <w:tab w:val="left" w:pos="13740"/>
+        <w:tab w:val="left" w:pos="14656"/>
+      </w:tabs>
+      <w:spacing w:after="0" w:line="240" w:lineRule="auto"/>
+    </w:pPr>
+    <w:rPr>
+      <w:rFonts w:ascii="Courier New" w:eastAsia="Times New Roman" w:hAnsi="Courier New" w:cs="Courier New"/>
+      <w:sz w:val="20"/>
+      <w:szCs w:val="20"/>
+    </w:rPr>
+  </w:style>
+  <w:style w:type="character" w:customStyle="1" w:styleId="HTMLPreformattedChar">
+    <w:name w:val="HTML Preformatted Char"/>
+    <w:basedOn w:val="DefaultParagraphFont"/>
+    <w:link w:val="HTMLPreformatted"/>
+    <w:uiPriority w:val="99"/>
+    <w:semiHidden/>
+    <w:rsid w:val="00B7461E"/>
+    <w:rPr>
+      <w:rFonts w:ascii="Courier New" w:eastAsia="Times New Roman" w:hAnsi="Courier New" w:cs="Courier New"/>
+      <w:sz w:val="20"/>
+      <w:szCs w:val="20"/>
+    </w:rPr>
+  </w:style>
+  <w:style w:type="character" w:customStyle="1" w:styleId="pln">
+    <w:name w:val="pln"/>
+    <w:basedOn w:val="DefaultParagraphFont"/>
+    <w:rsid w:val="00B7461E"/>
+  </w:style>
+  <w:style w:type="character" w:customStyle="1" w:styleId="pun">
+    <w:name w:val="pun"/>
+    <w:basedOn w:val="DefaultParagraphFont"/>
+    <w:rsid w:val="00B7461E"/>
+  </w:style>
+  <w:style w:type="character" w:customStyle="1" w:styleId="lit">
+    <w:name w:val="lit"/>
+    <w:basedOn w:val="DefaultParagraphFont"/>
+    <w:rsid w:val="00B7461E"/>
   </w:style>
 </w:styles>
 </file>

--- a/Section 4 - Inserting Data/Notes - Section 4 Inserting Data.docx
+++ b/Section 4 - Inserting Data/Notes - Section 4 Inserting Data.docx
@@ -2684,15 +2684,7 @@
         <w:rPr>
           <w:i/>
         </w:rPr>
-        <w:t>not redund</w:t>
-      </w:r>
-      <w:bookmarkStart w:id="0" w:name="_GoBack"/>
-      <w:bookmarkEnd w:id="0"/>
-      <w:r>
-        <w:rPr>
-          <w:i/>
-        </w:rPr>
-        <w:t>ant</w:t>
+        <w:t>not redundant</w:t>
       </w:r>
       <w:r>
         <w:t xml:space="preserve"> because you can manually and explicitly set a value to NULL so long as NULL values are allowed. For example:</w:t>
@@ -3130,8 +3122,3973 @@
         </w:drawing>
       </w:r>
     </w:p>
+    <w:p>
+      <w:pPr>
+        <w:rPr>
+          <w:u w:val="single"/>
+        </w:rPr>
+      </w:pPr>
+      <w:r>
+        <w:rPr>
+          <w:u w:val="single"/>
+        </w:rPr>
+        <w:t>A Primer on Primary Keys</w:t>
+      </w:r>
+    </w:p>
+    <w:p>
+      <w:pPr>
+        <w:pStyle w:val="ListParagraph"/>
+        <w:numPr>
+          <w:ilvl w:val="0"/>
+          <w:numId w:val="3"/>
+        </w:numPr>
+        <w:rPr>
+          <w:b/>
+        </w:rPr>
+      </w:pPr>
+      <w:r>
+        <w:t>You may have noticed the “key” column in the table description. What’s that all about?</w:t>
+      </w:r>
+    </w:p>
+    <w:p>
+      <w:pPr>
+        <w:pStyle w:val="ListParagraph"/>
+        <w:numPr>
+          <w:ilvl w:val="1"/>
+          <w:numId w:val="3"/>
+        </w:numPr>
+        <w:rPr>
+          <w:b/>
+        </w:rPr>
+      </w:pPr>
+      <w:r>
+        <w:t>This lecture is just an intro, we’ll be revisiting it often</w:t>
+      </w:r>
+    </w:p>
+    <w:p>
+      <w:pPr>
+        <w:jc w:val="center"/>
+        <w:rPr>
+          <w:b/>
+        </w:rPr>
+      </w:pPr>
+      <w:r>
+        <w:rPr>
+          <w:noProof/>
+        </w:rPr>
+        <w:drawing>
+          <wp:inline distT="0" distB="0" distL="0" distR="0" wp14:anchorId="7E6F939A" wp14:editId="40A9FDDA">
+            <wp:extent cx="4475180" cy="1097280"/>
+            <wp:effectExtent l="0" t="0" r="1905" b="7620"/>
+            <wp:docPr id="51" name="Picture 51"/>
+            <wp:cNvGraphicFramePr>
+              <a:graphicFrameLocks xmlns:a="http://schemas.openxmlformats.org/drawingml/2006/main" noChangeAspect="1"/>
+            </wp:cNvGraphicFramePr>
+            <a:graphic xmlns:a="http://schemas.openxmlformats.org/drawingml/2006/main">
+              <a:graphicData uri="http://schemas.openxmlformats.org/drawingml/2006/picture">
+                <pic:pic xmlns:pic="http://schemas.openxmlformats.org/drawingml/2006/picture">
+                  <pic:nvPicPr>
+                    <pic:cNvPr id="1" name=""/>
+                    <pic:cNvPicPr/>
+                  </pic:nvPicPr>
+                  <pic:blipFill>
+                    <a:blip r:embed="rId56"/>
+                    <a:stretch>
+                      <a:fillRect/>
+                    </a:stretch>
+                  </pic:blipFill>
+                  <pic:spPr>
+                    <a:xfrm>
+                      <a:off x="0" y="0"/>
+                      <a:ext cx="4492610" cy="1101554"/>
+                    </a:xfrm>
+                    <a:prstGeom prst="rect">
+                      <a:avLst/>
+                    </a:prstGeom>
+                  </pic:spPr>
+                </pic:pic>
+              </a:graphicData>
+            </a:graphic>
+          </wp:inline>
+        </w:drawing>
+      </w:r>
+    </w:p>
+    <w:p>
+      <w:pPr>
+        <w:pStyle w:val="ListParagraph"/>
+        <w:numPr>
+          <w:ilvl w:val="0"/>
+          <w:numId w:val="3"/>
+        </w:numPr>
+        <w:rPr>
+          <w:b/>
+        </w:rPr>
+      </w:pPr>
+      <w:r>
+        <w:t>Keys come into play for data integrity. So far in this course, we were able to repetitive data in our tables. In the table below, we have 4 separate cats that have the same name, breed, and age</w:t>
+      </w:r>
+    </w:p>
+    <w:p>
+      <w:pPr>
+        <w:ind w:left="360"/>
+        <w:jc w:val="center"/>
+        <w:rPr>
+          <w:b/>
+        </w:rPr>
+      </w:pPr>
+      <w:r>
+        <w:rPr>
+          <w:noProof/>
+        </w:rPr>
+        <w:drawing>
+          <wp:inline distT="0" distB="0" distL="0" distR="0" wp14:anchorId="326212EA" wp14:editId="4FC9E719">
+            <wp:extent cx="3760013" cy="1233252"/>
+            <wp:effectExtent l="0" t="0" r="0" b="5080"/>
+            <wp:docPr id="52" name="Picture 52"/>
+            <wp:cNvGraphicFramePr>
+              <a:graphicFrameLocks xmlns:a="http://schemas.openxmlformats.org/drawingml/2006/main" noChangeAspect="1"/>
+            </wp:cNvGraphicFramePr>
+            <a:graphic xmlns:a="http://schemas.openxmlformats.org/drawingml/2006/main">
+              <a:graphicData uri="http://schemas.openxmlformats.org/drawingml/2006/picture">
+                <pic:pic xmlns:pic="http://schemas.openxmlformats.org/drawingml/2006/picture">
+                  <pic:nvPicPr>
+                    <pic:cNvPr id="1" name=""/>
+                    <pic:cNvPicPr/>
+                  </pic:nvPicPr>
+                  <pic:blipFill>
+                    <a:blip r:embed="rId57"/>
+                    <a:stretch>
+                      <a:fillRect/>
+                    </a:stretch>
+                  </pic:blipFill>
+                  <pic:spPr>
+                    <a:xfrm>
+                      <a:off x="0" y="0"/>
+                      <a:ext cx="3765773" cy="1235141"/>
+                    </a:xfrm>
+                    <a:prstGeom prst="rect">
+                      <a:avLst/>
+                    </a:prstGeom>
+                  </pic:spPr>
+                </pic:pic>
+              </a:graphicData>
+            </a:graphic>
+          </wp:inline>
+        </w:drawing>
+      </w:r>
+    </w:p>
+    <w:p>
+      <w:pPr>
+        <w:pStyle w:val="ListParagraph"/>
+        <w:numPr>
+          <w:ilvl w:val="0"/>
+          <w:numId w:val="3"/>
+        </w:numPr>
+        <w:rPr>
+          <w:b/>
+        </w:rPr>
+      </w:pPr>
+      <w:r>
+        <w:lastRenderedPageBreak/>
+        <w:t xml:space="preserve">The problem is that because we have 4 separate cats, we want each line of data to be </w:t>
+      </w:r>
+      <w:r>
+        <w:rPr>
+          <w:i/>
+        </w:rPr>
+        <w:t>uniquely identifiable</w:t>
+      </w:r>
+    </w:p>
+    <w:p>
+      <w:pPr>
+        <w:pStyle w:val="ListParagraph"/>
+        <w:numPr>
+          <w:ilvl w:val="1"/>
+          <w:numId w:val="3"/>
+        </w:numPr>
+        <w:rPr>
+          <w:b/>
+        </w:rPr>
+      </w:pPr>
+      <w:r>
+        <w:t xml:space="preserve">Uniquely identifiable data entries </w:t>
+      </w:r>
+      <w:r>
+        <w:t>are</w:t>
+      </w:r>
+      <w:r>
+        <w:t xml:space="preserve"> a fundamental aspect of databases</w:t>
+      </w:r>
+    </w:p>
+    <w:p>
+      <w:pPr>
+        <w:pStyle w:val="ListParagraph"/>
+        <w:numPr>
+          <w:ilvl w:val="2"/>
+          <w:numId w:val="3"/>
+        </w:numPr>
+        <w:rPr>
+          <w:b/>
+        </w:rPr>
+      </w:pPr>
+      <w:r>
+        <w:t>Consider a database of usernames and passwords where some people have the same username</w:t>
+      </w:r>
+    </w:p>
+    <w:p>
+      <w:pPr>
+        <w:pStyle w:val="ListParagraph"/>
+        <w:numPr>
+          <w:ilvl w:val="1"/>
+          <w:numId w:val="3"/>
+        </w:numPr>
+        <w:rPr>
+          <w:b/>
+        </w:rPr>
+      </w:pPr>
+      <w:r>
+        <w:t>That does not mean that you cannot have data entries that have the same values. For instance, an animal shelter could easily have two animals of the same species that are the same age (e.g. a litter of strays)</w:t>
+      </w:r>
+    </w:p>
+    <w:p>
+      <w:pPr>
+        <w:pStyle w:val="ListParagraph"/>
+        <w:numPr>
+          <w:ilvl w:val="0"/>
+          <w:numId w:val="3"/>
+        </w:numPr>
+        <w:rPr>
+          <w:b/>
+        </w:rPr>
+      </w:pPr>
+      <w:r>
+        <w:t xml:space="preserve">To get around this issue, a popular approach is to assign each data entry a unique ID. The precise term for a unique ID is a </w:t>
+      </w:r>
+      <w:r>
+        <w:rPr>
+          <w:b/>
+        </w:rPr>
+        <w:t>primary key</w:t>
+      </w:r>
+    </w:p>
+    <w:p>
+      <w:pPr>
+        <w:jc w:val="center"/>
+        <w:rPr>
+          <w:b/>
+        </w:rPr>
+      </w:pPr>
+      <w:r>
+        <w:rPr>
+          <w:noProof/>
+        </w:rPr>
+        <w:drawing>
+          <wp:inline distT="0" distB="0" distL="0" distR="0" wp14:anchorId="7135B45C" wp14:editId="0B0975F6">
+            <wp:extent cx="3869741" cy="1287433"/>
+            <wp:effectExtent l="0" t="0" r="0" b="8255"/>
+            <wp:docPr id="53" name="Picture 53"/>
+            <wp:cNvGraphicFramePr>
+              <a:graphicFrameLocks xmlns:a="http://schemas.openxmlformats.org/drawingml/2006/main" noChangeAspect="1"/>
+            </wp:cNvGraphicFramePr>
+            <a:graphic xmlns:a="http://schemas.openxmlformats.org/drawingml/2006/main">
+              <a:graphicData uri="http://schemas.openxmlformats.org/drawingml/2006/picture">
+                <pic:pic xmlns:pic="http://schemas.openxmlformats.org/drawingml/2006/picture">
+                  <pic:nvPicPr>
+                    <pic:cNvPr id="1" name=""/>
+                    <pic:cNvPicPr/>
+                  </pic:nvPicPr>
+                  <pic:blipFill>
+                    <a:blip r:embed="rId58"/>
+                    <a:stretch>
+                      <a:fillRect/>
+                    </a:stretch>
+                  </pic:blipFill>
+                  <pic:spPr>
+                    <a:xfrm>
+                      <a:off x="0" y="0"/>
+                      <a:ext cx="3895049" cy="1295853"/>
+                    </a:xfrm>
+                    <a:prstGeom prst="rect">
+                      <a:avLst/>
+                    </a:prstGeom>
+                  </pic:spPr>
+                </pic:pic>
+              </a:graphicData>
+            </a:graphic>
+          </wp:inline>
+        </w:drawing>
+      </w:r>
+    </w:p>
+    <w:p>
+      <w:pPr>
+        <w:pStyle w:val="ListParagraph"/>
+        <w:numPr>
+          <w:ilvl w:val="1"/>
+          <w:numId w:val="3"/>
+        </w:numPr>
+        <w:rPr>
+          <w:b/>
+        </w:rPr>
+      </w:pPr>
+      <w:r>
+        <w:t xml:space="preserve">A </w:t>
+      </w:r>
+      <w:r>
+        <w:rPr>
+          <w:b/>
+        </w:rPr>
+        <w:t>primary key</w:t>
+      </w:r>
+      <w:r>
+        <w:t xml:space="preserve"> is a unique identifier that distinguishes a </w:t>
+      </w:r>
+      <w:r>
+        <w:t>row</w:t>
+      </w:r>
+      <w:r>
+        <w:t xml:space="preserve"> of data in a table from all other </w:t>
+      </w:r>
+      <w:r>
+        <w:t>rows</w:t>
+      </w:r>
+      <w:r>
+        <w:t xml:space="preserve"> within that table</w:t>
+      </w:r>
+    </w:p>
+    <w:p>
+      <w:pPr>
+        <w:pStyle w:val="ListParagraph"/>
+        <w:numPr>
+          <w:ilvl w:val="1"/>
+          <w:numId w:val="3"/>
+        </w:numPr>
+        <w:rPr>
+          <w:b/>
+        </w:rPr>
+      </w:pPr>
+      <w:r>
+        <w:t xml:space="preserve">We will see another type of key later called a </w:t>
+      </w:r>
+      <w:r>
+        <w:rPr>
+          <w:b/>
+        </w:rPr>
+        <w:t>foreign key</w:t>
+      </w:r>
+      <w:r>
+        <w:t>, but more on that later</w:t>
+      </w:r>
+    </w:p>
+    <w:p>
+      <w:pPr>
+        <w:pStyle w:val="ListParagraph"/>
+        <w:numPr>
+          <w:ilvl w:val="0"/>
+          <w:numId w:val="3"/>
+        </w:numPr>
+        <w:rPr>
+          <w:b/>
+        </w:rPr>
+      </w:pPr>
+      <w:r>
+        <w:t>We can assign primary keys using the following syntax. Here we create a column called “</w:t>
+      </w:r>
+      <w:proofErr w:type="spellStart"/>
+      <w:r>
+        <w:t>cat_id</w:t>
+      </w:r>
+      <w:proofErr w:type="spellEnd"/>
+      <w:r>
+        <w:t>” and assign it as the primary key</w:t>
+      </w:r>
+    </w:p>
+    <w:p>
+      <w:pPr>
+        <w:jc w:val="center"/>
+        <w:rPr>
+          <w:b/>
+        </w:rPr>
+      </w:pPr>
+      <w:r>
+        <w:rPr>
+          <w:noProof/>
+        </w:rPr>
+        <w:drawing>
+          <wp:inline distT="0" distB="0" distL="0" distR="0" wp14:anchorId="4EA1DF31" wp14:editId="096A4BCB">
+            <wp:extent cx="3701491" cy="715563"/>
+            <wp:effectExtent l="0" t="0" r="0" b="8890"/>
+            <wp:docPr id="54" name="Picture 54"/>
+            <wp:cNvGraphicFramePr>
+              <a:graphicFrameLocks xmlns:a="http://schemas.openxmlformats.org/drawingml/2006/main" noChangeAspect="1"/>
+            </wp:cNvGraphicFramePr>
+            <a:graphic xmlns:a="http://schemas.openxmlformats.org/drawingml/2006/main">
+              <a:graphicData uri="http://schemas.openxmlformats.org/drawingml/2006/picture">
+                <pic:pic xmlns:pic="http://schemas.openxmlformats.org/drawingml/2006/picture">
+                  <pic:nvPicPr>
+                    <pic:cNvPr id="1" name=""/>
+                    <pic:cNvPicPr/>
+                  </pic:nvPicPr>
+                  <pic:blipFill>
+                    <a:blip r:embed="rId59"/>
+                    <a:stretch>
+                      <a:fillRect/>
+                    </a:stretch>
+                  </pic:blipFill>
+                  <pic:spPr>
+                    <a:xfrm>
+                      <a:off x="0" y="0"/>
+                      <a:ext cx="3713465" cy="717878"/>
+                    </a:xfrm>
+                    <a:prstGeom prst="rect">
+                      <a:avLst/>
+                    </a:prstGeom>
+                  </pic:spPr>
+                </pic:pic>
+              </a:graphicData>
+            </a:graphic>
+          </wp:inline>
+        </w:drawing>
+      </w:r>
+    </w:p>
+    <w:p>
+      <w:pPr>
+        <w:jc w:val="center"/>
+        <w:rPr>
+          <w:b/>
+        </w:rPr>
+      </w:pPr>
+      <w:r>
+        <w:rPr>
+          <w:noProof/>
+        </w:rPr>
+        <w:drawing>
+          <wp:inline distT="0" distB="0" distL="0" distR="0" wp14:anchorId="4AF8D29F" wp14:editId="540AD1D6">
+            <wp:extent cx="3708807" cy="1612864"/>
+            <wp:effectExtent l="0" t="0" r="6350" b="6985"/>
+            <wp:docPr id="55" name="Picture 55"/>
+            <wp:cNvGraphicFramePr>
+              <a:graphicFrameLocks xmlns:a="http://schemas.openxmlformats.org/drawingml/2006/main" noChangeAspect="1"/>
+            </wp:cNvGraphicFramePr>
+            <a:graphic xmlns:a="http://schemas.openxmlformats.org/drawingml/2006/main">
+              <a:graphicData uri="http://schemas.openxmlformats.org/drawingml/2006/picture">
+                <pic:pic xmlns:pic="http://schemas.openxmlformats.org/drawingml/2006/picture">
+                  <pic:nvPicPr>
+                    <pic:cNvPr id="1" name=""/>
+                    <pic:cNvPicPr/>
+                  </pic:nvPicPr>
+                  <pic:blipFill>
+                    <a:blip r:embed="rId60"/>
+                    <a:stretch>
+                      <a:fillRect/>
+                    </a:stretch>
+                  </pic:blipFill>
+                  <pic:spPr>
+                    <a:xfrm>
+                      <a:off x="0" y="0"/>
+                      <a:ext cx="3730114" cy="1622130"/>
+                    </a:xfrm>
+                    <a:prstGeom prst="rect">
+                      <a:avLst/>
+                    </a:prstGeom>
+                  </pic:spPr>
+                </pic:pic>
+              </a:graphicData>
+            </a:graphic>
+          </wp:inline>
+        </w:drawing>
+      </w:r>
+    </w:p>
+    <w:p>
+      <w:pPr>
+        <w:pStyle w:val="ListParagraph"/>
+        <w:numPr>
+          <w:ilvl w:val="1"/>
+          <w:numId w:val="3"/>
+        </w:numPr>
+        <w:rPr>
+          <w:b/>
+        </w:rPr>
+      </w:pPr>
+      <w:r>
+        <w:t xml:space="preserve">Notice now how the “Key” column in the description table has </w:t>
+      </w:r>
+      <w:r>
+        <w:rPr>
+          <w:b/>
+        </w:rPr>
+        <w:t>PRI</w:t>
+      </w:r>
+      <w:r>
+        <w:t xml:space="preserve"> associated with the “</w:t>
+      </w:r>
+      <w:proofErr w:type="spellStart"/>
+      <w:r>
+        <w:t>cat_id</w:t>
+      </w:r>
+      <w:proofErr w:type="spellEnd"/>
+      <w:r>
+        <w:t>” field, indicating that “</w:t>
+      </w:r>
+      <w:proofErr w:type="spellStart"/>
+      <w:r>
+        <w:t>cat_id</w:t>
+      </w:r>
+      <w:proofErr w:type="spellEnd"/>
+      <w:r>
+        <w:t>” is the primary key</w:t>
+      </w:r>
+    </w:p>
+    <w:p>
+      <w:pPr>
+        <w:pStyle w:val="ListParagraph"/>
+        <w:numPr>
+          <w:ilvl w:val="1"/>
+          <w:numId w:val="3"/>
+        </w:numPr>
+        <w:rPr>
+          <w:b/>
+        </w:rPr>
+      </w:pPr>
+      <w:r>
+        <w:t>Let’s now try an insertion into this table. We’ll insert two cats name Fred and Louise</w:t>
+      </w:r>
+    </w:p>
+    <w:p>
+      <w:pPr>
+        <w:jc w:val="center"/>
+        <w:rPr>
+          <w:b/>
+        </w:rPr>
+      </w:pPr>
+      <w:r>
+        <w:rPr>
+          <w:noProof/>
+        </w:rPr>
+        <w:drawing>
+          <wp:inline distT="0" distB="0" distL="0" distR="0" wp14:anchorId="4ECD7C34" wp14:editId="3D4D8061">
+            <wp:extent cx="3174797" cy="368211"/>
+            <wp:effectExtent l="0" t="0" r="0" b="0"/>
+            <wp:docPr id="57" name="Picture 57"/>
+            <wp:cNvGraphicFramePr>
+              <a:graphicFrameLocks xmlns:a="http://schemas.openxmlformats.org/drawingml/2006/main" noChangeAspect="1"/>
+            </wp:cNvGraphicFramePr>
+            <a:graphic xmlns:a="http://schemas.openxmlformats.org/drawingml/2006/main">
+              <a:graphicData uri="http://schemas.openxmlformats.org/drawingml/2006/picture">
+                <pic:pic xmlns:pic="http://schemas.openxmlformats.org/drawingml/2006/picture">
+                  <pic:nvPicPr>
+                    <pic:cNvPr id="1" name=""/>
+                    <pic:cNvPicPr/>
+                  </pic:nvPicPr>
+                  <pic:blipFill>
+                    <a:blip r:embed="rId61"/>
+                    <a:stretch>
+                      <a:fillRect/>
+                    </a:stretch>
+                  </pic:blipFill>
+                  <pic:spPr>
+                    <a:xfrm>
+                      <a:off x="0" y="0"/>
+                      <a:ext cx="3227730" cy="374350"/>
+                    </a:xfrm>
+                    <a:prstGeom prst="rect">
+                      <a:avLst/>
+                    </a:prstGeom>
+                  </pic:spPr>
+                </pic:pic>
+              </a:graphicData>
+            </a:graphic>
+          </wp:inline>
+        </w:drawing>
+      </w:r>
+    </w:p>
+    <w:p>
+      <w:pPr>
+        <w:jc w:val="center"/>
+        <w:rPr>
+          <w:b/>
+        </w:rPr>
+      </w:pPr>
+      <w:r>
+        <w:rPr>
+          <w:noProof/>
+        </w:rPr>
+        <w:lastRenderedPageBreak/>
+        <w:drawing>
+          <wp:inline distT="0" distB="0" distL="0" distR="0" wp14:anchorId="788A9F33" wp14:editId="77F0DCAD">
+            <wp:extent cx="2253082" cy="1277978"/>
+            <wp:effectExtent l="0" t="0" r="0" b="0"/>
+            <wp:docPr id="56" name="Picture 56"/>
+            <wp:cNvGraphicFramePr>
+              <a:graphicFrameLocks xmlns:a="http://schemas.openxmlformats.org/drawingml/2006/main" noChangeAspect="1"/>
+            </wp:cNvGraphicFramePr>
+            <a:graphic xmlns:a="http://schemas.openxmlformats.org/drawingml/2006/main">
+              <a:graphicData uri="http://schemas.openxmlformats.org/drawingml/2006/picture">
+                <pic:pic xmlns:pic="http://schemas.openxmlformats.org/drawingml/2006/picture">
+                  <pic:nvPicPr>
+                    <pic:cNvPr id="1" name=""/>
+                    <pic:cNvPicPr/>
+                  </pic:nvPicPr>
+                  <pic:blipFill>
+                    <a:blip r:embed="rId62"/>
+                    <a:stretch>
+                      <a:fillRect/>
+                    </a:stretch>
+                  </pic:blipFill>
+                  <pic:spPr>
+                    <a:xfrm>
+                      <a:off x="0" y="0"/>
+                      <a:ext cx="2260734" cy="1282318"/>
+                    </a:xfrm>
+                    <a:prstGeom prst="rect">
+                      <a:avLst/>
+                    </a:prstGeom>
+                  </pic:spPr>
+                </pic:pic>
+              </a:graphicData>
+            </a:graphic>
+          </wp:inline>
+        </w:drawing>
+      </w:r>
+    </w:p>
+    <w:p>
+      <w:pPr>
+        <w:jc w:val="center"/>
+        <w:rPr>
+          <w:b/>
+        </w:rPr>
+      </w:pPr>
+      <w:r>
+        <w:rPr>
+          <w:noProof/>
+        </w:rPr>
+        <w:drawing>
+          <wp:inline distT="0" distB="0" distL="0" distR="0" wp14:anchorId="15F3A284" wp14:editId="40F92FAB">
+            <wp:extent cx="3021178" cy="352726"/>
+            <wp:effectExtent l="0" t="0" r="0" b="9525"/>
+            <wp:docPr id="58" name="Picture 58"/>
+            <wp:cNvGraphicFramePr>
+              <a:graphicFrameLocks xmlns:a="http://schemas.openxmlformats.org/drawingml/2006/main" noChangeAspect="1"/>
+            </wp:cNvGraphicFramePr>
+            <a:graphic xmlns:a="http://schemas.openxmlformats.org/drawingml/2006/main">
+              <a:graphicData uri="http://schemas.openxmlformats.org/drawingml/2006/picture">
+                <pic:pic xmlns:pic="http://schemas.openxmlformats.org/drawingml/2006/picture">
+                  <pic:nvPicPr>
+                    <pic:cNvPr id="1" name=""/>
+                    <pic:cNvPicPr/>
+                  </pic:nvPicPr>
+                  <pic:blipFill>
+                    <a:blip r:embed="rId63"/>
+                    <a:stretch>
+                      <a:fillRect/>
+                    </a:stretch>
+                  </pic:blipFill>
+                  <pic:spPr>
+                    <a:xfrm>
+                      <a:off x="0" y="0"/>
+                      <a:ext cx="3080236" cy="359621"/>
+                    </a:xfrm>
+                    <a:prstGeom prst="rect">
+                      <a:avLst/>
+                    </a:prstGeom>
+                  </pic:spPr>
+                </pic:pic>
+              </a:graphicData>
+            </a:graphic>
+          </wp:inline>
+        </w:drawing>
+      </w:r>
+    </w:p>
+    <w:p>
+      <w:pPr>
+        <w:jc w:val="center"/>
+        <w:rPr>
+          <w:b/>
+        </w:rPr>
+      </w:pPr>
+      <w:r>
+        <w:rPr>
+          <w:noProof/>
+        </w:rPr>
+        <w:drawing>
+          <wp:inline distT="0" distB="0" distL="0" distR="0" wp14:anchorId="270FBC97" wp14:editId="10A6F402">
+            <wp:extent cx="2362770" cy="1463040"/>
+            <wp:effectExtent l="0" t="0" r="0" b="3810"/>
+            <wp:docPr id="59" name="Picture 59"/>
+            <wp:cNvGraphicFramePr>
+              <a:graphicFrameLocks xmlns:a="http://schemas.openxmlformats.org/drawingml/2006/main" noChangeAspect="1"/>
+            </wp:cNvGraphicFramePr>
+            <a:graphic xmlns:a="http://schemas.openxmlformats.org/drawingml/2006/main">
+              <a:graphicData uri="http://schemas.openxmlformats.org/drawingml/2006/picture">
+                <pic:pic xmlns:pic="http://schemas.openxmlformats.org/drawingml/2006/picture">
+                  <pic:nvPicPr>
+                    <pic:cNvPr id="1" name=""/>
+                    <pic:cNvPicPr/>
+                  </pic:nvPicPr>
+                  <pic:blipFill>
+                    <a:blip r:embed="rId64"/>
+                    <a:stretch>
+                      <a:fillRect/>
+                    </a:stretch>
+                  </pic:blipFill>
+                  <pic:spPr>
+                    <a:xfrm>
+                      <a:off x="0" y="0"/>
+                      <a:ext cx="2379493" cy="1473395"/>
+                    </a:xfrm>
+                    <a:prstGeom prst="rect">
+                      <a:avLst/>
+                    </a:prstGeom>
+                  </pic:spPr>
+                </pic:pic>
+              </a:graphicData>
+            </a:graphic>
+          </wp:inline>
+        </w:drawing>
+      </w:r>
+    </w:p>
+    <w:p>
+      <w:pPr>
+        <w:pStyle w:val="ListParagraph"/>
+        <w:numPr>
+          <w:ilvl w:val="1"/>
+          <w:numId w:val="3"/>
+        </w:numPr>
+        <w:rPr>
+          <w:b/>
+        </w:rPr>
+      </w:pPr>
+      <w:r>
+        <w:t xml:space="preserve">Now, what if we try to enter a new cat and re-use a </w:t>
+      </w:r>
+      <w:proofErr w:type="spellStart"/>
+      <w:r>
+        <w:t>cat_id</w:t>
+      </w:r>
+      <w:proofErr w:type="spellEnd"/>
+      <w:r>
+        <w:t>?</w:t>
+      </w:r>
+    </w:p>
+    <w:p>
+      <w:pPr>
+        <w:jc w:val="center"/>
+        <w:rPr>
+          <w:b/>
+        </w:rPr>
+      </w:pPr>
+      <w:r>
+        <w:rPr>
+          <w:noProof/>
+        </w:rPr>
+        <w:drawing>
+          <wp:inline distT="0" distB="0" distL="0" distR="0" wp14:anchorId="7D018210" wp14:editId="7CAED866">
+            <wp:extent cx="3182112" cy="330295"/>
+            <wp:effectExtent l="0" t="0" r="0" b="0"/>
+            <wp:docPr id="60" name="Picture 60"/>
+            <wp:cNvGraphicFramePr>
+              <a:graphicFrameLocks xmlns:a="http://schemas.openxmlformats.org/drawingml/2006/main" noChangeAspect="1"/>
+            </wp:cNvGraphicFramePr>
+            <a:graphic xmlns:a="http://schemas.openxmlformats.org/drawingml/2006/main">
+              <a:graphicData uri="http://schemas.openxmlformats.org/drawingml/2006/picture">
+                <pic:pic xmlns:pic="http://schemas.openxmlformats.org/drawingml/2006/picture">
+                  <pic:nvPicPr>
+                    <pic:cNvPr id="1" name=""/>
+                    <pic:cNvPicPr/>
+                  </pic:nvPicPr>
+                  <pic:blipFill>
+                    <a:blip r:embed="rId65"/>
+                    <a:stretch>
+                      <a:fillRect/>
+                    </a:stretch>
+                  </pic:blipFill>
+                  <pic:spPr>
+                    <a:xfrm>
+                      <a:off x="0" y="0"/>
+                      <a:ext cx="3285304" cy="341006"/>
+                    </a:xfrm>
+                    <a:prstGeom prst="rect">
+                      <a:avLst/>
+                    </a:prstGeom>
+                  </pic:spPr>
+                </pic:pic>
+              </a:graphicData>
+            </a:graphic>
+          </wp:inline>
+        </w:drawing>
+      </w:r>
+    </w:p>
+    <w:p>
+      <w:pPr>
+        <w:jc w:val="center"/>
+        <w:rPr>
+          <w:b/>
+        </w:rPr>
+      </w:pPr>
+      <w:r>
+        <w:rPr>
+          <w:noProof/>
+        </w:rPr>
+        <w:drawing>
+          <wp:inline distT="0" distB="0" distL="0" distR="0" wp14:anchorId="03B4A443" wp14:editId="2664B8AF">
+            <wp:extent cx="3569817" cy="278548"/>
+            <wp:effectExtent l="0" t="0" r="0" b="7620"/>
+            <wp:docPr id="61" name="Picture 61"/>
+            <wp:cNvGraphicFramePr>
+              <a:graphicFrameLocks xmlns:a="http://schemas.openxmlformats.org/drawingml/2006/main" noChangeAspect="1"/>
+            </wp:cNvGraphicFramePr>
+            <a:graphic xmlns:a="http://schemas.openxmlformats.org/drawingml/2006/main">
+              <a:graphicData uri="http://schemas.openxmlformats.org/drawingml/2006/picture">
+                <pic:pic xmlns:pic="http://schemas.openxmlformats.org/drawingml/2006/picture">
+                  <pic:nvPicPr>
+                    <pic:cNvPr id="1" name=""/>
+                    <pic:cNvPicPr/>
+                  </pic:nvPicPr>
+                  <pic:blipFill>
+                    <a:blip r:embed="rId66"/>
+                    <a:stretch>
+                      <a:fillRect/>
+                    </a:stretch>
+                  </pic:blipFill>
+                  <pic:spPr>
+                    <a:xfrm>
+                      <a:off x="0" y="0"/>
+                      <a:ext cx="3704316" cy="289043"/>
+                    </a:xfrm>
+                    <a:prstGeom prst="rect">
+                      <a:avLst/>
+                    </a:prstGeom>
+                  </pic:spPr>
+                </pic:pic>
+              </a:graphicData>
+            </a:graphic>
+          </wp:inline>
+        </w:drawing>
+      </w:r>
+    </w:p>
+    <w:p>
+      <w:pPr>
+        <w:pStyle w:val="ListParagraph"/>
+        <w:numPr>
+          <w:ilvl w:val="1"/>
+          <w:numId w:val="3"/>
+        </w:numPr>
+        <w:rPr>
+          <w:b/>
+        </w:rPr>
+      </w:pPr>
+      <w:r>
+        <w:t>Ah ha! We get an error because the primary key cannot be duplicated</w:t>
+      </w:r>
+    </w:p>
+    <w:p>
+      <w:pPr>
+        <w:pStyle w:val="ListParagraph"/>
+        <w:numPr>
+          <w:ilvl w:val="0"/>
+          <w:numId w:val="3"/>
+        </w:numPr>
+        <w:rPr>
+          <w:b/>
+        </w:rPr>
+      </w:pPr>
+      <w:r>
+        <w:t>Primary keys need not necessarily be numeric values. It can be any value that will be unique for each row of data</w:t>
+      </w:r>
+    </w:p>
+    <w:p>
+      <w:pPr>
+        <w:pStyle w:val="ListParagraph"/>
+        <w:numPr>
+          <w:ilvl w:val="0"/>
+          <w:numId w:val="3"/>
+        </w:numPr>
+        <w:rPr>
+          <w:b/>
+        </w:rPr>
+      </w:pPr>
+      <w:r>
+        <w:t>It is impractical to manually specify a new ID for each new row of data. Imagine a database with tens of thousands of rows. Are you really going to remember where you left off in order to assign a new key to a new row? No way.</w:t>
+      </w:r>
+    </w:p>
+    <w:p>
+      <w:pPr>
+        <w:pStyle w:val="ListParagraph"/>
+        <w:numPr>
+          <w:ilvl w:val="1"/>
+          <w:numId w:val="3"/>
+        </w:numPr>
+        <w:rPr>
+          <w:b/>
+        </w:rPr>
+      </w:pPr>
+      <w:r>
+        <w:t xml:space="preserve">Instead, we can </w:t>
+      </w:r>
+      <w:r>
+        <w:rPr>
+          <w:b/>
+        </w:rPr>
+        <w:t>auto-increment</w:t>
+      </w:r>
+      <w:r>
+        <w:t xml:space="preserve"> our primary key so that it automatically increases the primary key each time a new entry is created</w:t>
+      </w:r>
+    </w:p>
+    <w:p>
+      <w:pPr>
+        <w:pStyle w:val="ListParagraph"/>
+        <w:numPr>
+          <w:ilvl w:val="1"/>
+          <w:numId w:val="3"/>
+        </w:numPr>
+        <w:rPr>
+          <w:b/>
+        </w:rPr>
+      </w:pPr>
+      <w:r>
+        <w:t>When doing this, you do not need to specify a value for the primary key – the system will handle that for you</w:t>
+      </w:r>
+    </w:p>
+    <w:p>
+      <w:pPr>
+        <w:jc w:val="center"/>
+        <w:rPr>
+          <w:b/>
+        </w:rPr>
+      </w:pPr>
+      <w:r>
+        <w:rPr>
+          <w:noProof/>
+        </w:rPr>
+        <w:drawing>
+          <wp:inline distT="0" distB="0" distL="0" distR="0" wp14:anchorId="133860D4" wp14:editId="109A8EF9">
+            <wp:extent cx="4278536" cy="592532"/>
+            <wp:effectExtent l="0" t="0" r="8255" b="0"/>
+            <wp:docPr id="63" name="Picture 63"/>
+            <wp:cNvGraphicFramePr>
+              <a:graphicFrameLocks xmlns:a="http://schemas.openxmlformats.org/drawingml/2006/main" noChangeAspect="1"/>
+            </wp:cNvGraphicFramePr>
+            <a:graphic xmlns:a="http://schemas.openxmlformats.org/drawingml/2006/main">
+              <a:graphicData uri="http://schemas.openxmlformats.org/drawingml/2006/picture">
+                <pic:pic xmlns:pic="http://schemas.openxmlformats.org/drawingml/2006/picture">
+                  <pic:nvPicPr>
+                    <pic:cNvPr id="1" name=""/>
+                    <pic:cNvPicPr/>
+                  </pic:nvPicPr>
+                  <pic:blipFill>
+                    <a:blip r:embed="rId67"/>
+                    <a:stretch>
+                      <a:fillRect/>
+                    </a:stretch>
+                  </pic:blipFill>
+                  <pic:spPr>
+                    <a:xfrm>
+                      <a:off x="0" y="0"/>
+                      <a:ext cx="4385475" cy="607342"/>
+                    </a:xfrm>
+                    <a:prstGeom prst="rect">
+                      <a:avLst/>
+                    </a:prstGeom>
+                  </pic:spPr>
+                </pic:pic>
+              </a:graphicData>
+            </a:graphic>
+          </wp:inline>
+        </w:drawing>
+      </w:r>
+    </w:p>
+    <w:p>
+      <w:pPr>
+        <w:jc w:val="center"/>
+        <w:rPr>
+          <w:b/>
+        </w:rPr>
+      </w:pPr>
+      <w:r>
+        <w:rPr>
+          <w:noProof/>
+        </w:rPr>
+        <w:lastRenderedPageBreak/>
+        <w:drawing>
+          <wp:inline distT="0" distB="0" distL="0" distR="0" wp14:anchorId="0C65BBBD" wp14:editId="2A3E2100">
+            <wp:extent cx="3928046" cy="1426464"/>
+            <wp:effectExtent l="0" t="0" r="0" b="2540"/>
+            <wp:docPr id="62" name="Picture 62"/>
+            <wp:cNvGraphicFramePr>
+              <a:graphicFrameLocks xmlns:a="http://schemas.openxmlformats.org/drawingml/2006/main" noChangeAspect="1"/>
+            </wp:cNvGraphicFramePr>
+            <a:graphic xmlns:a="http://schemas.openxmlformats.org/drawingml/2006/main">
+              <a:graphicData uri="http://schemas.openxmlformats.org/drawingml/2006/picture">
+                <pic:pic xmlns:pic="http://schemas.openxmlformats.org/drawingml/2006/picture">
+                  <pic:nvPicPr>
+                    <pic:cNvPr id="1" name=""/>
+                    <pic:cNvPicPr/>
+                  </pic:nvPicPr>
+                  <pic:blipFill>
+                    <a:blip r:embed="rId68"/>
+                    <a:stretch>
+                      <a:fillRect/>
+                    </a:stretch>
+                  </pic:blipFill>
+                  <pic:spPr>
+                    <a:xfrm>
+                      <a:off x="0" y="0"/>
+                      <a:ext cx="3949592" cy="1434288"/>
+                    </a:xfrm>
+                    <a:prstGeom prst="rect">
+                      <a:avLst/>
+                    </a:prstGeom>
+                  </pic:spPr>
+                </pic:pic>
+              </a:graphicData>
+            </a:graphic>
+          </wp:inline>
+        </w:drawing>
+      </w:r>
+    </w:p>
+    <w:p>
+      <w:pPr>
+        <w:pStyle w:val="ListParagraph"/>
+        <w:numPr>
+          <w:ilvl w:val="1"/>
+          <w:numId w:val="3"/>
+        </w:numPr>
+        <w:rPr>
+          <w:b/>
+        </w:rPr>
+      </w:pPr>
+      <w:r>
+        <w:t>Now let’s try another insertion</w:t>
+      </w:r>
+      <w:r>
+        <w:t xml:space="preserve">, where we do not specify the </w:t>
+      </w:r>
+      <w:proofErr w:type="spellStart"/>
+      <w:r>
+        <w:t>cat_id</w:t>
+      </w:r>
+      <w:proofErr w:type="spellEnd"/>
+      <w:r>
+        <w:t>:</w:t>
+      </w:r>
+    </w:p>
+    <w:p>
+      <w:pPr>
+        <w:jc w:val="center"/>
+        <w:rPr>
+          <w:b/>
+        </w:rPr>
+      </w:pPr>
+      <w:r>
+        <w:rPr>
+          <w:noProof/>
+        </w:rPr>
+        <w:drawing>
+          <wp:inline distT="0" distB="0" distL="0" distR="0" wp14:anchorId="02361F44" wp14:editId="2C4FEDDC">
+            <wp:extent cx="2691994" cy="326774"/>
+            <wp:effectExtent l="0" t="0" r="0" b="0"/>
+            <wp:docPr id="65" name="Picture 65"/>
+            <wp:cNvGraphicFramePr>
+              <a:graphicFrameLocks xmlns:a="http://schemas.openxmlformats.org/drawingml/2006/main" noChangeAspect="1"/>
+            </wp:cNvGraphicFramePr>
+            <a:graphic xmlns:a="http://schemas.openxmlformats.org/drawingml/2006/main">
+              <a:graphicData uri="http://schemas.openxmlformats.org/drawingml/2006/picture">
+                <pic:pic xmlns:pic="http://schemas.openxmlformats.org/drawingml/2006/picture">
+                  <pic:nvPicPr>
+                    <pic:cNvPr id="1" name=""/>
+                    <pic:cNvPicPr/>
+                  </pic:nvPicPr>
+                  <pic:blipFill>
+                    <a:blip r:embed="rId69"/>
+                    <a:stretch>
+                      <a:fillRect/>
+                    </a:stretch>
+                  </pic:blipFill>
+                  <pic:spPr>
+                    <a:xfrm>
+                      <a:off x="0" y="0"/>
+                      <a:ext cx="2731847" cy="331612"/>
+                    </a:xfrm>
+                    <a:prstGeom prst="rect">
+                      <a:avLst/>
+                    </a:prstGeom>
+                  </pic:spPr>
+                </pic:pic>
+              </a:graphicData>
+            </a:graphic>
+          </wp:inline>
+        </w:drawing>
+      </w:r>
+    </w:p>
+    <w:p>
+      <w:pPr>
+        <w:jc w:val="center"/>
+        <w:rPr>
+          <w:b/>
+        </w:rPr>
+      </w:pPr>
+      <w:r>
+        <w:rPr>
+          <w:noProof/>
+        </w:rPr>
+        <w:drawing>
+          <wp:inline distT="0" distB="0" distL="0" distR="0" wp14:anchorId="36A210E4" wp14:editId="1325739D">
+            <wp:extent cx="2143354" cy="1205636"/>
+            <wp:effectExtent l="0" t="0" r="0" b="0"/>
+            <wp:docPr id="64" name="Picture 64"/>
+            <wp:cNvGraphicFramePr>
+              <a:graphicFrameLocks xmlns:a="http://schemas.openxmlformats.org/drawingml/2006/main" noChangeAspect="1"/>
+            </wp:cNvGraphicFramePr>
+            <a:graphic xmlns:a="http://schemas.openxmlformats.org/drawingml/2006/main">
+              <a:graphicData uri="http://schemas.openxmlformats.org/drawingml/2006/picture">
+                <pic:pic xmlns:pic="http://schemas.openxmlformats.org/drawingml/2006/picture">
+                  <pic:nvPicPr>
+                    <pic:cNvPr id="1" name=""/>
+                    <pic:cNvPicPr/>
+                  </pic:nvPicPr>
+                  <pic:blipFill>
+                    <a:blip r:embed="rId70"/>
+                    <a:stretch>
+                      <a:fillRect/>
+                    </a:stretch>
+                  </pic:blipFill>
+                  <pic:spPr>
+                    <a:xfrm>
+                      <a:off x="0" y="0"/>
+                      <a:ext cx="2170143" cy="1220705"/>
+                    </a:xfrm>
+                    <a:prstGeom prst="rect">
+                      <a:avLst/>
+                    </a:prstGeom>
+                  </pic:spPr>
+                </pic:pic>
+              </a:graphicData>
+            </a:graphic>
+          </wp:inline>
+        </w:drawing>
+      </w:r>
+    </w:p>
+    <w:p>
+      <w:pPr>
+        <w:pStyle w:val="ListParagraph"/>
+        <w:numPr>
+          <w:ilvl w:val="1"/>
+          <w:numId w:val="3"/>
+        </w:numPr>
+        <w:rPr>
+          <w:b/>
+        </w:rPr>
+      </w:pPr>
+      <w:r>
+        <w:t xml:space="preserve">We see that </w:t>
+      </w:r>
+      <w:proofErr w:type="spellStart"/>
+      <w:r>
+        <w:t>cat_id</w:t>
+      </w:r>
+      <w:proofErr w:type="spellEnd"/>
+      <w:r>
+        <w:t xml:space="preserve"> was automatically assigned a value of 1! Let’s add another cat to make sure the increment works:</w:t>
+      </w:r>
+    </w:p>
+    <w:p>
+      <w:pPr>
+        <w:jc w:val="center"/>
+        <w:rPr>
+          <w:b/>
+        </w:rPr>
+      </w:pPr>
+      <w:r>
+        <w:rPr>
+          <w:noProof/>
+        </w:rPr>
+        <w:drawing>
+          <wp:inline distT="0" distB="0" distL="0" distR="0" wp14:anchorId="55954424" wp14:editId="4A3C7295">
+            <wp:extent cx="2926080" cy="374266"/>
+            <wp:effectExtent l="0" t="0" r="0" b="6985"/>
+            <wp:docPr id="67" name="Picture 67"/>
+            <wp:cNvGraphicFramePr>
+              <a:graphicFrameLocks xmlns:a="http://schemas.openxmlformats.org/drawingml/2006/main" noChangeAspect="1"/>
+            </wp:cNvGraphicFramePr>
+            <a:graphic xmlns:a="http://schemas.openxmlformats.org/drawingml/2006/main">
+              <a:graphicData uri="http://schemas.openxmlformats.org/drawingml/2006/picture">
+                <pic:pic xmlns:pic="http://schemas.openxmlformats.org/drawingml/2006/picture">
+                  <pic:nvPicPr>
+                    <pic:cNvPr id="1" name=""/>
+                    <pic:cNvPicPr/>
+                  </pic:nvPicPr>
+                  <pic:blipFill>
+                    <a:blip r:embed="rId71"/>
+                    <a:stretch>
+                      <a:fillRect/>
+                    </a:stretch>
+                  </pic:blipFill>
+                  <pic:spPr>
+                    <a:xfrm>
+                      <a:off x="0" y="0"/>
+                      <a:ext cx="2944512" cy="376624"/>
+                    </a:xfrm>
+                    <a:prstGeom prst="rect">
+                      <a:avLst/>
+                    </a:prstGeom>
+                  </pic:spPr>
+                </pic:pic>
+              </a:graphicData>
+            </a:graphic>
+          </wp:inline>
+        </w:drawing>
+      </w:r>
+    </w:p>
+    <w:p>
+      <w:pPr>
+        <w:jc w:val="center"/>
+        <w:rPr>
+          <w:b/>
+        </w:rPr>
+      </w:pPr>
+      <w:r>
+        <w:rPr>
+          <w:noProof/>
+        </w:rPr>
+        <w:drawing>
+          <wp:inline distT="0" distB="0" distL="0" distR="0" wp14:anchorId="2A0F4AF1" wp14:editId="5F6B4CFF">
+            <wp:extent cx="2257262" cy="1170432"/>
+            <wp:effectExtent l="0" t="0" r="0" b="0"/>
+            <wp:docPr id="66" name="Picture 66"/>
+            <wp:cNvGraphicFramePr>
+              <a:graphicFrameLocks xmlns:a="http://schemas.openxmlformats.org/drawingml/2006/main" noChangeAspect="1"/>
+            </wp:cNvGraphicFramePr>
+            <a:graphic xmlns:a="http://schemas.openxmlformats.org/drawingml/2006/main">
+              <a:graphicData uri="http://schemas.openxmlformats.org/drawingml/2006/picture">
+                <pic:pic xmlns:pic="http://schemas.openxmlformats.org/drawingml/2006/picture">
+                  <pic:nvPicPr>
+                    <pic:cNvPr id="1" name=""/>
+                    <pic:cNvPicPr/>
+                  </pic:nvPicPr>
+                  <pic:blipFill>
+                    <a:blip r:embed="rId72"/>
+                    <a:stretch>
+                      <a:fillRect/>
+                    </a:stretch>
+                  </pic:blipFill>
+                  <pic:spPr>
+                    <a:xfrm>
+                      <a:off x="0" y="0"/>
+                      <a:ext cx="2263989" cy="1173920"/>
+                    </a:xfrm>
+                    <a:prstGeom prst="rect">
+                      <a:avLst/>
+                    </a:prstGeom>
+                  </pic:spPr>
+                </pic:pic>
+              </a:graphicData>
+            </a:graphic>
+          </wp:inline>
+        </w:drawing>
+      </w:r>
+    </w:p>
+    <w:p>
+      <w:pPr>
+        <w:pStyle w:val="ListParagraph"/>
+        <w:numPr>
+          <w:ilvl w:val="1"/>
+          <w:numId w:val="3"/>
+        </w:numPr>
+        <w:rPr>
+          <w:b/>
+        </w:rPr>
+      </w:pPr>
+      <w:r>
+        <w:t xml:space="preserve">Very nice. Also, if you were to use the same name and age for two different cats, the </w:t>
+      </w:r>
+      <w:proofErr w:type="spellStart"/>
+      <w:r>
+        <w:t>cat_id</w:t>
+      </w:r>
+      <w:proofErr w:type="spellEnd"/>
+      <w:r>
+        <w:t xml:space="preserve"> would still be different</w:t>
+      </w:r>
+    </w:p>
+    <w:p>
+      <w:pPr>
+        <w:jc w:val="center"/>
+        <w:rPr>
+          <w:b/>
+        </w:rPr>
+      </w:pPr>
+      <w:bookmarkStart w:id="0" w:name="_GoBack"/>
+      <w:r>
+        <w:rPr>
+          <w:noProof/>
+        </w:rPr>
+        <w:drawing>
+          <wp:inline distT="0" distB="0" distL="0" distR="0" wp14:anchorId="2CF87D04" wp14:editId="583C7B44">
+            <wp:extent cx="3811219" cy="715064"/>
+            <wp:effectExtent l="0" t="0" r="0" b="8890"/>
+            <wp:docPr id="69" name="Picture 69"/>
+            <wp:cNvGraphicFramePr>
+              <a:graphicFrameLocks xmlns:a="http://schemas.openxmlformats.org/drawingml/2006/main" noChangeAspect="1"/>
+            </wp:cNvGraphicFramePr>
+            <a:graphic xmlns:a="http://schemas.openxmlformats.org/drawingml/2006/main">
+              <a:graphicData uri="http://schemas.openxmlformats.org/drawingml/2006/picture">
+                <pic:pic xmlns:pic="http://schemas.openxmlformats.org/drawingml/2006/picture">
+                  <pic:nvPicPr>
+                    <pic:cNvPr id="1" name=""/>
+                    <pic:cNvPicPr/>
+                  </pic:nvPicPr>
+                  <pic:blipFill>
+                    <a:blip r:embed="rId73"/>
+                    <a:stretch>
+                      <a:fillRect/>
+                    </a:stretch>
+                  </pic:blipFill>
+                  <pic:spPr>
+                    <a:xfrm>
+                      <a:off x="0" y="0"/>
+                      <a:ext cx="3846226" cy="721632"/>
+                    </a:xfrm>
+                    <a:prstGeom prst="rect">
+                      <a:avLst/>
+                    </a:prstGeom>
+                  </pic:spPr>
+                </pic:pic>
+              </a:graphicData>
+            </a:graphic>
+          </wp:inline>
+        </w:drawing>
+      </w:r>
+      <w:bookmarkEnd w:id="0"/>
+    </w:p>
+    <w:p>
+      <w:pPr>
+        <w:jc w:val="center"/>
+        <w:rPr>
+          <w:b/>
+        </w:rPr>
+      </w:pPr>
+      <w:r>
+        <w:rPr>
+          <w:noProof/>
+        </w:rPr>
+        <w:lastRenderedPageBreak/>
+        <w:drawing>
+          <wp:inline distT="0" distB="0" distL="0" distR="0" wp14:anchorId="29EEC2AC" wp14:editId="66D82A1D">
+            <wp:extent cx="2229029" cy="1836115"/>
+            <wp:effectExtent l="0" t="0" r="0" b="0"/>
+            <wp:docPr id="68" name="Picture 68"/>
+            <wp:cNvGraphicFramePr>
+              <a:graphicFrameLocks xmlns:a="http://schemas.openxmlformats.org/drawingml/2006/main" noChangeAspect="1"/>
+            </wp:cNvGraphicFramePr>
+            <a:graphic xmlns:a="http://schemas.openxmlformats.org/drawingml/2006/main">
+              <a:graphicData uri="http://schemas.openxmlformats.org/drawingml/2006/picture">
+                <pic:pic xmlns:pic="http://schemas.openxmlformats.org/drawingml/2006/picture">
+                  <pic:nvPicPr>
+                    <pic:cNvPr id="1" name=""/>
+                    <pic:cNvPicPr/>
+                  </pic:nvPicPr>
+                  <pic:blipFill>
+                    <a:blip r:embed="rId74"/>
+                    <a:stretch>
+                      <a:fillRect/>
+                    </a:stretch>
+                  </pic:blipFill>
+                  <pic:spPr>
+                    <a:xfrm>
+                      <a:off x="0" y="0"/>
+                      <a:ext cx="2232741" cy="1839173"/>
+                    </a:xfrm>
+                    <a:prstGeom prst="rect">
+                      <a:avLst/>
+                    </a:prstGeom>
+                  </pic:spPr>
+                </pic:pic>
+              </a:graphicData>
+            </a:graphic>
+          </wp:inline>
+        </w:drawing>
+      </w:r>
+    </w:p>
+    <w:p>
+      <w:pPr>
+        <w:pStyle w:val="Heading4"/>
+        <w:shd w:val="clear" w:color="auto" w:fill="FFFFFF"/>
+        <w:spacing w:before="158" w:beforeAutospacing="0" w:after="158" w:afterAutospacing="0"/>
+        <w:rPr>
+          <w:rFonts w:ascii="Segoe UI" w:hAnsi="Segoe UI" w:cs="Segoe UI"/>
+          <w:b w:val="0"/>
+          <w:bCs w:val="0"/>
+          <w:color w:val="1C1D1F"/>
+          <w:sz w:val="36"/>
+          <w:szCs w:val="36"/>
+        </w:rPr>
+      </w:pPr>
+      <w:r>
+        <w:rPr>
+          <w:rFonts w:ascii="Segoe UI" w:hAnsi="Segoe UI" w:cs="Segoe UI"/>
+          <w:b w:val="0"/>
+          <w:bCs w:val="0"/>
+          <w:color w:val="1C1D1F"/>
+          <w:sz w:val="36"/>
+          <w:szCs w:val="36"/>
+        </w:rPr>
+        <w:t>CODE: Primary Keys</w:t>
+      </w:r>
+    </w:p>
+    <w:p>
+      <w:pPr>
+        <w:pStyle w:val="NormalWeb"/>
+        <w:shd w:val="clear" w:color="auto" w:fill="FFFFFF"/>
+        <w:spacing w:before="0" w:beforeAutospacing="0" w:after="300" w:afterAutospacing="0"/>
+        <w:rPr>
+          <w:rFonts w:ascii="Segoe UI" w:hAnsi="Segoe UI" w:cs="Segoe UI"/>
+          <w:color w:val="1C1D1F"/>
+          <w:sz w:val="27"/>
+          <w:szCs w:val="27"/>
+        </w:rPr>
+      </w:pPr>
+      <w:r>
+        <w:rPr>
+          <w:rFonts w:ascii="Segoe UI" w:hAnsi="Segoe UI" w:cs="Segoe UI"/>
+          <w:color w:val="1C1D1F"/>
+          <w:sz w:val="27"/>
+          <w:szCs w:val="27"/>
+        </w:rPr>
+        <w:t>Define a table with a PRIMARY KEY constraint:</w:t>
+      </w:r>
+    </w:p>
+    <w:p>
+      <w:pPr>
+        <w:pStyle w:val="HTMLPreformatted"/>
+        <w:numPr>
+          <w:ilvl w:val="0"/>
+          <w:numId w:val="6"/>
+        </w:numPr>
+        <w:shd w:val="clear" w:color="auto" w:fill="FFFFFF"/>
+        <w:tabs>
+          <w:tab w:val="clear" w:pos="720"/>
+        </w:tabs>
+        <w:wordWrap w:val="0"/>
+        <w:spacing w:afterAutospacing="1"/>
+        <w:ind w:left="0"/>
+        <w:rPr>
+          <w:rFonts w:ascii="Consolas" w:hAnsi="Consolas"/>
+          <w:color w:val="3E4143"/>
+          <w:sz w:val="18"/>
+          <w:szCs w:val="18"/>
+        </w:rPr>
+      </w:pPr>
+      <w:r>
+        <w:rPr>
+          <w:rStyle w:val="pln"/>
+          <w:rFonts w:ascii="Consolas" w:hAnsi="Consolas"/>
+          <w:color w:val="1C1D1F"/>
+          <w:sz w:val="18"/>
+          <w:szCs w:val="18"/>
+        </w:rPr>
+        <w:t xml:space="preserve">CREATE TABLE </w:t>
+      </w:r>
+      <w:proofErr w:type="spellStart"/>
+      <w:r>
+        <w:rPr>
+          <w:rStyle w:val="pln"/>
+          <w:rFonts w:ascii="Consolas" w:hAnsi="Consolas"/>
+          <w:color w:val="1C1D1F"/>
+          <w:sz w:val="18"/>
+          <w:szCs w:val="18"/>
+        </w:rPr>
+        <w:t>unique_cats</w:t>
+      </w:r>
+      <w:proofErr w:type="spellEnd"/>
+    </w:p>
+    <w:p>
+      <w:pPr>
+        <w:pStyle w:val="HTMLPreformatted"/>
+        <w:numPr>
+          <w:ilvl w:val="0"/>
+          <w:numId w:val="6"/>
+        </w:numPr>
+        <w:shd w:val="clear" w:color="auto" w:fill="FFFFFF"/>
+        <w:tabs>
+          <w:tab w:val="clear" w:pos="720"/>
+        </w:tabs>
+        <w:wordWrap w:val="0"/>
+        <w:spacing w:beforeAutospacing="1" w:afterAutospacing="1"/>
+        <w:ind w:left="0"/>
+        <w:rPr>
+          <w:rFonts w:ascii="Consolas" w:hAnsi="Consolas"/>
+          <w:color w:val="3E4143"/>
+          <w:sz w:val="18"/>
+          <w:szCs w:val="18"/>
+        </w:rPr>
+      </w:pPr>
+      <w:r>
+        <w:rPr>
+          <w:rStyle w:val="pln"/>
+          <w:rFonts w:ascii="Consolas" w:hAnsi="Consolas"/>
+          <w:color w:val="1C1D1F"/>
+          <w:sz w:val="18"/>
+          <w:szCs w:val="18"/>
+        </w:rPr>
+        <w:t xml:space="preserve">  </w:t>
+      </w:r>
+      <w:r>
+        <w:rPr>
+          <w:rStyle w:val="pun"/>
+          <w:rFonts w:ascii="Consolas" w:hAnsi="Consolas"/>
+          <w:color w:val="1C1D1F"/>
+          <w:sz w:val="18"/>
+          <w:szCs w:val="18"/>
+        </w:rPr>
+        <w:t>(</w:t>
+      </w:r>
+    </w:p>
+    <w:p>
+      <w:pPr>
+        <w:pStyle w:val="HTMLPreformatted"/>
+        <w:numPr>
+          <w:ilvl w:val="0"/>
+          <w:numId w:val="6"/>
+        </w:numPr>
+        <w:shd w:val="clear" w:color="auto" w:fill="FFFFFF"/>
+        <w:tabs>
+          <w:tab w:val="clear" w:pos="720"/>
+        </w:tabs>
+        <w:wordWrap w:val="0"/>
+        <w:spacing w:beforeAutospacing="1" w:afterAutospacing="1"/>
+        <w:ind w:left="0"/>
+        <w:rPr>
+          <w:rFonts w:ascii="Consolas" w:hAnsi="Consolas"/>
+          <w:color w:val="3E4143"/>
+          <w:sz w:val="18"/>
+          <w:szCs w:val="18"/>
+        </w:rPr>
+      </w:pPr>
+      <w:r>
+        <w:rPr>
+          <w:rStyle w:val="pln"/>
+          <w:rFonts w:ascii="Consolas" w:hAnsi="Consolas"/>
+          <w:color w:val="1C1D1F"/>
+          <w:sz w:val="18"/>
+          <w:szCs w:val="18"/>
+        </w:rPr>
+        <w:t xml:space="preserve">    </w:t>
+      </w:r>
+      <w:proofErr w:type="spellStart"/>
+      <w:r>
+        <w:rPr>
+          <w:rStyle w:val="pln"/>
+          <w:rFonts w:ascii="Consolas" w:hAnsi="Consolas"/>
+          <w:color w:val="1C1D1F"/>
+          <w:sz w:val="18"/>
+          <w:szCs w:val="18"/>
+        </w:rPr>
+        <w:t>cat_id</w:t>
+      </w:r>
+      <w:proofErr w:type="spellEnd"/>
+      <w:r>
+        <w:rPr>
+          <w:rStyle w:val="pln"/>
+          <w:rFonts w:ascii="Consolas" w:hAnsi="Consolas"/>
+          <w:color w:val="1C1D1F"/>
+          <w:sz w:val="18"/>
+          <w:szCs w:val="18"/>
+        </w:rPr>
+        <w:t xml:space="preserve"> INT NOT NULL</w:t>
+      </w:r>
+      <w:r>
+        <w:rPr>
+          <w:rStyle w:val="pun"/>
+          <w:rFonts w:ascii="Consolas" w:hAnsi="Consolas"/>
+          <w:color w:val="1C1D1F"/>
+          <w:sz w:val="18"/>
+          <w:szCs w:val="18"/>
+        </w:rPr>
+        <w:t>,</w:t>
+      </w:r>
+    </w:p>
+    <w:p>
+      <w:pPr>
+        <w:pStyle w:val="HTMLPreformatted"/>
+        <w:numPr>
+          <w:ilvl w:val="0"/>
+          <w:numId w:val="6"/>
+        </w:numPr>
+        <w:shd w:val="clear" w:color="auto" w:fill="FFFFFF"/>
+        <w:tabs>
+          <w:tab w:val="clear" w:pos="720"/>
+        </w:tabs>
+        <w:wordWrap w:val="0"/>
+        <w:spacing w:beforeAutospacing="1" w:afterAutospacing="1"/>
+        <w:ind w:left="0"/>
+        <w:rPr>
+          <w:rFonts w:ascii="Consolas" w:hAnsi="Consolas"/>
+          <w:color w:val="3E4143"/>
+          <w:sz w:val="18"/>
+          <w:szCs w:val="18"/>
+        </w:rPr>
+      </w:pPr>
+      <w:r>
+        <w:rPr>
+          <w:rStyle w:val="pln"/>
+          <w:rFonts w:ascii="Consolas" w:hAnsi="Consolas"/>
+          <w:color w:val="1C1D1F"/>
+          <w:sz w:val="18"/>
+          <w:szCs w:val="18"/>
+        </w:rPr>
+        <w:t xml:space="preserve">    name </w:t>
+      </w:r>
+      <w:proofErr w:type="gramStart"/>
+      <w:r>
+        <w:rPr>
+          <w:rStyle w:val="pln"/>
+          <w:rFonts w:ascii="Consolas" w:hAnsi="Consolas"/>
+          <w:color w:val="1C1D1F"/>
+          <w:sz w:val="18"/>
+          <w:szCs w:val="18"/>
+        </w:rPr>
+        <w:t>VARCHAR</w:t>
+      </w:r>
+      <w:r>
+        <w:rPr>
+          <w:rStyle w:val="pun"/>
+          <w:rFonts w:ascii="Consolas" w:hAnsi="Consolas"/>
+          <w:color w:val="1C1D1F"/>
+          <w:sz w:val="18"/>
+          <w:szCs w:val="18"/>
+        </w:rPr>
+        <w:t>(</w:t>
+      </w:r>
+      <w:proofErr w:type="gramEnd"/>
+      <w:r>
+        <w:rPr>
+          <w:rStyle w:val="lit"/>
+          <w:rFonts w:ascii="Consolas" w:hAnsi="Consolas"/>
+          <w:color w:val="1C1D1F"/>
+          <w:sz w:val="18"/>
+          <w:szCs w:val="18"/>
+        </w:rPr>
+        <w:t>100</w:t>
+      </w:r>
+      <w:r>
+        <w:rPr>
+          <w:rStyle w:val="pun"/>
+          <w:rFonts w:ascii="Consolas" w:hAnsi="Consolas"/>
+          <w:color w:val="1C1D1F"/>
+          <w:sz w:val="18"/>
+          <w:szCs w:val="18"/>
+        </w:rPr>
+        <w:t>),</w:t>
+      </w:r>
+    </w:p>
+    <w:p>
+      <w:pPr>
+        <w:pStyle w:val="HTMLPreformatted"/>
+        <w:numPr>
+          <w:ilvl w:val="0"/>
+          <w:numId w:val="6"/>
+        </w:numPr>
+        <w:shd w:val="clear" w:color="auto" w:fill="FFFFFF"/>
+        <w:tabs>
+          <w:tab w:val="clear" w:pos="720"/>
+        </w:tabs>
+        <w:wordWrap w:val="0"/>
+        <w:spacing w:beforeAutospacing="1" w:afterAutospacing="1"/>
+        <w:ind w:left="0"/>
+        <w:rPr>
+          <w:rFonts w:ascii="Consolas" w:hAnsi="Consolas"/>
+          <w:color w:val="3E4143"/>
+          <w:sz w:val="18"/>
+          <w:szCs w:val="18"/>
+        </w:rPr>
+      </w:pPr>
+      <w:r>
+        <w:rPr>
+          <w:rStyle w:val="pln"/>
+          <w:rFonts w:ascii="Consolas" w:hAnsi="Consolas"/>
+          <w:color w:val="1C1D1F"/>
+          <w:sz w:val="18"/>
+          <w:szCs w:val="18"/>
+        </w:rPr>
+        <w:t xml:space="preserve">    age INT</w:t>
+      </w:r>
+      <w:r>
+        <w:rPr>
+          <w:rStyle w:val="pun"/>
+          <w:rFonts w:ascii="Consolas" w:hAnsi="Consolas"/>
+          <w:color w:val="1C1D1F"/>
+          <w:sz w:val="18"/>
+          <w:szCs w:val="18"/>
+        </w:rPr>
+        <w:t>,</w:t>
+      </w:r>
+    </w:p>
+    <w:p>
+      <w:pPr>
+        <w:pStyle w:val="HTMLPreformatted"/>
+        <w:numPr>
+          <w:ilvl w:val="0"/>
+          <w:numId w:val="6"/>
+        </w:numPr>
+        <w:shd w:val="clear" w:color="auto" w:fill="FFFFFF"/>
+        <w:tabs>
+          <w:tab w:val="clear" w:pos="720"/>
+        </w:tabs>
+        <w:wordWrap w:val="0"/>
+        <w:spacing w:beforeAutospacing="1" w:afterAutospacing="1"/>
+        <w:ind w:left="0"/>
+        <w:rPr>
+          <w:rFonts w:ascii="Consolas" w:hAnsi="Consolas"/>
+          <w:color w:val="3E4143"/>
+          <w:sz w:val="18"/>
+          <w:szCs w:val="18"/>
+        </w:rPr>
+      </w:pPr>
+      <w:r>
+        <w:rPr>
+          <w:rStyle w:val="pln"/>
+          <w:rFonts w:ascii="Consolas" w:hAnsi="Consolas"/>
+          <w:color w:val="1C1D1F"/>
+          <w:sz w:val="18"/>
+          <w:szCs w:val="18"/>
+        </w:rPr>
+        <w:t xml:space="preserve">    PRIMARY KEY </w:t>
+      </w:r>
+      <w:r>
+        <w:rPr>
+          <w:rStyle w:val="pun"/>
+          <w:rFonts w:ascii="Consolas" w:hAnsi="Consolas"/>
+          <w:color w:val="1C1D1F"/>
+          <w:sz w:val="18"/>
+          <w:szCs w:val="18"/>
+        </w:rPr>
+        <w:t>(</w:t>
+      </w:r>
+      <w:proofErr w:type="spellStart"/>
+      <w:r>
+        <w:rPr>
+          <w:rStyle w:val="pln"/>
+          <w:rFonts w:ascii="Consolas" w:hAnsi="Consolas"/>
+          <w:color w:val="1C1D1F"/>
+          <w:sz w:val="18"/>
+          <w:szCs w:val="18"/>
+        </w:rPr>
+        <w:t>cat_id</w:t>
+      </w:r>
+      <w:proofErr w:type="spellEnd"/>
+      <w:r>
+        <w:rPr>
+          <w:rStyle w:val="pun"/>
+          <w:rFonts w:ascii="Consolas" w:hAnsi="Consolas"/>
+          <w:color w:val="1C1D1F"/>
+          <w:sz w:val="18"/>
+          <w:szCs w:val="18"/>
+        </w:rPr>
+        <w:t>)</w:t>
+      </w:r>
+    </w:p>
+    <w:p>
+      <w:pPr>
+        <w:pStyle w:val="HTMLPreformatted"/>
+        <w:numPr>
+          <w:ilvl w:val="0"/>
+          <w:numId w:val="6"/>
+        </w:numPr>
+        <w:shd w:val="clear" w:color="auto" w:fill="FFFFFF"/>
+        <w:tabs>
+          <w:tab w:val="clear" w:pos="720"/>
+        </w:tabs>
+        <w:wordWrap w:val="0"/>
+        <w:spacing w:beforeAutospacing="1" w:afterAutospacing="1"/>
+        <w:ind w:left="0"/>
+        <w:rPr>
+          <w:rFonts w:ascii="Consolas" w:hAnsi="Consolas"/>
+          <w:color w:val="3E4143"/>
+          <w:sz w:val="18"/>
+          <w:szCs w:val="18"/>
+        </w:rPr>
+      </w:pPr>
+      <w:r>
+        <w:rPr>
+          <w:rStyle w:val="pln"/>
+          <w:rFonts w:ascii="Consolas" w:hAnsi="Consolas"/>
+          <w:color w:val="1C1D1F"/>
+          <w:sz w:val="18"/>
+          <w:szCs w:val="18"/>
+        </w:rPr>
+        <w:t xml:space="preserve">  </w:t>
+      </w:r>
+      <w:r>
+        <w:rPr>
+          <w:rStyle w:val="pun"/>
+          <w:rFonts w:ascii="Consolas" w:hAnsi="Consolas"/>
+          <w:color w:val="1C1D1F"/>
+          <w:sz w:val="18"/>
+          <w:szCs w:val="18"/>
+        </w:rPr>
+        <w:t>);</w:t>
+      </w:r>
+    </w:p>
+    <w:p>
+      <w:pPr>
+        <w:pStyle w:val="NormalWeb"/>
+        <w:shd w:val="clear" w:color="auto" w:fill="FFFFFF"/>
+        <w:spacing w:before="0" w:beforeAutospacing="0" w:after="0" w:afterAutospacing="0"/>
+        <w:rPr>
+          <w:rFonts w:ascii="Segoe UI" w:hAnsi="Segoe UI" w:cs="Segoe UI"/>
+          <w:color w:val="1C1D1F"/>
+          <w:sz w:val="27"/>
+          <w:szCs w:val="27"/>
+        </w:rPr>
+      </w:pPr>
+      <w:r>
+        <w:rPr>
+          <w:rStyle w:val="HTMLCode"/>
+          <w:rFonts w:ascii="Consolas" w:hAnsi="Consolas"/>
+          <w:color w:val="B4690E"/>
+          <w:sz w:val="24"/>
+          <w:szCs w:val="24"/>
+          <w:bdr w:val="single" w:sz="6" w:space="2" w:color="D1D7DC" w:frame="1"/>
+          <w:shd w:val="clear" w:color="auto" w:fill="FFFFFF"/>
+        </w:rPr>
+        <w:t xml:space="preserve">DESC </w:t>
+      </w:r>
+      <w:proofErr w:type="spellStart"/>
+      <w:r>
+        <w:rPr>
+          <w:rStyle w:val="HTMLCode"/>
+          <w:rFonts w:ascii="Consolas" w:hAnsi="Consolas"/>
+          <w:color w:val="B4690E"/>
+          <w:sz w:val="24"/>
+          <w:szCs w:val="24"/>
+          <w:bdr w:val="single" w:sz="6" w:space="2" w:color="D1D7DC" w:frame="1"/>
+          <w:shd w:val="clear" w:color="auto" w:fill="FFFFFF"/>
+        </w:rPr>
+        <w:t>unique_cats</w:t>
+      </w:r>
+      <w:proofErr w:type="spellEnd"/>
+      <w:r>
+        <w:rPr>
+          <w:rStyle w:val="HTMLCode"/>
+          <w:rFonts w:ascii="Consolas" w:hAnsi="Consolas"/>
+          <w:color w:val="B4690E"/>
+          <w:sz w:val="24"/>
+          <w:szCs w:val="24"/>
+          <w:bdr w:val="single" w:sz="6" w:space="2" w:color="D1D7DC" w:frame="1"/>
+          <w:shd w:val="clear" w:color="auto" w:fill="FFFFFF"/>
+        </w:rPr>
+        <w:t>;</w:t>
+      </w:r>
+      <w:r>
+        <w:rPr>
+          <w:rFonts w:ascii="Segoe UI" w:hAnsi="Segoe UI" w:cs="Segoe UI"/>
+          <w:color w:val="1C1D1F"/>
+          <w:sz w:val="27"/>
+          <w:szCs w:val="27"/>
+        </w:rPr>
+        <w:t> </w:t>
+      </w:r>
+    </w:p>
+    <w:p>
+      <w:pPr>
+        <w:pStyle w:val="NormalWeb"/>
+        <w:shd w:val="clear" w:color="auto" w:fill="FFFFFF"/>
+        <w:spacing w:before="0" w:beforeAutospacing="0" w:after="300" w:afterAutospacing="0"/>
+        <w:rPr>
+          <w:rFonts w:ascii="Segoe UI" w:hAnsi="Segoe UI" w:cs="Segoe UI"/>
+          <w:color w:val="1C1D1F"/>
+          <w:sz w:val="27"/>
+          <w:szCs w:val="27"/>
+        </w:rPr>
+      </w:pPr>
+      <w:r>
+        <w:rPr>
+          <w:rFonts w:ascii="Segoe UI" w:hAnsi="Segoe UI" w:cs="Segoe UI"/>
+          <w:color w:val="1C1D1F"/>
+          <w:sz w:val="27"/>
+          <w:szCs w:val="27"/>
+        </w:rPr>
+        <w:t>Insert some new cats:</w:t>
+      </w:r>
+    </w:p>
+    <w:p>
+      <w:pPr>
+        <w:pStyle w:val="HTMLPreformatted"/>
+        <w:numPr>
+          <w:ilvl w:val="0"/>
+          <w:numId w:val="7"/>
+        </w:numPr>
+        <w:shd w:val="clear" w:color="auto" w:fill="FFFFFF"/>
+        <w:tabs>
+          <w:tab w:val="clear" w:pos="720"/>
+        </w:tabs>
+        <w:wordWrap w:val="0"/>
+        <w:spacing w:afterAutospacing="1"/>
+        <w:ind w:left="0"/>
+        <w:rPr>
+          <w:rFonts w:ascii="Consolas" w:hAnsi="Consolas"/>
+          <w:color w:val="3E4143"/>
+          <w:sz w:val="18"/>
+          <w:szCs w:val="18"/>
+        </w:rPr>
+      </w:pPr>
+      <w:r>
+        <w:rPr>
+          <w:rStyle w:val="pln"/>
+          <w:rFonts w:ascii="Consolas" w:hAnsi="Consolas"/>
+          <w:color w:val="1C1D1F"/>
+          <w:sz w:val="18"/>
+          <w:szCs w:val="18"/>
+        </w:rPr>
+        <w:t xml:space="preserve">INSERT INTO </w:t>
+      </w:r>
+      <w:proofErr w:type="spellStart"/>
+      <w:r>
+        <w:rPr>
+          <w:rStyle w:val="pln"/>
+          <w:rFonts w:ascii="Consolas" w:hAnsi="Consolas"/>
+          <w:color w:val="1C1D1F"/>
+          <w:sz w:val="18"/>
+          <w:szCs w:val="18"/>
+        </w:rPr>
+        <w:t>unique_</w:t>
+      </w:r>
+      <w:proofErr w:type="gramStart"/>
+      <w:r>
+        <w:rPr>
+          <w:rStyle w:val="pln"/>
+          <w:rFonts w:ascii="Consolas" w:hAnsi="Consolas"/>
+          <w:color w:val="1C1D1F"/>
+          <w:sz w:val="18"/>
+          <w:szCs w:val="18"/>
+        </w:rPr>
+        <w:t>cats</w:t>
+      </w:r>
+      <w:proofErr w:type="spellEnd"/>
+      <w:r>
+        <w:rPr>
+          <w:rStyle w:val="pun"/>
+          <w:rFonts w:ascii="Consolas" w:hAnsi="Consolas"/>
+          <w:color w:val="1C1D1F"/>
+          <w:sz w:val="18"/>
+          <w:szCs w:val="18"/>
+        </w:rPr>
+        <w:t>(</w:t>
+      </w:r>
+      <w:proofErr w:type="spellStart"/>
+      <w:proofErr w:type="gramEnd"/>
+      <w:r>
+        <w:rPr>
+          <w:rStyle w:val="pln"/>
+          <w:rFonts w:ascii="Consolas" w:hAnsi="Consolas"/>
+          <w:color w:val="1C1D1F"/>
+          <w:sz w:val="18"/>
+          <w:szCs w:val="18"/>
+        </w:rPr>
+        <w:t>cat_id</w:t>
+      </w:r>
+      <w:proofErr w:type="spellEnd"/>
+      <w:r>
+        <w:rPr>
+          <w:rStyle w:val="pun"/>
+          <w:rFonts w:ascii="Consolas" w:hAnsi="Consolas"/>
+          <w:color w:val="1C1D1F"/>
+          <w:sz w:val="18"/>
+          <w:szCs w:val="18"/>
+        </w:rPr>
+        <w:t>,</w:t>
+      </w:r>
+      <w:r>
+        <w:rPr>
+          <w:rStyle w:val="pln"/>
+          <w:rFonts w:ascii="Consolas" w:hAnsi="Consolas"/>
+          <w:color w:val="1C1D1F"/>
+          <w:sz w:val="18"/>
+          <w:szCs w:val="18"/>
+        </w:rPr>
+        <w:t xml:space="preserve"> name</w:t>
+      </w:r>
+      <w:r>
+        <w:rPr>
+          <w:rStyle w:val="pun"/>
+          <w:rFonts w:ascii="Consolas" w:hAnsi="Consolas"/>
+          <w:color w:val="1C1D1F"/>
+          <w:sz w:val="18"/>
+          <w:szCs w:val="18"/>
+        </w:rPr>
+        <w:t>,</w:t>
+      </w:r>
+      <w:r>
+        <w:rPr>
+          <w:rStyle w:val="pln"/>
+          <w:rFonts w:ascii="Consolas" w:hAnsi="Consolas"/>
+          <w:color w:val="1C1D1F"/>
+          <w:sz w:val="18"/>
+          <w:szCs w:val="18"/>
+        </w:rPr>
+        <w:t xml:space="preserve"> age</w:t>
+      </w:r>
+      <w:r>
+        <w:rPr>
+          <w:rStyle w:val="pun"/>
+          <w:rFonts w:ascii="Consolas" w:hAnsi="Consolas"/>
+          <w:color w:val="1C1D1F"/>
+          <w:sz w:val="18"/>
+          <w:szCs w:val="18"/>
+        </w:rPr>
+        <w:t>)</w:t>
+      </w:r>
+      <w:r>
+        <w:rPr>
+          <w:rStyle w:val="pln"/>
+          <w:rFonts w:ascii="Consolas" w:hAnsi="Consolas"/>
+          <w:color w:val="1C1D1F"/>
+          <w:sz w:val="18"/>
+          <w:szCs w:val="18"/>
+        </w:rPr>
+        <w:t xml:space="preserve"> VALUES</w:t>
+      </w:r>
+      <w:r>
+        <w:rPr>
+          <w:rStyle w:val="pun"/>
+          <w:rFonts w:ascii="Consolas" w:hAnsi="Consolas"/>
+          <w:color w:val="1C1D1F"/>
+          <w:sz w:val="18"/>
+          <w:szCs w:val="18"/>
+        </w:rPr>
+        <w:t>(</w:t>
+      </w:r>
+      <w:r>
+        <w:rPr>
+          <w:rStyle w:val="lit"/>
+          <w:rFonts w:ascii="Consolas" w:hAnsi="Consolas"/>
+          <w:color w:val="1C1D1F"/>
+          <w:sz w:val="18"/>
+          <w:szCs w:val="18"/>
+        </w:rPr>
+        <w:t>1</w:t>
+      </w:r>
+      <w:r>
+        <w:rPr>
+          <w:rStyle w:val="pun"/>
+          <w:rFonts w:ascii="Consolas" w:hAnsi="Consolas"/>
+          <w:color w:val="1C1D1F"/>
+          <w:sz w:val="18"/>
+          <w:szCs w:val="18"/>
+        </w:rPr>
+        <w:t>,</w:t>
+      </w:r>
+      <w:r>
+        <w:rPr>
+          <w:rStyle w:val="pln"/>
+          <w:rFonts w:ascii="Consolas" w:hAnsi="Consolas"/>
+          <w:color w:val="1C1D1F"/>
+          <w:sz w:val="18"/>
+          <w:szCs w:val="18"/>
+        </w:rPr>
+        <w:t xml:space="preserve"> </w:t>
+      </w:r>
+      <w:r>
+        <w:rPr>
+          <w:rStyle w:val="str"/>
+          <w:rFonts w:ascii="Consolas" w:hAnsi="Consolas"/>
+          <w:color w:val="2D907F"/>
+          <w:sz w:val="18"/>
+          <w:szCs w:val="18"/>
+        </w:rPr>
+        <w:t>'Fred'</w:t>
+      </w:r>
+      <w:r>
+        <w:rPr>
+          <w:rStyle w:val="pun"/>
+          <w:rFonts w:ascii="Consolas" w:hAnsi="Consolas"/>
+          <w:color w:val="1C1D1F"/>
+          <w:sz w:val="18"/>
+          <w:szCs w:val="18"/>
+        </w:rPr>
+        <w:t>,</w:t>
+      </w:r>
+      <w:r>
+        <w:rPr>
+          <w:rStyle w:val="pln"/>
+          <w:rFonts w:ascii="Consolas" w:hAnsi="Consolas"/>
+          <w:color w:val="1C1D1F"/>
+          <w:sz w:val="18"/>
+          <w:szCs w:val="18"/>
+        </w:rPr>
+        <w:t xml:space="preserve"> </w:t>
+      </w:r>
+      <w:r>
+        <w:rPr>
+          <w:rStyle w:val="lit"/>
+          <w:rFonts w:ascii="Consolas" w:hAnsi="Consolas"/>
+          <w:color w:val="1C1D1F"/>
+          <w:sz w:val="18"/>
+          <w:szCs w:val="18"/>
+        </w:rPr>
+        <w:t>23</w:t>
+      </w:r>
+      <w:r>
+        <w:rPr>
+          <w:rStyle w:val="pun"/>
+          <w:rFonts w:ascii="Consolas" w:hAnsi="Consolas"/>
+          <w:color w:val="1C1D1F"/>
+          <w:sz w:val="18"/>
+          <w:szCs w:val="18"/>
+        </w:rPr>
+        <w:t>);</w:t>
+      </w:r>
+    </w:p>
+    <w:p>
+      <w:pPr>
+        <w:pStyle w:val="HTMLPreformatted"/>
+        <w:numPr>
+          <w:ilvl w:val="0"/>
+          <w:numId w:val="7"/>
+        </w:numPr>
+        <w:shd w:val="clear" w:color="auto" w:fill="FFFFFF"/>
+        <w:tabs>
+          <w:tab w:val="clear" w:pos="720"/>
+        </w:tabs>
+        <w:wordWrap w:val="0"/>
+        <w:spacing w:beforeAutospacing="1" w:afterAutospacing="1"/>
+        <w:ind w:left="0"/>
+        <w:rPr>
+          <w:rFonts w:ascii="Consolas" w:hAnsi="Consolas"/>
+          <w:color w:val="3E4143"/>
+          <w:sz w:val="18"/>
+          <w:szCs w:val="18"/>
+        </w:rPr>
+      </w:pPr>
+      <w:r>
+        <w:rPr>
+          <w:rStyle w:val="pln"/>
+          <w:rFonts w:ascii="Consolas" w:hAnsi="Consolas"/>
+          <w:color w:val="1C1D1F"/>
+          <w:sz w:val="18"/>
+          <w:szCs w:val="18"/>
+        </w:rPr>
+        <w:t> </w:t>
+      </w:r>
+    </w:p>
+    <w:p>
+      <w:pPr>
+        <w:pStyle w:val="HTMLPreformatted"/>
+        <w:numPr>
+          <w:ilvl w:val="0"/>
+          <w:numId w:val="7"/>
+        </w:numPr>
+        <w:shd w:val="clear" w:color="auto" w:fill="FFFFFF"/>
+        <w:tabs>
+          <w:tab w:val="clear" w:pos="720"/>
+        </w:tabs>
+        <w:wordWrap w:val="0"/>
+        <w:spacing w:beforeAutospacing="1" w:afterAutospacing="1"/>
+        <w:ind w:left="0"/>
+        <w:rPr>
+          <w:rFonts w:ascii="Consolas" w:hAnsi="Consolas"/>
+          <w:color w:val="3E4143"/>
+          <w:sz w:val="18"/>
+          <w:szCs w:val="18"/>
+        </w:rPr>
+      </w:pPr>
+      <w:r>
+        <w:rPr>
+          <w:rStyle w:val="pln"/>
+          <w:rFonts w:ascii="Consolas" w:hAnsi="Consolas"/>
+          <w:color w:val="1C1D1F"/>
+          <w:sz w:val="18"/>
+          <w:szCs w:val="18"/>
+        </w:rPr>
+        <w:t xml:space="preserve">INSERT INTO </w:t>
+      </w:r>
+      <w:proofErr w:type="spellStart"/>
+      <w:r>
+        <w:rPr>
+          <w:rStyle w:val="pln"/>
+          <w:rFonts w:ascii="Consolas" w:hAnsi="Consolas"/>
+          <w:color w:val="1C1D1F"/>
+          <w:sz w:val="18"/>
+          <w:szCs w:val="18"/>
+        </w:rPr>
+        <w:t>unique_</w:t>
+      </w:r>
+      <w:proofErr w:type="gramStart"/>
+      <w:r>
+        <w:rPr>
+          <w:rStyle w:val="pln"/>
+          <w:rFonts w:ascii="Consolas" w:hAnsi="Consolas"/>
+          <w:color w:val="1C1D1F"/>
+          <w:sz w:val="18"/>
+          <w:szCs w:val="18"/>
+        </w:rPr>
+        <w:t>cats</w:t>
+      </w:r>
+      <w:proofErr w:type="spellEnd"/>
+      <w:r>
+        <w:rPr>
+          <w:rStyle w:val="pun"/>
+          <w:rFonts w:ascii="Consolas" w:hAnsi="Consolas"/>
+          <w:color w:val="1C1D1F"/>
+          <w:sz w:val="18"/>
+          <w:szCs w:val="18"/>
+        </w:rPr>
+        <w:t>(</w:t>
+      </w:r>
+      <w:proofErr w:type="spellStart"/>
+      <w:proofErr w:type="gramEnd"/>
+      <w:r>
+        <w:rPr>
+          <w:rStyle w:val="pln"/>
+          <w:rFonts w:ascii="Consolas" w:hAnsi="Consolas"/>
+          <w:color w:val="1C1D1F"/>
+          <w:sz w:val="18"/>
+          <w:szCs w:val="18"/>
+        </w:rPr>
+        <w:t>cat_id</w:t>
+      </w:r>
+      <w:proofErr w:type="spellEnd"/>
+      <w:r>
+        <w:rPr>
+          <w:rStyle w:val="pun"/>
+          <w:rFonts w:ascii="Consolas" w:hAnsi="Consolas"/>
+          <w:color w:val="1C1D1F"/>
+          <w:sz w:val="18"/>
+          <w:szCs w:val="18"/>
+        </w:rPr>
+        <w:t>,</w:t>
+      </w:r>
+      <w:r>
+        <w:rPr>
+          <w:rStyle w:val="pln"/>
+          <w:rFonts w:ascii="Consolas" w:hAnsi="Consolas"/>
+          <w:color w:val="1C1D1F"/>
+          <w:sz w:val="18"/>
+          <w:szCs w:val="18"/>
+        </w:rPr>
+        <w:t xml:space="preserve"> name</w:t>
+      </w:r>
+      <w:r>
+        <w:rPr>
+          <w:rStyle w:val="pun"/>
+          <w:rFonts w:ascii="Consolas" w:hAnsi="Consolas"/>
+          <w:color w:val="1C1D1F"/>
+          <w:sz w:val="18"/>
+          <w:szCs w:val="18"/>
+        </w:rPr>
+        <w:t>,</w:t>
+      </w:r>
+      <w:r>
+        <w:rPr>
+          <w:rStyle w:val="pln"/>
+          <w:rFonts w:ascii="Consolas" w:hAnsi="Consolas"/>
+          <w:color w:val="1C1D1F"/>
+          <w:sz w:val="18"/>
+          <w:szCs w:val="18"/>
+        </w:rPr>
+        <w:t xml:space="preserve"> age</w:t>
+      </w:r>
+      <w:r>
+        <w:rPr>
+          <w:rStyle w:val="pun"/>
+          <w:rFonts w:ascii="Consolas" w:hAnsi="Consolas"/>
+          <w:color w:val="1C1D1F"/>
+          <w:sz w:val="18"/>
+          <w:szCs w:val="18"/>
+        </w:rPr>
+        <w:t>)</w:t>
+      </w:r>
+      <w:r>
+        <w:rPr>
+          <w:rStyle w:val="pln"/>
+          <w:rFonts w:ascii="Consolas" w:hAnsi="Consolas"/>
+          <w:color w:val="1C1D1F"/>
+          <w:sz w:val="18"/>
+          <w:szCs w:val="18"/>
+        </w:rPr>
+        <w:t xml:space="preserve"> VALUES</w:t>
+      </w:r>
+      <w:r>
+        <w:rPr>
+          <w:rStyle w:val="pun"/>
+          <w:rFonts w:ascii="Consolas" w:hAnsi="Consolas"/>
+          <w:color w:val="1C1D1F"/>
+          <w:sz w:val="18"/>
+          <w:szCs w:val="18"/>
+        </w:rPr>
+        <w:t>(</w:t>
+      </w:r>
+      <w:r>
+        <w:rPr>
+          <w:rStyle w:val="lit"/>
+          <w:rFonts w:ascii="Consolas" w:hAnsi="Consolas"/>
+          <w:color w:val="1C1D1F"/>
+          <w:sz w:val="18"/>
+          <w:szCs w:val="18"/>
+        </w:rPr>
+        <w:t>2</w:t>
+      </w:r>
+      <w:r>
+        <w:rPr>
+          <w:rStyle w:val="pun"/>
+          <w:rFonts w:ascii="Consolas" w:hAnsi="Consolas"/>
+          <w:color w:val="1C1D1F"/>
+          <w:sz w:val="18"/>
+          <w:szCs w:val="18"/>
+        </w:rPr>
+        <w:t>,</w:t>
+      </w:r>
+      <w:r>
+        <w:rPr>
+          <w:rStyle w:val="pln"/>
+          <w:rFonts w:ascii="Consolas" w:hAnsi="Consolas"/>
+          <w:color w:val="1C1D1F"/>
+          <w:sz w:val="18"/>
+          <w:szCs w:val="18"/>
+        </w:rPr>
+        <w:t xml:space="preserve"> </w:t>
+      </w:r>
+      <w:r>
+        <w:rPr>
+          <w:rStyle w:val="str"/>
+          <w:rFonts w:ascii="Consolas" w:hAnsi="Consolas"/>
+          <w:color w:val="2D907F"/>
+          <w:sz w:val="18"/>
+          <w:szCs w:val="18"/>
+        </w:rPr>
+        <w:t>'Louise'</w:t>
+      </w:r>
+      <w:r>
+        <w:rPr>
+          <w:rStyle w:val="pun"/>
+          <w:rFonts w:ascii="Consolas" w:hAnsi="Consolas"/>
+          <w:color w:val="1C1D1F"/>
+          <w:sz w:val="18"/>
+          <w:szCs w:val="18"/>
+        </w:rPr>
+        <w:t>,</w:t>
+      </w:r>
+      <w:r>
+        <w:rPr>
+          <w:rStyle w:val="pln"/>
+          <w:rFonts w:ascii="Consolas" w:hAnsi="Consolas"/>
+          <w:color w:val="1C1D1F"/>
+          <w:sz w:val="18"/>
+          <w:szCs w:val="18"/>
+        </w:rPr>
+        <w:t xml:space="preserve"> </w:t>
+      </w:r>
+      <w:r>
+        <w:rPr>
+          <w:rStyle w:val="lit"/>
+          <w:rFonts w:ascii="Consolas" w:hAnsi="Consolas"/>
+          <w:color w:val="1C1D1F"/>
+          <w:sz w:val="18"/>
+          <w:szCs w:val="18"/>
+        </w:rPr>
+        <w:t>3</w:t>
+      </w:r>
+      <w:r>
+        <w:rPr>
+          <w:rStyle w:val="pun"/>
+          <w:rFonts w:ascii="Consolas" w:hAnsi="Consolas"/>
+          <w:color w:val="1C1D1F"/>
+          <w:sz w:val="18"/>
+          <w:szCs w:val="18"/>
+        </w:rPr>
+        <w:t>);</w:t>
+      </w:r>
+    </w:p>
+    <w:p>
+      <w:pPr>
+        <w:pStyle w:val="HTMLPreformatted"/>
+        <w:numPr>
+          <w:ilvl w:val="0"/>
+          <w:numId w:val="7"/>
+        </w:numPr>
+        <w:shd w:val="clear" w:color="auto" w:fill="FFFFFF"/>
+        <w:tabs>
+          <w:tab w:val="clear" w:pos="720"/>
+        </w:tabs>
+        <w:wordWrap w:val="0"/>
+        <w:spacing w:beforeAutospacing="1" w:afterAutospacing="1"/>
+        <w:ind w:left="0"/>
+        <w:rPr>
+          <w:rFonts w:ascii="Consolas" w:hAnsi="Consolas"/>
+          <w:color w:val="3E4143"/>
+          <w:sz w:val="18"/>
+          <w:szCs w:val="18"/>
+        </w:rPr>
+      </w:pPr>
+      <w:r>
+        <w:rPr>
+          <w:rStyle w:val="pln"/>
+          <w:rFonts w:ascii="Consolas" w:hAnsi="Consolas"/>
+          <w:color w:val="1C1D1F"/>
+          <w:sz w:val="18"/>
+          <w:szCs w:val="18"/>
+        </w:rPr>
+        <w:t> </w:t>
+      </w:r>
+    </w:p>
+    <w:p>
+      <w:pPr>
+        <w:pStyle w:val="HTMLPreformatted"/>
+        <w:numPr>
+          <w:ilvl w:val="0"/>
+          <w:numId w:val="7"/>
+        </w:numPr>
+        <w:shd w:val="clear" w:color="auto" w:fill="FFFFFF"/>
+        <w:tabs>
+          <w:tab w:val="clear" w:pos="720"/>
+        </w:tabs>
+        <w:wordWrap w:val="0"/>
+        <w:spacing w:beforeAutospacing="1" w:afterAutospacing="1"/>
+        <w:ind w:left="0"/>
+        <w:rPr>
+          <w:rFonts w:ascii="Consolas" w:hAnsi="Consolas"/>
+          <w:color w:val="3E4143"/>
+          <w:sz w:val="18"/>
+          <w:szCs w:val="18"/>
+        </w:rPr>
+      </w:pPr>
+      <w:r>
+        <w:rPr>
+          <w:rStyle w:val="pln"/>
+          <w:rFonts w:ascii="Consolas" w:hAnsi="Consolas"/>
+          <w:color w:val="1C1D1F"/>
+          <w:sz w:val="18"/>
+          <w:szCs w:val="18"/>
+        </w:rPr>
+        <w:t xml:space="preserve">INSERT INTO </w:t>
+      </w:r>
+      <w:proofErr w:type="spellStart"/>
+      <w:r>
+        <w:rPr>
+          <w:rStyle w:val="pln"/>
+          <w:rFonts w:ascii="Consolas" w:hAnsi="Consolas"/>
+          <w:color w:val="1C1D1F"/>
+          <w:sz w:val="18"/>
+          <w:szCs w:val="18"/>
+        </w:rPr>
+        <w:t>unique_</w:t>
+      </w:r>
+      <w:proofErr w:type="gramStart"/>
+      <w:r>
+        <w:rPr>
+          <w:rStyle w:val="pln"/>
+          <w:rFonts w:ascii="Consolas" w:hAnsi="Consolas"/>
+          <w:color w:val="1C1D1F"/>
+          <w:sz w:val="18"/>
+          <w:szCs w:val="18"/>
+        </w:rPr>
+        <w:t>cats</w:t>
+      </w:r>
+      <w:proofErr w:type="spellEnd"/>
+      <w:r>
+        <w:rPr>
+          <w:rStyle w:val="pun"/>
+          <w:rFonts w:ascii="Consolas" w:hAnsi="Consolas"/>
+          <w:color w:val="1C1D1F"/>
+          <w:sz w:val="18"/>
+          <w:szCs w:val="18"/>
+        </w:rPr>
+        <w:t>(</w:t>
+      </w:r>
+      <w:proofErr w:type="spellStart"/>
+      <w:proofErr w:type="gramEnd"/>
+      <w:r>
+        <w:rPr>
+          <w:rStyle w:val="pln"/>
+          <w:rFonts w:ascii="Consolas" w:hAnsi="Consolas"/>
+          <w:color w:val="1C1D1F"/>
+          <w:sz w:val="18"/>
+          <w:szCs w:val="18"/>
+        </w:rPr>
+        <w:t>cat_id</w:t>
+      </w:r>
+      <w:proofErr w:type="spellEnd"/>
+      <w:r>
+        <w:rPr>
+          <w:rStyle w:val="pun"/>
+          <w:rFonts w:ascii="Consolas" w:hAnsi="Consolas"/>
+          <w:color w:val="1C1D1F"/>
+          <w:sz w:val="18"/>
+          <w:szCs w:val="18"/>
+        </w:rPr>
+        <w:t>,</w:t>
+      </w:r>
+      <w:r>
+        <w:rPr>
+          <w:rStyle w:val="pln"/>
+          <w:rFonts w:ascii="Consolas" w:hAnsi="Consolas"/>
+          <w:color w:val="1C1D1F"/>
+          <w:sz w:val="18"/>
+          <w:szCs w:val="18"/>
+        </w:rPr>
+        <w:t xml:space="preserve"> name</w:t>
+      </w:r>
+      <w:r>
+        <w:rPr>
+          <w:rStyle w:val="pun"/>
+          <w:rFonts w:ascii="Consolas" w:hAnsi="Consolas"/>
+          <w:color w:val="1C1D1F"/>
+          <w:sz w:val="18"/>
+          <w:szCs w:val="18"/>
+        </w:rPr>
+        <w:t>,</w:t>
+      </w:r>
+      <w:r>
+        <w:rPr>
+          <w:rStyle w:val="pln"/>
+          <w:rFonts w:ascii="Consolas" w:hAnsi="Consolas"/>
+          <w:color w:val="1C1D1F"/>
+          <w:sz w:val="18"/>
+          <w:szCs w:val="18"/>
+        </w:rPr>
+        <w:t xml:space="preserve"> age</w:t>
+      </w:r>
+      <w:r>
+        <w:rPr>
+          <w:rStyle w:val="pun"/>
+          <w:rFonts w:ascii="Consolas" w:hAnsi="Consolas"/>
+          <w:color w:val="1C1D1F"/>
+          <w:sz w:val="18"/>
+          <w:szCs w:val="18"/>
+        </w:rPr>
+        <w:t>)</w:t>
+      </w:r>
+      <w:r>
+        <w:rPr>
+          <w:rStyle w:val="pln"/>
+          <w:rFonts w:ascii="Consolas" w:hAnsi="Consolas"/>
+          <w:color w:val="1C1D1F"/>
+          <w:sz w:val="18"/>
+          <w:szCs w:val="18"/>
+        </w:rPr>
+        <w:t xml:space="preserve"> VALUES</w:t>
+      </w:r>
+      <w:r>
+        <w:rPr>
+          <w:rStyle w:val="pun"/>
+          <w:rFonts w:ascii="Consolas" w:hAnsi="Consolas"/>
+          <w:color w:val="1C1D1F"/>
+          <w:sz w:val="18"/>
+          <w:szCs w:val="18"/>
+        </w:rPr>
+        <w:t>(</w:t>
+      </w:r>
+      <w:r>
+        <w:rPr>
+          <w:rStyle w:val="lit"/>
+          <w:rFonts w:ascii="Consolas" w:hAnsi="Consolas"/>
+          <w:color w:val="1C1D1F"/>
+          <w:sz w:val="18"/>
+          <w:szCs w:val="18"/>
+        </w:rPr>
+        <w:t>1</w:t>
+      </w:r>
+      <w:r>
+        <w:rPr>
+          <w:rStyle w:val="pun"/>
+          <w:rFonts w:ascii="Consolas" w:hAnsi="Consolas"/>
+          <w:color w:val="1C1D1F"/>
+          <w:sz w:val="18"/>
+          <w:szCs w:val="18"/>
+        </w:rPr>
+        <w:t>,</w:t>
+      </w:r>
+      <w:r>
+        <w:rPr>
+          <w:rStyle w:val="pln"/>
+          <w:rFonts w:ascii="Consolas" w:hAnsi="Consolas"/>
+          <w:color w:val="1C1D1F"/>
+          <w:sz w:val="18"/>
+          <w:szCs w:val="18"/>
+        </w:rPr>
+        <w:t xml:space="preserve"> </w:t>
+      </w:r>
+      <w:r>
+        <w:rPr>
+          <w:rStyle w:val="str"/>
+          <w:rFonts w:ascii="Consolas" w:hAnsi="Consolas"/>
+          <w:color w:val="2D907F"/>
+          <w:sz w:val="18"/>
+          <w:szCs w:val="18"/>
+        </w:rPr>
+        <w:t>'James'</w:t>
+      </w:r>
+      <w:r>
+        <w:rPr>
+          <w:rStyle w:val="pun"/>
+          <w:rFonts w:ascii="Consolas" w:hAnsi="Consolas"/>
+          <w:color w:val="1C1D1F"/>
+          <w:sz w:val="18"/>
+          <w:szCs w:val="18"/>
+        </w:rPr>
+        <w:t>,</w:t>
+      </w:r>
+      <w:r>
+        <w:rPr>
+          <w:rStyle w:val="pln"/>
+          <w:rFonts w:ascii="Consolas" w:hAnsi="Consolas"/>
+          <w:color w:val="1C1D1F"/>
+          <w:sz w:val="18"/>
+          <w:szCs w:val="18"/>
+        </w:rPr>
+        <w:t xml:space="preserve"> </w:t>
+      </w:r>
+      <w:r>
+        <w:rPr>
+          <w:rStyle w:val="lit"/>
+          <w:rFonts w:ascii="Consolas" w:hAnsi="Consolas"/>
+          <w:color w:val="1C1D1F"/>
+          <w:sz w:val="18"/>
+          <w:szCs w:val="18"/>
+        </w:rPr>
+        <w:t>3</w:t>
+      </w:r>
+      <w:r>
+        <w:rPr>
+          <w:rStyle w:val="pun"/>
+          <w:rFonts w:ascii="Consolas" w:hAnsi="Consolas"/>
+          <w:color w:val="1C1D1F"/>
+          <w:sz w:val="18"/>
+          <w:szCs w:val="18"/>
+        </w:rPr>
+        <w:t>);</w:t>
+      </w:r>
+    </w:p>
+    <w:p>
+      <w:pPr>
+        <w:pStyle w:val="NormalWeb"/>
+        <w:shd w:val="clear" w:color="auto" w:fill="FFFFFF"/>
+        <w:spacing w:before="0" w:beforeAutospacing="0" w:after="300" w:afterAutospacing="0"/>
+        <w:rPr>
+          <w:rFonts w:ascii="Segoe UI" w:hAnsi="Segoe UI" w:cs="Segoe UI"/>
+          <w:color w:val="1C1D1F"/>
+          <w:sz w:val="27"/>
+          <w:szCs w:val="27"/>
+        </w:rPr>
+      </w:pPr>
+      <w:r>
+        <w:rPr>
+          <w:rFonts w:ascii="Segoe UI" w:hAnsi="Segoe UI" w:cs="Segoe UI"/>
+          <w:color w:val="1C1D1F"/>
+          <w:sz w:val="27"/>
+          <w:szCs w:val="27"/>
+        </w:rPr>
+        <w:t>Notice what happens:</w:t>
+      </w:r>
+    </w:p>
+    <w:p>
+      <w:pPr>
+        <w:pStyle w:val="NormalWeb"/>
+        <w:shd w:val="clear" w:color="auto" w:fill="FFFFFF"/>
+        <w:spacing w:before="0" w:beforeAutospacing="0" w:after="0" w:afterAutospacing="0"/>
+        <w:rPr>
+          <w:rFonts w:ascii="Segoe UI" w:hAnsi="Segoe UI" w:cs="Segoe UI"/>
+          <w:color w:val="1C1D1F"/>
+          <w:sz w:val="27"/>
+          <w:szCs w:val="27"/>
+        </w:rPr>
+      </w:pPr>
+      <w:r>
+        <w:rPr>
+          <w:rStyle w:val="HTMLCode"/>
+          <w:rFonts w:ascii="Consolas" w:hAnsi="Consolas"/>
+          <w:color w:val="B4690E"/>
+          <w:sz w:val="24"/>
+          <w:szCs w:val="24"/>
+          <w:bdr w:val="single" w:sz="6" w:space="2" w:color="D1D7DC" w:frame="1"/>
+          <w:shd w:val="clear" w:color="auto" w:fill="FFFFFF"/>
+        </w:rPr>
+        <w:t xml:space="preserve">SELECT * FROM </w:t>
+      </w:r>
+      <w:proofErr w:type="spellStart"/>
+      <w:r>
+        <w:rPr>
+          <w:rStyle w:val="HTMLCode"/>
+          <w:rFonts w:ascii="Consolas" w:hAnsi="Consolas"/>
+          <w:color w:val="B4690E"/>
+          <w:sz w:val="24"/>
+          <w:szCs w:val="24"/>
+          <w:bdr w:val="single" w:sz="6" w:space="2" w:color="D1D7DC" w:frame="1"/>
+          <w:shd w:val="clear" w:color="auto" w:fill="FFFFFF"/>
+        </w:rPr>
+        <w:t>unique_cats</w:t>
+      </w:r>
+      <w:proofErr w:type="spellEnd"/>
+      <w:r>
+        <w:rPr>
+          <w:rStyle w:val="HTMLCode"/>
+          <w:rFonts w:ascii="Consolas" w:hAnsi="Consolas"/>
+          <w:color w:val="B4690E"/>
+          <w:sz w:val="24"/>
+          <w:szCs w:val="24"/>
+          <w:bdr w:val="single" w:sz="6" w:space="2" w:color="D1D7DC" w:frame="1"/>
+          <w:shd w:val="clear" w:color="auto" w:fill="FFFFFF"/>
+        </w:rPr>
+        <w:t>;</w:t>
+      </w:r>
+      <w:r>
+        <w:rPr>
+          <w:rFonts w:ascii="Segoe UI" w:hAnsi="Segoe UI" w:cs="Segoe UI"/>
+          <w:color w:val="1C1D1F"/>
+          <w:sz w:val="27"/>
+          <w:szCs w:val="27"/>
+        </w:rPr>
+        <w:t> </w:t>
+      </w:r>
+    </w:p>
+    <w:p>
+      <w:pPr>
+        <w:pStyle w:val="NormalWeb"/>
+        <w:shd w:val="clear" w:color="auto" w:fill="FFFFFF"/>
+        <w:spacing w:before="0" w:beforeAutospacing="0" w:after="300" w:afterAutospacing="0"/>
+        <w:rPr>
+          <w:rFonts w:ascii="Segoe UI" w:hAnsi="Segoe UI" w:cs="Segoe UI"/>
+          <w:color w:val="1C1D1F"/>
+          <w:sz w:val="27"/>
+          <w:szCs w:val="27"/>
+        </w:rPr>
+      </w:pPr>
+      <w:r>
+        <w:rPr>
+          <w:rFonts w:ascii="Segoe UI" w:hAnsi="Segoe UI" w:cs="Segoe UI"/>
+          <w:color w:val="1C1D1F"/>
+          <w:sz w:val="27"/>
+          <w:szCs w:val="27"/>
+        </w:rPr>
+        <w:t>Adding in AUTO_INCREMENT:</w:t>
+      </w:r>
+    </w:p>
+    <w:p>
+      <w:pPr>
+        <w:pStyle w:val="HTMLPreformatted"/>
+        <w:numPr>
+          <w:ilvl w:val="0"/>
+          <w:numId w:val="8"/>
+        </w:numPr>
+        <w:shd w:val="clear" w:color="auto" w:fill="FFFFFF"/>
+        <w:tabs>
+          <w:tab w:val="clear" w:pos="720"/>
+        </w:tabs>
+        <w:wordWrap w:val="0"/>
+        <w:spacing w:afterAutospacing="1"/>
+        <w:ind w:left="0"/>
+        <w:rPr>
+          <w:rFonts w:ascii="Consolas" w:hAnsi="Consolas"/>
+          <w:color w:val="3E4143"/>
+          <w:sz w:val="18"/>
+          <w:szCs w:val="18"/>
+        </w:rPr>
+      </w:pPr>
+      <w:r>
+        <w:rPr>
+          <w:rStyle w:val="pln"/>
+          <w:rFonts w:ascii="Consolas" w:hAnsi="Consolas"/>
+          <w:color w:val="1C1D1F"/>
+          <w:sz w:val="18"/>
+          <w:szCs w:val="18"/>
+        </w:rPr>
+        <w:t xml:space="preserve">CREATE TABLE unique_cats2 </w:t>
+      </w:r>
+      <w:r>
+        <w:rPr>
+          <w:rStyle w:val="pun"/>
+          <w:rFonts w:ascii="Consolas" w:hAnsi="Consolas"/>
+          <w:color w:val="1C1D1F"/>
+          <w:sz w:val="18"/>
+          <w:szCs w:val="18"/>
+        </w:rPr>
+        <w:t>(</w:t>
+      </w:r>
+    </w:p>
+    <w:p>
+      <w:pPr>
+        <w:pStyle w:val="HTMLPreformatted"/>
+        <w:numPr>
+          <w:ilvl w:val="0"/>
+          <w:numId w:val="8"/>
+        </w:numPr>
+        <w:shd w:val="clear" w:color="auto" w:fill="FFFFFF"/>
+        <w:tabs>
+          <w:tab w:val="clear" w:pos="720"/>
+        </w:tabs>
+        <w:wordWrap w:val="0"/>
+        <w:spacing w:beforeAutospacing="1" w:afterAutospacing="1"/>
+        <w:ind w:left="0"/>
+        <w:rPr>
+          <w:rFonts w:ascii="Consolas" w:hAnsi="Consolas"/>
+          <w:color w:val="3E4143"/>
+          <w:sz w:val="18"/>
+          <w:szCs w:val="18"/>
+        </w:rPr>
+      </w:pPr>
+      <w:r>
+        <w:rPr>
+          <w:rStyle w:val="pln"/>
+          <w:rFonts w:ascii="Consolas" w:hAnsi="Consolas"/>
+          <w:color w:val="1C1D1F"/>
+          <w:sz w:val="18"/>
+          <w:szCs w:val="18"/>
+        </w:rPr>
+        <w:t xml:space="preserve">    </w:t>
+      </w:r>
+      <w:proofErr w:type="spellStart"/>
+      <w:r>
+        <w:rPr>
+          <w:rStyle w:val="pln"/>
+          <w:rFonts w:ascii="Consolas" w:hAnsi="Consolas"/>
+          <w:color w:val="1C1D1F"/>
+          <w:sz w:val="18"/>
+          <w:szCs w:val="18"/>
+        </w:rPr>
+        <w:t>cat_id</w:t>
+      </w:r>
+      <w:proofErr w:type="spellEnd"/>
+      <w:r>
+        <w:rPr>
+          <w:rStyle w:val="pln"/>
+          <w:rFonts w:ascii="Consolas" w:hAnsi="Consolas"/>
+          <w:color w:val="1C1D1F"/>
+          <w:sz w:val="18"/>
+          <w:szCs w:val="18"/>
+        </w:rPr>
+        <w:t xml:space="preserve"> INT NOT NULL AUTO_INCREMENT</w:t>
+      </w:r>
+      <w:r>
+        <w:rPr>
+          <w:rStyle w:val="pun"/>
+          <w:rFonts w:ascii="Consolas" w:hAnsi="Consolas"/>
+          <w:color w:val="1C1D1F"/>
+          <w:sz w:val="18"/>
+          <w:szCs w:val="18"/>
+        </w:rPr>
+        <w:t>,</w:t>
+      </w:r>
+    </w:p>
+    <w:p>
+      <w:pPr>
+        <w:pStyle w:val="HTMLPreformatted"/>
+        <w:numPr>
+          <w:ilvl w:val="0"/>
+          <w:numId w:val="8"/>
+        </w:numPr>
+        <w:shd w:val="clear" w:color="auto" w:fill="FFFFFF"/>
+        <w:tabs>
+          <w:tab w:val="clear" w:pos="720"/>
+        </w:tabs>
+        <w:wordWrap w:val="0"/>
+        <w:spacing w:beforeAutospacing="1" w:afterAutospacing="1"/>
+        <w:ind w:left="0"/>
+        <w:rPr>
+          <w:rFonts w:ascii="Consolas" w:hAnsi="Consolas"/>
+          <w:color w:val="3E4143"/>
+          <w:sz w:val="18"/>
+          <w:szCs w:val="18"/>
+        </w:rPr>
+      </w:pPr>
+      <w:r>
+        <w:rPr>
+          <w:rStyle w:val="pln"/>
+          <w:rFonts w:ascii="Consolas" w:hAnsi="Consolas"/>
+          <w:color w:val="1C1D1F"/>
+          <w:sz w:val="18"/>
+          <w:szCs w:val="18"/>
+        </w:rPr>
+        <w:t xml:space="preserve">    name </w:t>
+      </w:r>
+      <w:proofErr w:type="gramStart"/>
+      <w:r>
+        <w:rPr>
+          <w:rStyle w:val="pln"/>
+          <w:rFonts w:ascii="Consolas" w:hAnsi="Consolas"/>
+          <w:color w:val="1C1D1F"/>
+          <w:sz w:val="18"/>
+          <w:szCs w:val="18"/>
+        </w:rPr>
+        <w:t>VARCHAR</w:t>
+      </w:r>
+      <w:r>
+        <w:rPr>
+          <w:rStyle w:val="pun"/>
+          <w:rFonts w:ascii="Consolas" w:hAnsi="Consolas"/>
+          <w:color w:val="1C1D1F"/>
+          <w:sz w:val="18"/>
+          <w:szCs w:val="18"/>
+        </w:rPr>
+        <w:t>(</w:t>
+      </w:r>
+      <w:proofErr w:type="gramEnd"/>
+      <w:r>
+        <w:rPr>
+          <w:rStyle w:val="lit"/>
+          <w:rFonts w:ascii="Consolas" w:hAnsi="Consolas"/>
+          <w:color w:val="1C1D1F"/>
+          <w:sz w:val="18"/>
+          <w:szCs w:val="18"/>
+        </w:rPr>
+        <w:t>100</w:t>
+      </w:r>
+      <w:r>
+        <w:rPr>
+          <w:rStyle w:val="pun"/>
+          <w:rFonts w:ascii="Consolas" w:hAnsi="Consolas"/>
+          <w:color w:val="1C1D1F"/>
+          <w:sz w:val="18"/>
+          <w:szCs w:val="18"/>
+        </w:rPr>
+        <w:t>),</w:t>
+      </w:r>
+    </w:p>
+    <w:p>
+      <w:pPr>
+        <w:pStyle w:val="HTMLPreformatted"/>
+        <w:numPr>
+          <w:ilvl w:val="0"/>
+          <w:numId w:val="8"/>
+        </w:numPr>
+        <w:shd w:val="clear" w:color="auto" w:fill="FFFFFF"/>
+        <w:tabs>
+          <w:tab w:val="clear" w:pos="720"/>
+        </w:tabs>
+        <w:wordWrap w:val="0"/>
+        <w:spacing w:beforeAutospacing="1" w:afterAutospacing="1"/>
+        <w:ind w:left="0"/>
+        <w:rPr>
+          <w:rFonts w:ascii="Consolas" w:hAnsi="Consolas"/>
+          <w:color w:val="3E4143"/>
+          <w:sz w:val="18"/>
+          <w:szCs w:val="18"/>
+        </w:rPr>
+      </w:pPr>
+      <w:r>
+        <w:rPr>
+          <w:rStyle w:val="pln"/>
+          <w:rFonts w:ascii="Consolas" w:hAnsi="Consolas"/>
+          <w:color w:val="1C1D1F"/>
+          <w:sz w:val="18"/>
+          <w:szCs w:val="18"/>
+        </w:rPr>
+        <w:t xml:space="preserve">    age INT</w:t>
+      </w:r>
+      <w:r>
+        <w:rPr>
+          <w:rStyle w:val="pun"/>
+          <w:rFonts w:ascii="Consolas" w:hAnsi="Consolas"/>
+          <w:color w:val="1C1D1F"/>
+          <w:sz w:val="18"/>
+          <w:szCs w:val="18"/>
+        </w:rPr>
+        <w:t>,</w:t>
+      </w:r>
+    </w:p>
+    <w:p>
+      <w:pPr>
+        <w:pStyle w:val="HTMLPreformatted"/>
+        <w:numPr>
+          <w:ilvl w:val="0"/>
+          <w:numId w:val="8"/>
+        </w:numPr>
+        <w:shd w:val="clear" w:color="auto" w:fill="FFFFFF"/>
+        <w:tabs>
+          <w:tab w:val="clear" w:pos="720"/>
+        </w:tabs>
+        <w:wordWrap w:val="0"/>
+        <w:spacing w:beforeAutospacing="1" w:afterAutospacing="1"/>
+        <w:ind w:left="0"/>
+        <w:rPr>
+          <w:rFonts w:ascii="Consolas" w:hAnsi="Consolas"/>
+          <w:color w:val="3E4143"/>
+          <w:sz w:val="18"/>
+          <w:szCs w:val="18"/>
+        </w:rPr>
+      </w:pPr>
+      <w:r>
+        <w:rPr>
+          <w:rStyle w:val="pln"/>
+          <w:rFonts w:ascii="Consolas" w:hAnsi="Consolas"/>
+          <w:color w:val="1C1D1F"/>
+          <w:sz w:val="18"/>
+          <w:szCs w:val="18"/>
+        </w:rPr>
+        <w:t xml:space="preserve">    PRIMARY KEY </w:t>
+      </w:r>
+      <w:r>
+        <w:rPr>
+          <w:rStyle w:val="pun"/>
+          <w:rFonts w:ascii="Consolas" w:hAnsi="Consolas"/>
+          <w:color w:val="1C1D1F"/>
+          <w:sz w:val="18"/>
+          <w:szCs w:val="18"/>
+        </w:rPr>
+        <w:t>(</w:t>
+      </w:r>
+      <w:proofErr w:type="spellStart"/>
+      <w:r>
+        <w:rPr>
+          <w:rStyle w:val="pln"/>
+          <w:rFonts w:ascii="Consolas" w:hAnsi="Consolas"/>
+          <w:color w:val="1C1D1F"/>
+          <w:sz w:val="18"/>
+          <w:szCs w:val="18"/>
+        </w:rPr>
+        <w:t>cat_id</w:t>
+      </w:r>
+      <w:proofErr w:type="spellEnd"/>
+      <w:r>
+        <w:rPr>
+          <w:rStyle w:val="pun"/>
+          <w:rFonts w:ascii="Consolas" w:hAnsi="Consolas"/>
+          <w:color w:val="1C1D1F"/>
+          <w:sz w:val="18"/>
+          <w:szCs w:val="18"/>
+        </w:rPr>
+        <w:t>)</w:t>
+      </w:r>
+    </w:p>
+    <w:p>
+      <w:pPr>
+        <w:pStyle w:val="HTMLPreformatted"/>
+        <w:numPr>
+          <w:ilvl w:val="0"/>
+          <w:numId w:val="8"/>
+        </w:numPr>
+        <w:shd w:val="clear" w:color="auto" w:fill="FFFFFF"/>
+        <w:tabs>
+          <w:tab w:val="clear" w:pos="720"/>
+        </w:tabs>
+        <w:wordWrap w:val="0"/>
+        <w:spacing w:beforeAutospacing="1" w:afterAutospacing="1"/>
+        <w:ind w:left="0"/>
+        <w:rPr>
+          <w:rFonts w:ascii="Consolas" w:hAnsi="Consolas"/>
+          <w:color w:val="3E4143"/>
+          <w:sz w:val="18"/>
+          <w:szCs w:val="18"/>
+        </w:rPr>
+      </w:pPr>
+      <w:r>
+        <w:rPr>
+          <w:rStyle w:val="pun"/>
+          <w:rFonts w:ascii="Consolas" w:hAnsi="Consolas"/>
+          <w:color w:val="1C1D1F"/>
+          <w:sz w:val="18"/>
+          <w:szCs w:val="18"/>
+        </w:rPr>
+        <w:t>);</w:t>
+      </w:r>
+    </w:p>
+    <w:p>
+      <w:pPr>
+        <w:pStyle w:val="NormalWeb"/>
+        <w:shd w:val="clear" w:color="auto" w:fill="FFFFFF"/>
+        <w:spacing w:before="0" w:beforeAutospacing="0" w:after="300" w:afterAutospacing="0"/>
+        <w:rPr>
+          <w:rFonts w:ascii="Segoe UI" w:hAnsi="Segoe UI" w:cs="Segoe UI"/>
+          <w:color w:val="1C1D1F"/>
+          <w:sz w:val="27"/>
+          <w:szCs w:val="27"/>
+        </w:rPr>
+      </w:pPr>
+      <w:r>
+        <w:rPr>
+          <w:rFonts w:ascii="Segoe UI" w:hAnsi="Segoe UI" w:cs="Segoe UI"/>
+          <w:color w:val="1C1D1F"/>
+          <w:sz w:val="27"/>
+          <w:szCs w:val="27"/>
+        </w:rPr>
+        <w:t>INSERT a couple new cats:</w:t>
+      </w:r>
+    </w:p>
+    <w:p>
+      <w:pPr>
+        <w:pStyle w:val="HTMLPreformatted"/>
+        <w:numPr>
+          <w:ilvl w:val="0"/>
+          <w:numId w:val="9"/>
+        </w:numPr>
+        <w:shd w:val="clear" w:color="auto" w:fill="FFFFFF"/>
+        <w:tabs>
+          <w:tab w:val="clear" w:pos="720"/>
+        </w:tabs>
+        <w:wordWrap w:val="0"/>
+        <w:spacing w:afterAutospacing="1"/>
+        <w:ind w:left="0"/>
+        <w:rPr>
+          <w:rFonts w:ascii="Consolas" w:hAnsi="Consolas"/>
+          <w:color w:val="3E4143"/>
+          <w:sz w:val="18"/>
+          <w:szCs w:val="18"/>
+        </w:rPr>
+      </w:pPr>
+      <w:r>
+        <w:rPr>
+          <w:rStyle w:val="pln"/>
+          <w:rFonts w:ascii="Consolas" w:hAnsi="Consolas"/>
+          <w:color w:val="1C1D1F"/>
+          <w:sz w:val="18"/>
+          <w:szCs w:val="18"/>
+        </w:rPr>
+        <w:t>INSERT INTO unique_cats2</w:t>
+      </w:r>
+      <w:r>
+        <w:rPr>
+          <w:rStyle w:val="pun"/>
+          <w:rFonts w:ascii="Consolas" w:hAnsi="Consolas"/>
+          <w:color w:val="1C1D1F"/>
+          <w:sz w:val="18"/>
+          <w:szCs w:val="18"/>
+        </w:rPr>
+        <w:t>(</w:t>
+      </w:r>
+      <w:r>
+        <w:rPr>
+          <w:rStyle w:val="pln"/>
+          <w:rFonts w:ascii="Consolas" w:hAnsi="Consolas"/>
+          <w:color w:val="1C1D1F"/>
+          <w:sz w:val="18"/>
+          <w:szCs w:val="18"/>
+        </w:rPr>
+        <w:t>name</w:t>
+      </w:r>
+      <w:r>
+        <w:rPr>
+          <w:rStyle w:val="pun"/>
+          <w:rFonts w:ascii="Consolas" w:hAnsi="Consolas"/>
+          <w:color w:val="1C1D1F"/>
+          <w:sz w:val="18"/>
+          <w:szCs w:val="18"/>
+        </w:rPr>
+        <w:t>,</w:t>
+      </w:r>
+      <w:r>
+        <w:rPr>
+          <w:rStyle w:val="pln"/>
+          <w:rFonts w:ascii="Consolas" w:hAnsi="Consolas"/>
+          <w:color w:val="1C1D1F"/>
+          <w:sz w:val="18"/>
+          <w:szCs w:val="18"/>
+        </w:rPr>
+        <w:t xml:space="preserve"> age</w:t>
+      </w:r>
+      <w:r>
+        <w:rPr>
+          <w:rStyle w:val="pun"/>
+          <w:rFonts w:ascii="Consolas" w:hAnsi="Consolas"/>
+          <w:color w:val="1C1D1F"/>
+          <w:sz w:val="18"/>
+          <w:szCs w:val="18"/>
+        </w:rPr>
+        <w:t>)</w:t>
+      </w:r>
+      <w:r>
+        <w:rPr>
+          <w:rStyle w:val="pln"/>
+          <w:rFonts w:ascii="Consolas" w:hAnsi="Consolas"/>
+          <w:color w:val="1C1D1F"/>
+          <w:sz w:val="18"/>
+          <w:szCs w:val="18"/>
+        </w:rPr>
+        <w:t xml:space="preserve"> </w:t>
+      </w:r>
+      <w:proofErr w:type="gramStart"/>
+      <w:r>
+        <w:rPr>
+          <w:rStyle w:val="pln"/>
+          <w:rFonts w:ascii="Consolas" w:hAnsi="Consolas"/>
+          <w:color w:val="1C1D1F"/>
+          <w:sz w:val="18"/>
+          <w:szCs w:val="18"/>
+        </w:rPr>
+        <w:t>VALUES</w:t>
+      </w:r>
+      <w:r>
+        <w:rPr>
+          <w:rStyle w:val="pun"/>
+          <w:rFonts w:ascii="Consolas" w:hAnsi="Consolas"/>
+          <w:color w:val="1C1D1F"/>
+          <w:sz w:val="18"/>
+          <w:szCs w:val="18"/>
+        </w:rPr>
+        <w:t>(</w:t>
+      </w:r>
+      <w:proofErr w:type="gramEnd"/>
+      <w:r>
+        <w:rPr>
+          <w:rStyle w:val="str"/>
+          <w:rFonts w:ascii="Consolas" w:hAnsi="Consolas"/>
+          <w:color w:val="2D907F"/>
+          <w:sz w:val="18"/>
+          <w:szCs w:val="18"/>
+        </w:rPr>
+        <w:t>'Skippy'</w:t>
+      </w:r>
+      <w:r>
+        <w:rPr>
+          <w:rStyle w:val="pun"/>
+          <w:rFonts w:ascii="Consolas" w:hAnsi="Consolas"/>
+          <w:color w:val="1C1D1F"/>
+          <w:sz w:val="18"/>
+          <w:szCs w:val="18"/>
+        </w:rPr>
+        <w:t>,</w:t>
+      </w:r>
+      <w:r>
+        <w:rPr>
+          <w:rStyle w:val="pln"/>
+          <w:rFonts w:ascii="Consolas" w:hAnsi="Consolas"/>
+          <w:color w:val="1C1D1F"/>
+          <w:sz w:val="18"/>
+          <w:szCs w:val="18"/>
+        </w:rPr>
+        <w:t xml:space="preserve"> </w:t>
+      </w:r>
+      <w:r>
+        <w:rPr>
+          <w:rStyle w:val="lit"/>
+          <w:rFonts w:ascii="Consolas" w:hAnsi="Consolas"/>
+          <w:color w:val="1C1D1F"/>
+          <w:sz w:val="18"/>
+          <w:szCs w:val="18"/>
+        </w:rPr>
+        <w:t>4</w:t>
+      </w:r>
+      <w:r>
+        <w:rPr>
+          <w:rStyle w:val="pun"/>
+          <w:rFonts w:ascii="Consolas" w:hAnsi="Consolas"/>
+          <w:color w:val="1C1D1F"/>
+          <w:sz w:val="18"/>
+          <w:szCs w:val="18"/>
+        </w:rPr>
+        <w:t>);</w:t>
+      </w:r>
+    </w:p>
+    <w:p>
+      <w:pPr>
+        <w:pStyle w:val="HTMLPreformatted"/>
+        <w:numPr>
+          <w:ilvl w:val="0"/>
+          <w:numId w:val="9"/>
+        </w:numPr>
+        <w:shd w:val="clear" w:color="auto" w:fill="FFFFFF"/>
+        <w:tabs>
+          <w:tab w:val="clear" w:pos="720"/>
+        </w:tabs>
+        <w:wordWrap w:val="0"/>
+        <w:spacing w:beforeAutospacing="1" w:afterAutospacing="1"/>
+        <w:ind w:left="0"/>
+        <w:rPr>
+          <w:rFonts w:ascii="Consolas" w:hAnsi="Consolas"/>
+          <w:color w:val="3E4143"/>
+          <w:sz w:val="18"/>
+          <w:szCs w:val="18"/>
+        </w:rPr>
+      </w:pPr>
+      <w:r>
+        <w:rPr>
+          <w:rStyle w:val="pln"/>
+          <w:rFonts w:ascii="Consolas" w:hAnsi="Consolas"/>
+          <w:color w:val="1C1D1F"/>
+          <w:sz w:val="18"/>
+          <w:szCs w:val="18"/>
+        </w:rPr>
+        <w:t>INSERT INTO unique_cats2</w:t>
+      </w:r>
+      <w:r>
+        <w:rPr>
+          <w:rStyle w:val="pun"/>
+          <w:rFonts w:ascii="Consolas" w:hAnsi="Consolas"/>
+          <w:color w:val="1C1D1F"/>
+          <w:sz w:val="18"/>
+          <w:szCs w:val="18"/>
+        </w:rPr>
+        <w:t>(</w:t>
+      </w:r>
+      <w:r>
+        <w:rPr>
+          <w:rStyle w:val="pln"/>
+          <w:rFonts w:ascii="Consolas" w:hAnsi="Consolas"/>
+          <w:color w:val="1C1D1F"/>
+          <w:sz w:val="18"/>
+          <w:szCs w:val="18"/>
+        </w:rPr>
+        <w:t>name</w:t>
+      </w:r>
+      <w:r>
+        <w:rPr>
+          <w:rStyle w:val="pun"/>
+          <w:rFonts w:ascii="Consolas" w:hAnsi="Consolas"/>
+          <w:color w:val="1C1D1F"/>
+          <w:sz w:val="18"/>
+          <w:szCs w:val="18"/>
+        </w:rPr>
+        <w:t>,</w:t>
+      </w:r>
+      <w:r>
+        <w:rPr>
+          <w:rStyle w:val="pln"/>
+          <w:rFonts w:ascii="Consolas" w:hAnsi="Consolas"/>
+          <w:color w:val="1C1D1F"/>
+          <w:sz w:val="18"/>
+          <w:szCs w:val="18"/>
+        </w:rPr>
+        <w:t xml:space="preserve"> age</w:t>
+      </w:r>
+      <w:r>
+        <w:rPr>
+          <w:rStyle w:val="pun"/>
+          <w:rFonts w:ascii="Consolas" w:hAnsi="Consolas"/>
+          <w:color w:val="1C1D1F"/>
+          <w:sz w:val="18"/>
+          <w:szCs w:val="18"/>
+        </w:rPr>
+        <w:t>)</w:t>
+      </w:r>
+      <w:r>
+        <w:rPr>
+          <w:rStyle w:val="pln"/>
+          <w:rFonts w:ascii="Consolas" w:hAnsi="Consolas"/>
+          <w:color w:val="1C1D1F"/>
+          <w:sz w:val="18"/>
+          <w:szCs w:val="18"/>
+        </w:rPr>
+        <w:t xml:space="preserve"> </w:t>
+      </w:r>
+      <w:proofErr w:type="gramStart"/>
+      <w:r>
+        <w:rPr>
+          <w:rStyle w:val="pln"/>
+          <w:rFonts w:ascii="Consolas" w:hAnsi="Consolas"/>
+          <w:color w:val="1C1D1F"/>
+          <w:sz w:val="18"/>
+          <w:szCs w:val="18"/>
+        </w:rPr>
+        <w:t>VALUES</w:t>
+      </w:r>
+      <w:r>
+        <w:rPr>
+          <w:rStyle w:val="pun"/>
+          <w:rFonts w:ascii="Consolas" w:hAnsi="Consolas"/>
+          <w:color w:val="1C1D1F"/>
+          <w:sz w:val="18"/>
+          <w:szCs w:val="18"/>
+        </w:rPr>
+        <w:t>(</w:t>
+      </w:r>
+      <w:proofErr w:type="gramEnd"/>
+      <w:r>
+        <w:rPr>
+          <w:rStyle w:val="str"/>
+          <w:rFonts w:ascii="Consolas" w:hAnsi="Consolas"/>
+          <w:color w:val="2D907F"/>
+          <w:sz w:val="18"/>
+          <w:szCs w:val="18"/>
+        </w:rPr>
+        <w:t>'Jiff'</w:t>
+      </w:r>
+      <w:r>
+        <w:rPr>
+          <w:rStyle w:val="pun"/>
+          <w:rFonts w:ascii="Consolas" w:hAnsi="Consolas"/>
+          <w:color w:val="1C1D1F"/>
+          <w:sz w:val="18"/>
+          <w:szCs w:val="18"/>
+        </w:rPr>
+        <w:t>,</w:t>
+      </w:r>
+      <w:r>
+        <w:rPr>
+          <w:rStyle w:val="pln"/>
+          <w:rFonts w:ascii="Consolas" w:hAnsi="Consolas"/>
+          <w:color w:val="1C1D1F"/>
+          <w:sz w:val="18"/>
+          <w:szCs w:val="18"/>
+        </w:rPr>
+        <w:t xml:space="preserve"> </w:t>
+      </w:r>
+      <w:r>
+        <w:rPr>
+          <w:rStyle w:val="lit"/>
+          <w:rFonts w:ascii="Consolas" w:hAnsi="Consolas"/>
+          <w:color w:val="1C1D1F"/>
+          <w:sz w:val="18"/>
+          <w:szCs w:val="18"/>
+        </w:rPr>
+        <w:t>3</w:t>
+      </w:r>
+      <w:r>
+        <w:rPr>
+          <w:rStyle w:val="pun"/>
+          <w:rFonts w:ascii="Consolas" w:hAnsi="Consolas"/>
+          <w:color w:val="1C1D1F"/>
+          <w:sz w:val="18"/>
+          <w:szCs w:val="18"/>
+        </w:rPr>
+        <w:t>);</w:t>
+      </w:r>
+    </w:p>
+    <w:p>
+      <w:pPr>
+        <w:pStyle w:val="HTMLPreformatted"/>
+        <w:numPr>
+          <w:ilvl w:val="0"/>
+          <w:numId w:val="9"/>
+        </w:numPr>
+        <w:shd w:val="clear" w:color="auto" w:fill="FFFFFF"/>
+        <w:tabs>
+          <w:tab w:val="clear" w:pos="720"/>
+        </w:tabs>
+        <w:wordWrap w:val="0"/>
+        <w:spacing w:beforeAutospacing="1" w:afterAutospacing="1"/>
+        <w:ind w:left="0"/>
+        <w:rPr>
+          <w:rFonts w:ascii="Consolas" w:hAnsi="Consolas"/>
+          <w:color w:val="3E4143"/>
+          <w:sz w:val="18"/>
+          <w:szCs w:val="18"/>
+        </w:rPr>
+      </w:pPr>
+      <w:r>
+        <w:rPr>
+          <w:rStyle w:val="pln"/>
+          <w:rFonts w:ascii="Consolas" w:hAnsi="Consolas"/>
+          <w:color w:val="1C1D1F"/>
+          <w:sz w:val="18"/>
+          <w:szCs w:val="18"/>
+        </w:rPr>
+        <w:lastRenderedPageBreak/>
+        <w:t>INSERT INTO unique_cats2</w:t>
+      </w:r>
+      <w:r>
+        <w:rPr>
+          <w:rStyle w:val="pun"/>
+          <w:rFonts w:ascii="Consolas" w:hAnsi="Consolas"/>
+          <w:color w:val="1C1D1F"/>
+          <w:sz w:val="18"/>
+          <w:szCs w:val="18"/>
+        </w:rPr>
+        <w:t>(</w:t>
+      </w:r>
+      <w:r>
+        <w:rPr>
+          <w:rStyle w:val="pln"/>
+          <w:rFonts w:ascii="Consolas" w:hAnsi="Consolas"/>
+          <w:color w:val="1C1D1F"/>
+          <w:sz w:val="18"/>
+          <w:szCs w:val="18"/>
+        </w:rPr>
+        <w:t>name</w:t>
+      </w:r>
+      <w:r>
+        <w:rPr>
+          <w:rStyle w:val="pun"/>
+          <w:rFonts w:ascii="Consolas" w:hAnsi="Consolas"/>
+          <w:color w:val="1C1D1F"/>
+          <w:sz w:val="18"/>
+          <w:szCs w:val="18"/>
+        </w:rPr>
+        <w:t>,</w:t>
+      </w:r>
+      <w:r>
+        <w:rPr>
+          <w:rStyle w:val="pln"/>
+          <w:rFonts w:ascii="Consolas" w:hAnsi="Consolas"/>
+          <w:color w:val="1C1D1F"/>
+          <w:sz w:val="18"/>
+          <w:szCs w:val="18"/>
+        </w:rPr>
+        <w:t xml:space="preserve"> age</w:t>
+      </w:r>
+      <w:r>
+        <w:rPr>
+          <w:rStyle w:val="pun"/>
+          <w:rFonts w:ascii="Consolas" w:hAnsi="Consolas"/>
+          <w:color w:val="1C1D1F"/>
+          <w:sz w:val="18"/>
+          <w:szCs w:val="18"/>
+        </w:rPr>
+        <w:t>)</w:t>
+      </w:r>
+      <w:r>
+        <w:rPr>
+          <w:rStyle w:val="pln"/>
+          <w:rFonts w:ascii="Consolas" w:hAnsi="Consolas"/>
+          <w:color w:val="1C1D1F"/>
+          <w:sz w:val="18"/>
+          <w:szCs w:val="18"/>
+        </w:rPr>
+        <w:t xml:space="preserve"> </w:t>
+      </w:r>
+      <w:proofErr w:type="gramStart"/>
+      <w:r>
+        <w:rPr>
+          <w:rStyle w:val="pln"/>
+          <w:rFonts w:ascii="Consolas" w:hAnsi="Consolas"/>
+          <w:color w:val="1C1D1F"/>
+          <w:sz w:val="18"/>
+          <w:szCs w:val="18"/>
+        </w:rPr>
+        <w:t>VALUES</w:t>
+      </w:r>
+      <w:r>
+        <w:rPr>
+          <w:rStyle w:val="pun"/>
+          <w:rFonts w:ascii="Consolas" w:hAnsi="Consolas"/>
+          <w:color w:val="1C1D1F"/>
+          <w:sz w:val="18"/>
+          <w:szCs w:val="18"/>
+        </w:rPr>
+        <w:t>(</w:t>
+      </w:r>
+      <w:proofErr w:type="gramEnd"/>
+      <w:r>
+        <w:rPr>
+          <w:rStyle w:val="str"/>
+          <w:rFonts w:ascii="Consolas" w:hAnsi="Consolas"/>
+          <w:color w:val="2D907F"/>
+          <w:sz w:val="18"/>
+          <w:szCs w:val="18"/>
+        </w:rPr>
+        <w:t>'Jiff'</w:t>
+      </w:r>
+      <w:r>
+        <w:rPr>
+          <w:rStyle w:val="pun"/>
+          <w:rFonts w:ascii="Consolas" w:hAnsi="Consolas"/>
+          <w:color w:val="1C1D1F"/>
+          <w:sz w:val="18"/>
+          <w:szCs w:val="18"/>
+        </w:rPr>
+        <w:t>,</w:t>
+      </w:r>
+      <w:r>
+        <w:rPr>
+          <w:rStyle w:val="pln"/>
+          <w:rFonts w:ascii="Consolas" w:hAnsi="Consolas"/>
+          <w:color w:val="1C1D1F"/>
+          <w:sz w:val="18"/>
+          <w:szCs w:val="18"/>
+        </w:rPr>
+        <w:t xml:space="preserve"> </w:t>
+      </w:r>
+      <w:r>
+        <w:rPr>
+          <w:rStyle w:val="lit"/>
+          <w:rFonts w:ascii="Consolas" w:hAnsi="Consolas"/>
+          <w:color w:val="1C1D1F"/>
+          <w:sz w:val="18"/>
+          <w:szCs w:val="18"/>
+        </w:rPr>
+        <w:t>3</w:t>
+      </w:r>
+      <w:r>
+        <w:rPr>
+          <w:rStyle w:val="pun"/>
+          <w:rFonts w:ascii="Consolas" w:hAnsi="Consolas"/>
+          <w:color w:val="1C1D1F"/>
+          <w:sz w:val="18"/>
+          <w:szCs w:val="18"/>
+        </w:rPr>
+        <w:t>);</w:t>
+      </w:r>
+    </w:p>
+    <w:p>
+      <w:pPr>
+        <w:pStyle w:val="HTMLPreformatted"/>
+        <w:numPr>
+          <w:ilvl w:val="0"/>
+          <w:numId w:val="9"/>
+        </w:numPr>
+        <w:shd w:val="clear" w:color="auto" w:fill="FFFFFF"/>
+        <w:tabs>
+          <w:tab w:val="clear" w:pos="720"/>
+        </w:tabs>
+        <w:wordWrap w:val="0"/>
+        <w:spacing w:beforeAutospacing="1" w:afterAutospacing="1"/>
+        <w:ind w:left="0"/>
+        <w:rPr>
+          <w:rFonts w:ascii="Consolas" w:hAnsi="Consolas"/>
+          <w:color w:val="3E4143"/>
+          <w:sz w:val="18"/>
+          <w:szCs w:val="18"/>
+        </w:rPr>
+      </w:pPr>
+      <w:r>
+        <w:rPr>
+          <w:rStyle w:val="pln"/>
+          <w:rFonts w:ascii="Consolas" w:hAnsi="Consolas"/>
+          <w:color w:val="1C1D1F"/>
+          <w:sz w:val="18"/>
+          <w:szCs w:val="18"/>
+        </w:rPr>
+        <w:t>INSERT INTO unique_cats2</w:t>
+      </w:r>
+      <w:r>
+        <w:rPr>
+          <w:rStyle w:val="pun"/>
+          <w:rFonts w:ascii="Consolas" w:hAnsi="Consolas"/>
+          <w:color w:val="1C1D1F"/>
+          <w:sz w:val="18"/>
+          <w:szCs w:val="18"/>
+        </w:rPr>
+        <w:t>(</w:t>
+      </w:r>
+      <w:r>
+        <w:rPr>
+          <w:rStyle w:val="pln"/>
+          <w:rFonts w:ascii="Consolas" w:hAnsi="Consolas"/>
+          <w:color w:val="1C1D1F"/>
+          <w:sz w:val="18"/>
+          <w:szCs w:val="18"/>
+        </w:rPr>
+        <w:t>name</w:t>
+      </w:r>
+      <w:r>
+        <w:rPr>
+          <w:rStyle w:val="pun"/>
+          <w:rFonts w:ascii="Consolas" w:hAnsi="Consolas"/>
+          <w:color w:val="1C1D1F"/>
+          <w:sz w:val="18"/>
+          <w:szCs w:val="18"/>
+        </w:rPr>
+        <w:t>,</w:t>
+      </w:r>
+      <w:r>
+        <w:rPr>
+          <w:rStyle w:val="pln"/>
+          <w:rFonts w:ascii="Consolas" w:hAnsi="Consolas"/>
+          <w:color w:val="1C1D1F"/>
+          <w:sz w:val="18"/>
+          <w:szCs w:val="18"/>
+        </w:rPr>
+        <w:t xml:space="preserve"> age</w:t>
+      </w:r>
+      <w:r>
+        <w:rPr>
+          <w:rStyle w:val="pun"/>
+          <w:rFonts w:ascii="Consolas" w:hAnsi="Consolas"/>
+          <w:color w:val="1C1D1F"/>
+          <w:sz w:val="18"/>
+          <w:szCs w:val="18"/>
+        </w:rPr>
+        <w:t>)</w:t>
+      </w:r>
+      <w:r>
+        <w:rPr>
+          <w:rStyle w:val="pln"/>
+          <w:rFonts w:ascii="Consolas" w:hAnsi="Consolas"/>
+          <w:color w:val="1C1D1F"/>
+          <w:sz w:val="18"/>
+          <w:szCs w:val="18"/>
+        </w:rPr>
+        <w:t xml:space="preserve"> </w:t>
+      </w:r>
+      <w:proofErr w:type="gramStart"/>
+      <w:r>
+        <w:rPr>
+          <w:rStyle w:val="pln"/>
+          <w:rFonts w:ascii="Consolas" w:hAnsi="Consolas"/>
+          <w:color w:val="1C1D1F"/>
+          <w:sz w:val="18"/>
+          <w:szCs w:val="18"/>
+        </w:rPr>
+        <w:t>VALUES</w:t>
+      </w:r>
+      <w:r>
+        <w:rPr>
+          <w:rStyle w:val="pun"/>
+          <w:rFonts w:ascii="Consolas" w:hAnsi="Consolas"/>
+          <w:color w:val="1C1D1F"/>
+          <w:sz w:val="18"/>
+          <w:szCs w:val="18"/>
+        </w:rPr>
+        <w:t>(</w:t>
+      </w:r>
+      <w:proofErr w:type="gramEnd"/>
+      <w:r>
+        <w:rPr>
+          <w:rStyle w:val="str"/>
+          <w:rFonts w:ascii="Consolas" w:hAnsi="Consolas"/>
+          <w:color w:val="2D907F"/>
+          <w:sz w:val="18"/>
+          <w:szCs w:val="18"/>
+        </w:rPr>
+        <w:t>'Jiff'</w:t>
+      </w:r>
+      <w:r>
+        <w:rPr>
+          <w:rStyle w:val="pun"/>
+          <w:rFonts w:ascii="Consolas" w:hAnsi="Consolas"/>
+          <w:color w:val="1C1D1F"/>
+          <w:sz w:val="18"/>
+          <w:szCs w:val="18"/>
+        </w:rPr>
+        <w:t>,</w:t>
+      </w:r>
+      <w:r>
+        <w:rPr>
+          <w:rStyle w:val="pln"/>
+          <w:rFonts w:ascii="Consolas" w:hAnsi="Consolas"/>
+          <w:color w:val="1C1D1F"/>
+          <w:sz w:val="18"/>
+          <w:szCs w:val="18"/>
+        </w:rPr>
+        <w:t xml:space="preserve"> </w:t>
+      </w:r>
+      <w:r>
+        <w:rPr>
+          <w:rStyle w:val="lit"/>
+          <w:rFonts w:ascii="Consolas" w:hAnsi="Consolas"/>
+          <w:color w:val="1C1D1F"/>
+          <w:sz w:val="18"/>
+          <w:szCs w:val="18"/>
+        </w:rPr>
+        <w:t>3</w:t>
+      </w:r>
+      <w:r>
+        <w:rPr>
+          <w:rStyle w:val="pun"/>
+          <w:rFonts w:ascii="Consolas" w:hAnsi="Consolas"/>
+          <w:color w:val="1C1D1F"/>
+          <w:sz w:val="18"/>
+          <w:szCs w:val="18"/>
+        </w:rPr>
+        <w:t>);</w:t>
+      </w:r>
+    </w:p>
+    <w:p>
+      <w:pPr>
+        <w:pStyle w:val="HTMLPreformatted"/>
+        <w:numPr>
+          <w:ilvl w:val="0"/>
+          <w:numId w:val="9"/>
+        </w:numPr>
+        <w:shd w:val="clear" w:color="auto" w:fill="FFFFFF"/>
+        <w:tabs>
+          <w:tab w:val="clear" w:pos="720"/>
+        </w:tabs>
+        <w:wordWrap w:val="0"/>
+        <w:spacing w:beforeAutospacing="1" w:afterAutospacing="1"/>
+        <w:ind w:left="0"/>
+        <w:rPr>
+          <w:rFonts w:ascii="Consolas" w:hAnsi="Consolas"/>
+          <w:color w:val="3E4143"/>
+          <w:sz w:val="18"/>
+          <w:szCs w:val="18"/>
+        </w:rPr>
+      </w:pPr>
+      <w:r>
+        <w:rPr>
+          <w:rStyle w:val="pln"/>
+          <w:rFonts w:ascii="Consolas" w:hAnsi="Consolas"/>
+          <w:color w:val="1C1D1F"/>
+          <w:sz w:val="18"/>
+          <w:szCs w:val="18"/>
+        </w:rPr>
+        <w:t>INSERT INTO unique_cats2</w:t>
+      </w:r>
+      <w:r>
+        <w:rPr>
+          <w:rStyle w:val="pun"/>
+          <w:rFonts w:ascii="Consolas" w:hAnsi="Consolas"/>
+          <w:color w:val="1C1D1F"/>
+          <w:sz w:val="18"/>
+          <w:szCs w:val="18"/>
+        </w:rPr>
+        <w:t>(</w:t>
+      </w:r>
+      <w:r>
+        <w:rPr>
+          <w:rStyle w:val="pln"/>
+          <w:rFonts w:ascii="Consolas" w:hAnsi="Consolas"/>
+          <w:color w:val="1C1D1F"/>
+          <w:sz w:val="18"/>
+          <w:szCs w:val="18"/>
+        </w:rPr>
+        <w:t>name</w:t>
+      </w:r>
+      <w:r>
+        <w:rPr>
+          <w:rStyle w:val="pun"/>
+          <w:rFonts w:ascii="Consolas" w:hAnsi="Consolas"/>
+          <w:color w:val="1C1D1F"/>
+          <w:sz w:val="18"/>
+          <w:szCs w:val="18"/>
+        </w:rPr>
+        <w:t>,</w:t>
+      </w:r>
+      <w:r>
+        <w:rPr>
+          <w:rStyle w:val="pln"/>
+          <w:rFonts w:ascii="Consolas" w:hAnsi="Consolas"/>
+          <w:color w:val="1C1D1F"/>
+          <w:sz w:val="18"/>
+          <w:szCs w:val="18"/>
+        </w:rPr>
+        <w:t xml:space="preserve"> age</w:t>
+      </w:r>
+      <w:r>
+        <w:rPr>
+          <w:rStyle w:val="pun"/>
+          <w:rFonts w:ascii="Consolas" w:hAnsi="Consolas"/>
+          <w:color w:val="1C1D1F"/>
+          <w:sz w:val="18"/>
+          <w:szCs w:val="18"/>
+        </w:rPr>
+        <w:t>)</w:t>
+      </w:r>
+      <w:r>
+        <w:rPr>
+          <w:rStyle w:val="pln"/>
+          <w:rFonts w:ascii="Consolas" w:hAnsi="Consolas"/>
+          <w:color w:val="1C1D1F"/>
+          <w:sz w:val="18"/>
+          <w:szCs w:val="18"/>
+        </w:rPr>
+        <w:t xml:space="preserve"> </w:t>
+      </w:r>
+      <w:proofErr w:type="gramStart"/>
+      <w:r>
+        <w:rPr>
+          <w:rStyle w:val="pln"/>
+          <w:rFonts w:ascii="Consolas" w:hAnsi="Consolas"/>
+          <w:color w:val="1C1D1F"/>
+          <w:sz w:val="18"/>
+          <w:szCs w:val="18"/>
+        </w:rPr>
+        <w:t>VALUES</w:t>
+      </w:r>
+      <w:r>
+        <w:rPr>
+          <w:rStyle w:val="pun"/>
+          <w:rFonts w:ascii="Consolas" w:hAnsi="Consolas"/>
+          <w:color w:val="1C1D1F"/>
+          <w:sz w:val="18"/>
+          <w:szCs w:val="18"/>
+        </w:rPr>
+        <w:t>(</w:t>
+      </w:r>
+      <w:proofErr w:type="gramEnd"/>
+      <w:r>
+        <w:rPr>
+          <w:rStyle w:val="str"/>
+          <w:rFonts w:ascii="Consolas" w:hAnsi="Consolas"/>
+          <w:color w:val="2D907F"/>
+          <w:sz w:val="18"/>
+          <w:szCs w:val="18"/>
+        </w:rPr>
+        <w:t>'Skippy'</w:t>
+      </w:r>
+      <w:r>
+        <w:rPr>
+          <w:rStyle w:val="pun"/>
+          <w:rFonts w:ascii="Consolas" w:hAnsi="Consolas"/>
+          <w:color w:val="1C1D1F"/>
+          <w:sz w:val="18"/>
+          <w:szCs w:val="18"/>
+        </w:rPr>
+        <w:t>,</w:t>
+      </w:r>
+      <w:r>
+        <w:rPr>
+          <w:rStyle w:val="pln"/>
+          <w:rFonts w:ascii="Consolas" w:hAnsi="Consolas"/>
+          <w:color w:val="1C1D1F"/>
+          <w:sz w:val="18"/>
+          <w:szCs w:val="18"/>
+        </w:rPr>
+        <w:t xml:space="preserve"> </w:t>
+      </w:r>
+      <w:r>
+        <w:rPr>
+          <w:rStyle w:val="lit"/>
+          <w:rFonts w:ascii="Consolas" w:hAnsi="Consolas"/>
+          <w:color w:val="1C1D1F"/>
+          <w:sz w:val="18"/>
+          <w:szCs w:val="18"/>
+        </w:rPr>
+        <w:t>4</w:t>
+      </w:r>
+      <w:r>
+        <w:rPr>
+          <w:rStyle w:val="pun"/>
+          <w:rFonts w:ascii="Consolas" w:hAnsi="Consolas"/>
+          <w:color w:val="1C1D1F"/>
+          <w:sz w:val="18"/>
+          <w:szCs w:val="18"/>
+        </w:rPr>
+        <w:t>);</w:t>
+      </w:r>
+    </w:p>
+    <w:p>
+      <w:pPr>
+        <w:pStyle w:val="NormalWeb"/>
+        <w:shd w:val="clear" w:color="auto" w:fill="FFFFFF"/>
+        <w:spacing w:before="0" w:beforeAutospacing="0" w:after="300" w:afterAutospacing="0"/>
+        <w:rPr>
+          <w:rFonts w:ascii="Segoe UI" w:hAnsi="Segoe UI" w:cs="Segoe UI"/>
+          <w:color w:val="1C1D1F"/>
+          <w:sz w:val="27"/>
+          <w:szCs w:val="27"/>
+        </w:rPr>
+      </w:pPr>
+      <w:r>
+        <w:rPr>
+          <w:rFonts w:ascii="Segoe UI" w:hAnsi="Segoe UI" w:cs="Segoe UI"/>
+          <w:color w:val="1C1D1F"/>
+          <w:sz w:val="27"/>
+          <w:szCs w:val="27"/>
+        </w:rPr>
+        <w:t>Notice the difference:</w:t>
+      </w:r>
+    </w:p>
+    <w:p>
+      <w:pPr>
+        <w:pStyle w:val="NormalWeb"/>
+        <w:shd w:val="clear" w:color="auto" w:fill="FFFFFF"/>
+        <w:spacing w:before="0" w:beforeAutospacing="0" w:after="0" w:afterAutospacing="0"/>
+        <w:rPr>
+          <w:rFonts w:ascii="Segoe UI" w:hAnsi="Segoe UI" w:cs="Segoe UI"/>
+          <w:color w:val="1C1D1F"/>
+          <w:sz w:val="27"/>
+          <w:szCs w:val="27"/>
+        </w:rPr>
+      </w:pPr>
+      <w:r>
+        <w:rPr>
+          <w:rStyle w:val="HTMLCode"/>
+          <w:rFonts w:ascii="Consolas" w:hAnsi="Consolas"/>
+          <w:color w:val="B4690E"/>
+          <w:sz w:val="24"/>
+          <w:szCs w:val="24"/>
+          <w:bdr w:val="single" w:sz="6" w:space="2" w:color="D1D7DC" w:frame="1"/>
+          <w:shd w:val="clear" w:color="auto" w:fill="FFFFFF"/>
+        </w:rPr>
+        <w:t>SELECT * FROM unique_cats2;</w:t>
+      </w:r>
+      <w:r>
+        <w:rPr>
+          <w:rFonts w:ascii="Segoe UI" w:hAnsi="Segoe UI" w:cs="Segoe UI"/>
+          <w:color w:val="1C1D1F"/>
+          <w:sz w:val="27"/>
+          <w:szCs w:val="27"/>
+        </w:rPr>
+        <w:t> </w:t>
+      </w:r>
+    </w:p>
+    <w:p>
+      <w:pPr>
+        <w:rPr>
+          <w:b/>
+        </w:rPr>
+      </w:pPr>
+    </w:p>
     <w:sectPr>
-      <w:headerReference w:type="default" r:id="rId56"/>
+      <w:headerReference w:type="default" r:id="rId75"/>
       <w:pgSz w:w="12240" w:h="15840"/>
       <w:pgMar w:top="1440" w:right="1440" w:bottom="1440" w:left="1440" w:header="720" w:footer="720" w:gutter="0"/>
       <w:cols w:space="720"/>
@@ -3328,6 +7285,232 @@
     </w:lvl>
   </w:abstractNum>
   <w:abstractNum w:abstractNumId="1" w15:restartNumberingAfterBreak="0">
+    <w:nsid w:val="07393F53"/>
+    <w:multiLevelType w:val="multilevel"/>
+    <w:tmpl w:val="11043B4A"/>
+    <w:lvl w:ilvl="0">
+      <w:start w:val="1"/>
+      <w:numFmt w:val="decimal"/>
+      <w:lvlText w:val="%1."/>
+      <w:lvlJc w:val="left"/>
+      <w:pPr>
+        <w:tabs>
+          <w:tab w:val="num" w:pos="720"/>
+        </w:tabs>
+        <w:ind w:left="720" w:hanging="360"/>
+      </w:pPr>
+    </w:lvl>
+    <w:lvl w:ilvl="1" w:tentative="1">
+      <w:start w:val="1"/>
+      <w:numFmt w:val="decimal"/>
+      <w:lvlText w:val="%2."/>
+      <w:lvlJc w:val="left"/>
+      <w:pPr>
+        <w:tabs>
+          <w:tab w:val="num" w:pos="1440"/>
+        </w:tabs>
+        <w:ind w:left="1440" w:hanging="360"/>
+      </w:pPr>
+    </w:lvl>
+    <w:lvl w:ilvl="2" w:tentative="1">
+      <w:start w:val="1"/>
+      <w:numFmt w:val="decimal"/>
+      <w:lvlText w:val="%3."/>
+      <w:lvlJc w:val="left"/>
+      <w:pPr>
+        <w:tabs>
+          <w:tab w:val="num" w:pos="2160"/>
+        </w:tabs>
+        <w:ind w:left="2160" w:hanging="360"/>
+      </w:pPr>
+    </w:lvl>
+    <w:lvl w:ilvl="3" w:tentative="1">
+      <w:start w:val="1"/>
+      <w:numFmt w:val="decimal"/>
+      <w:lvlText w:val="%4."/>
+      <w:lvlJc w:val="left"/>
+      <w:pPr>
+        <w:tabs>
+          <w:tab w:val="num" w:pos="2880"/>
+        </w:tabs>
+        <w:ind w:left="2880" w:hanging="360"/>
+      </w:pPr>
+    </w:lvl>
+    <w:lvl w:ilvl="4" w:tentative="1">
+      <w:start w:val="1"/>
+      <w:numFmt w:val="decimal"/>
+      <w:lvlText w:val="%5."/>
+      <w:lvlJc w:val="left"/>
+      <w:pPr>
+        <w:tabs>
+          <w:tab w:val="num" w:pos="3600"/>
+        </w:tabs>
+        <w:ind w:left="3600" w:hanging="360"/>
+      </w:pPr>
+    </w:lvl>
+    <w:lvl w:ilvl="5" w:tentative="1">
+      <w:start w:val="1"/>
+      <w:numFmt w:val="decimal"/>
+      <w:lvlText w:val="%6."/>
+      <w:lvlJc w:val="left"/>
+      <w:pPr>
+        <w:tabs>
+          <w:tab w:val="num" w:pos="4320"/>
+        </w:tabs>
+        <w:ind w:left="4320" w:hanging="360"/>
+      </w:pPr>
+    </w:lvl>
+    <w:lvl w:ilvl="6" w:tentative="1">
+      <w:start w:val="1"/>
+      <w:numFmt w:val="decimal"/>
+      <w:lvlText w:val="%7."/>
+      <w:lvlJc w:val="left"/>
+      <w:pPr>
+        <w:tabs>
+          <w:tab w:val="num" w:pos="5040"/>
+        </w:tabs>
+        <w:ind w:left="5040" w:hanging="360"/>
+      </w:pPr>
+    </w:lvl>
+    <w:lvl w:ilvl="7" w:tentative="1">
+      <w:start w:val="1"/>
+      <w:numFmt w:val="decimal"/>
+      <w:lvlText w:val="%8."/>
+      <w:lvlJc w:val="left"/>
+      <w:pPr>
+        <w:tabs>
+          <w:tab w:val="num" w:pos="5760"/>
+        </w:tabs>
+        <w:ind w:left="5760" w:hanging="360"/>
+      </w:pPr>
+    </w:lvl>
+    <w:lvl w:ilvl="8" w:tentative="1">
+      <w:start w:val="1"/>
+      <w:numFmt w:val="decimal"/>
+      <w:lvlText w:val="%9."/>
+      <w:lvlJc w:val="left"/>
+      <w:pPr>
+        <w:tabs>
+          <w:tab w:val="num" w:pos="6480"/>
+        </w:tabs>
+        <w:ind w:left="6480" w:hanging="360"/>
+      </w:pPr>
+    </w:lvl>
+  </w:abstractNum>
+  <w:abstractNum w:abstractNumId="2" w15:restartNumberingAfterBreak="0">
+    <w:nsid w:val="07CF530F"/>
+    <w:multiLevelType w:val="multilevel"/>
+    <w:tmpl w:val="41E8E098"/>
+    <w:lvl w:ilvl="0">
+      <w:start w:val="1"/>
+      <w:numFmt w:val="decimal"/>
+      <w:lvlText w:val="%1."/>
+      <w:lvlJc w:val="left"/>
+      <w:pPr>
+        <w:tabs>
+          <w:tab w:val="num" w:pos="720"/>
+        </w:tabs>
+        <w:ind w:left="720" w:hanging="360"/>
+      </w:pPr>
+    </w:lvl>
+    <w:lvl w:ilvl="1" w:tentative="1">
+      <w:start w:val="1"/>
+      <w:numFmt w:val="decimal"/>
+      <w:lvlText w:val="%2."/>
+      <w:lvlJc w:val="left"/>
+      <w:pPr>
+        <w:tabs>
+          <w:tab w:val="num" w:pos="1440"/>
+        </w:tabs>
+        <w:ind w:left="1440" w:hanging="360"/>
+      </w:pPr>
+    </w:lvl>
+    <w:lvl w:ilvl="2" w:tentative="1">
+      <w:start w:val="1"/>
+      <w:numFmt w:val="decimal"/>
+      <w:lvlText w:val="%3."/>
+      <w:lvlJc w:val="left"/>
+      <w:pPr>
+        <w:tabs>
+          <w:tab w:val="num" w:pos="2160"/>
+        </w:tabs>
+        <w:ind w:left="2160" w:hanging="360"/>
+      </w:pPr>
+    </w:lvl>
+    <w:lvl w:ilvl="3" w:tentative="1">
+      <w:start w:val="1"/>
+      <w:numFmt w:val="decimal"/>
+      <w:lvlText w:val="%4."/>
+      <w:lvlJc w:val="left"/>
+      <w:pPr>
+        <w:tabs>
+          <w:tab w:val="num" w:pos="2880"/>
+        </w:tabs>
+        <w:ind w:left="2880" w:hanging="360"/>
+      </w:pPr>
+    </w:lvl>
+    <w:lvl w:ilvl="4" w:tentative="1">
+      <w:start w:val="1"/>
+      <w:numFmt w:val="decimal"/>
+      <w:lvlText w:val="%5."/>
+      <w:lvlJc w:val="left"/>
+      <w:pPr>
+        <w:tabs>
+          <w:tab w:val="num" w:pos="3600"/>
+        </w:tabs>
+        <w:ind w:left="3600" w:hanging="360"/>
+      </w:pPr>
+    </w:lvl>
+    <w:lvl w:ilvl="5" w:tentative="1">
+      <w:start w:val="1"/>
+      <w:numFmt w:val="decimal"/>
+      <w:lvlText w:val="%6."/>
+      <w:lvlJc w:val="left"/>
+      <w:pPr>
+        <w:tabs>
+          <w:tab w:val="num" w:pos="4320"/>
+        </w:tabs>
+        <w:ind w:left="4320" w:hanging="360"/>
+      </w:pPr>
+    </w:lvl>
+    <w:lvl w:ilvl="6" w:tentative="1">
+      <w:start w:val="1"/>
+      <w:numFmt w:val="decimal"/>
+      <w:lvlText w:val="%7."/>
+      <w:lvlJc w:val="left"/>
+      <w:pPr>
+        <w:tabs>
+          <w:tab w:val="num" w:pos="5040"/>
+        </w:tabs>
+        <w:ind w:left="5040" w:hanging="360"/>
+      </w:pPr>
+    </w:lvl>
+    <w:lvl w:ilvl="7" w:tentative="1">
+      <w:start w:val="1"/>
+      <w:numFmt w:val="decimal"/>
+      <w:lvlText w:val="%8."/>
+      <w:lvlJc w:val="left"/>
+      <w:pPr>
+        <w:tabs>
+          <w:tab w:val="num" w:pos="5760"/>
+        </w:tabs>
+        <w:ind w:left="5760" w:hanging="360"/>
+      </w:pPr>
+    </w:lvl>
+    <w:lvl w:ilvl="8" w:tentative="1">
+      <w:start w:val="1"/>
+      <w:numFmt w:val="decimal"/>
+      <w:lvlText w:val="%9."/>
+      <w:lvlJc w:val="left"/>
+      <w:pPr>
+        <w:tabs>
+          <w:tab w:val="num" w:pos="6480"/>
+        </w:tabs>
+        <w:ind w:left="6480" w:hanging="360"/>
+      </w:pPr>
+    </w:lvl>
+  </w:abstractNum>
+  <w:abstractNum w:abstractNumId="3" w15:restartNumberingAfterBreak="0">
     <w:nsid w:val="31A838C7"/>
     <w:multiLevelType w:val="hybridMultilevel"/>
     <w:tmpl w:val="7346E098"/>
@@ -3439,7 +7622,7 @@
       </w:rPr>
     </w:lvl>
   </w:abstractNum>
-  <w:abstractNum w:abstractNumId="2" w15:restartNumberingAfterBreak="0">
+  <w:abstractNum w:abstractNumId="4" w15:restartNumberingAfterBreak="0">
     <w:nsid w:val="322F7245"/>
     <w:multiLevelType w:val="hybridMultilevel"/>
     <w:tmpl w:val="DBE0BC78"/>
@@ -3551,7 +7734,7 @@
       </w:rPr>
     </w:lvl>
   </w:abstractNum>
-  <w:abstractNum w:abstractNumId="3" w15:restartNumberingAfterBreak="0">
+  <w:abstractNum w:abstractNumId="5" w15:restartNumberingAfterBreak="0">
     <w:nsid w:val="41F7609F"/>
     <w:multiLevelType w:val="hybridMultilevel"/>
     <w:tmpl w:val="71CC27C8"/>
@@ -3663,7 +7846,233 @@
       </w:rPr>
     </w:lvl>
   </w:abstractNum>
-  <w:abstractNum w:abstractNumId="4" w15:restartNumberingAfterBreak="0">
+  <w:abstractNum w:abstractNumId="6" w15:restartNumberingAfterBreak="0">
+    <w:nsid w:val="61193B78"/>
+    <w:multiLevelType w:val="multilevel"/>
+    <w:tmpl w:val="72E2B3D2"/>
+    <w:lvl w:ilvl="0">
+      <w:start w:val="1"/>
+      <w:numFmt w:val="decimal"/>
+      <w:lvlText w:val="%1."/>
+      <w:lvlJc w:val="left"/>
+      <w:pPr>
+        <w:tabs>
+          <w:tab w:val="num" w:pos="720"/>
+        </w:tabs>
+        <w:ind w:left="720" w:hanging="360"/>
+      </w:pPr>
+    </w:lvl>
+    <w:lvl w:ilvl="1" w:tentative="1">
+      <w:start w:val="1"/>
+      <w:numFmt w:val="decimal"/>
+      <w:lvlText w:val="%2."/>
+      <w:lvlJc w:val="left"/>
+      <w:pPr>
+        <w:tabs>
+          <w:tab w:val="num" w:pos="1440"/>
+        </w:tabs>
+        <w:ind w:left="1440" w:hanging="360"/>
+      </w:pPr>
+    </w:lvl>
+    <w:lvl w:ilvl="2" w:tentative="1">
+      <w:start w:val="1"/>
+      <w:numFmt w:val="decimal"/>
+      <w:lvlText w:val="%3."/>
+      <w:lvlJc w:val="left"/>
+      <w:pPr>
+        <w:tabs>
+          <w:tab w:val="num" w:pos="2160"/>
+        </w:tabs>
+        <w:ind w:left="2160" w:hanging="360"/>
+      </w:pPr>
+    </w:lvl>
+    <w:lvl w:ilvl="3" w:tentative="1">
+      <w:start w:val="1"/>
+      <w:numFmt w:val="decimal"/>
+      <w:lvlText w:val="%4."/>
+      <w:lvlJc w:val="left"/>
+      <w:pPr>
+        <w:tabs>
+          <w:tab w:val="num" w:pos="2880"/>
+        </w:tabs>
+        <w:ind w:left="2880" w:hanging="360"/>
+      </w:pPr>
+    </w:lvl>
+    <w:lvl w:ilvl="4" w:tentative="1">
+      <w:start w:val="1"/>
+      <w:numFmt w:val="decimal"/>
+      <w:lvlText w:val="%5."/>
+      <w:lvlJc w:val="left"/>
+      <w:pPr>
+        <w:tabs>
+          <w:tab w:val="num" w:pos="3600"/>
+        </w:tabs>
+        <w:ind w:left="3600" w:hanging="360"/>
+      </w:pPr>
+    </w:lvl>
+    <w:lvl w:ilvl="5" w:tentative="1">
+      <w:start w:val="1"/>
+      <w:numFmt w:val="decimal"/>
+      <w:lvlText w:val="%6."/>
+      <w:lvlJc w:val="left"/>
+      <w:pPr>
+        <w:tabs>
+          <w:tab w:val="num" w:pos="4320"/>
+        </w:tabs>
+        <w:ind w:left="4320" w:hanging="360"/>
+      </w:pPr>
+    </w:lvl>
+    <w:lvl w:ilvl="6" w:tentative="1">
+      <w:start w:val="1"/>
+      <w:numFmt w:val="decimal"/>
+      <w:lvlText w:val="%7."/>
+      <w:lvlJc w:val="left"/>
+      <w:pPr>
+        <w:tabs>
+          <w:tab w:val="num" w:pos="5040"/>
+        </w:tabs>
+        <w:ind w:left="5040" w:hanging="360"/>
+      </w:pPr>
+    </w:lvl>
+    <w:lvl w:ilvl="7" w:tentative="1">
+      <w:start w:val="1"/>
+      <w:numFmt w:val="decimal"/>
+      <w:lvlText w:val="%8."/>
+      <w:lvlJc w:val="left"/>
+      <w:pPr>
+        <w:tabs>
+          <w:tab w:val="num" w:pos="5760"/>
+        </w:tabs>
+        <w:ind w:left="5760" w:hanging="360"/>
+      </w:pPr>
+    </w:lvl>
+    <w:lvl w:ilvl="8" w:tentative="1">
+      <w:start w:val="1"/>
+      <w:numFmt w:val="decimal"/>
+      <w:lvlText w:val="%9."/>
+      <w:lvlJc w:val="left"/>
+      <w:pPr>
+        <w:tabs>
+          <w:tab w:val="num" w:pos="6480"/>
+        </w:tabs>
+        <w:ind w:left="6480" w:hanging="360"/>
+      </w:pPr>
+    </w:lvl>
+  </w:abstractNum>
+  <w:abstractNum w:abstractNumId="7" w15:restartNumberingAfterBreak="0">
+    <w:nsid w:val="62E5380F"/>
+    <w:multiLevelType w:val="multilevel"/>
+    <w:tmpl w:val="9F7AAF0C"/>
+    <w:lvl w:ilvl="0">
+      <w:start w:val="1"/>
+      <w:numFmt w:val="decimal"/>
+      <w:lvlText w:val="%1."/>
+      <w:lvlJc w:val="left"/>
+      <w:pPr>
+        <w:tabs>
+          <w:tab w:val="num" w:pos="720"/>
+        </w:tabs>
+        <w:ind w:left="720" w:hanging="360"/>
+      </w:pPr>
+    </w:lvl>
+    <w:lvl w:ilvl="1" w:tentative="1">
+      <w:start w:val="1"/>
+      <w:numFmt w:val="decimal"/>
+      <w:lvlText w:val="%2."/>
+      <w:lvlJc w:val="left"/>
+      <w:pPr>
+        <w:tabs>
+          <w:tab w:val="num" w:pos="1440"/>
+        </w:tabs>
+        <w:ind w:left="1440" w:hanging="360"/>
+      </w:pPr>
+    </w:lvl>
+    <w:lvl w:ilvl="2" w:tentative="1">
+      <w:start w:val="1"/>
+      <w:numFmt w:val="decimal"/>
+      <w:lvlText w:val="%3."/>
+      <w:lvlJc w:val="left"/>
+      <w:pPr>
+        <w:tabs>
+          <w:tab w:val="num" w:pos="2160"/>
+        </w:tabs>
+        <w:ind w:left="2160" w:hanging="360"/>
+      </w:pPr>
+    </w:lvl>
+    <w:lvl w:ilvl="3" w:tentative="1">
+      <w:start w:val="1"/>
+      <w:numFmt w:val="decimal"/>
+      <w:lvlText w:val="%4."/>
+      <w:lvlJc w:val="left"/>
+      <w:pPr>
+        <w:tabs>
+          <w:tab w:val="num" w:pos="2880"/>
+        </w:tabs>
+        <w:ind w:left="2880" w:hanging="360"/>
+      </w:pPr>
+    </w:lvl>
+    <w:lvl w:ilvl="4" w:tentative="1">
+      <w:start w:val="1"/>
+      <w:numFmt w:val="decimal"/>
+      <w:lvlText w:val="%5."/>
+      <w:lvlJc w:val="left"/>
+      <w:pPr>
+        <w:tabs>
+          <w:tab w:val="num" w:pos="3600"/>
+        </w:tabs>
+        <w:ind w:left="3600" w:hanging="360"/>
+      </w:pPr>
+    </w:lvl>
+    <w:lvl w:ilvl="5" w:tentative="1">
+      <w:start w:val="1"/>
+      <w:numFmt w:val="decimal"/>
+      <w:lvlText w:val="%6."/>
+      <w:lvlJc w:val="left"/>
+      <w:pPr>
+        <w:tabs>
+          <w:tab w:val="num" w:pos="4320"/>
+        </w:tabs>
+        <w:ind w:left="4320" w:hanging="360"/>
+      </w:pPr>
+    </w:lvl>
+    <w:lvl w:ilvl="6" w:tentative="1">
+      <w:start w:val="1"/>
+      <w:numFmt w:val="decimal"/>
+      <w:lvlText w:val="%7."/>
+      <w:lvlJc w:val="left"/>
+      <w:pPr>
+        <w:tabs>
+          <w:tab w:val="num" w:pos="5040"/>
+        </w:tabs>
+        <w:ind w:left="5040" w:hanging="360"/>
+      </w:pPr>
+    </w:lvl>
+    <w:lvl w:ilvl="7" w:tentative="1">
+      <w:start w:val="1"/>
+      <w:numFmt w:val="decimal"/>
+      <w:lvlText w:val="%8."/>
+      <w:lvlJc w:val="left"/>
+      <w:pPr>
+        <w:tabs>
+          <w:tab w:val="num" w:pos="5760"/>
+        </w:tabs>
+        <w:ind w:left="5760" w:hanging="360"/>
+      </w:pPr>
+    </w:lvl>
+    <w:lvl w:ilvl="8" w:tentative="1">
+      <w:start w:val="1"/>
+      <w:numFmt w:val="decimal"/>
+      <w:lvlText w:val="%9."/>
+      <w:lvlJc w:val="left"/>
+      <w:pPr>
+        <w:tabs>
+          <w:tab w:val="num" w:pos="6480"/>
+        </w:tabs>
+        <w:ind w:left="6480" w:hanging="360"/>
+      </w:pPr>
+    </w:lvl>
+  </w:abstractNum>
+  <w:abstractNum w:abstractNumId="8" w15:restartNumberingAfterBreak="0">
     <w:nsid w:val="7307363C"/>
     <w:multiLevelType w:val="multilevel"/>
     <w:tmpl w:val="A10252A2"/>
@@ -3777,19 +8186,31 @@
     </w:lvl>
   </w:abstractNum>
   <w:num w:numId="1">
-    <w:abstractNumId w:val="1"/>
+    <w:abstractNumId w:val="3"/>
   </w:num>
   <w:num w:numId="2">
     <w:abstractNumId w:val="0"/>
   </w:num>
   <w:num w:numId="3">
-    <w:abstractNumId w:val="3"/>
+    <w:abstractNumId w:val="5"/>
   </w:num>
   <w:num w:numId="4">
+    <w:abstractNumId w:val="8"/>
+  </w:num>
+  <w:num w:numId="5">
     <w:abstractNumId w:val="4"/>
   </w:num>
-  <w:num w:numId="5">
+  <w:num w:numId="6">
+    <w:abstractNumId w:val="7"/>
+  </w:num>
+  <w:num w:numId="7">
     <w:abstractNumId w:val="2"/>
+  </w:num>
+  <w:num w:numId="8">
+    <w:abstractNumId w:val="1"/>
+  </w:num>
+  <w:num w:numId="9">
+    <w:abstractNumId w:val="6"/>
   </w:num>
 </w:numbering>
 </file>
@@ -4406,6 +8827,11 @@
     <w:basedOn w:val="DefaultParagraphFont"/>
     <w:rsid w:val="00B7461E"/>
   </w:style>
+  <w:style w:type="character" w:customStyle="1" w:styleId="str">
+    <w:name w:val="str"/>
+    <w:basedOn w:val="DefaultParagraphFont"/>
+    <w:rsid w:val="00087467"/>
+  </w:style>
 </w:styles>
 </file>
 

--- a/Section 4 - Inserting Data/Notes - Section 4 Inserting Data.docx
+++ b/Section 4 - Inserting Data/Notes - Section 4 Inserting Data.docx
@@ -954,10 +954,7 @@
         <w:t>SHOW WARNINGS;</w:t>
       </w:r>
       <w:r>
-        <w:t xml:space="preserve"> </w:t>
-      </w:r>
-      <w:r>
-        <w:t>command</w:t>
+        <w:t xml:space="preserve"> command</w:t>
       </w:r>
     </w:p>
     <w:p>
@@ -2301,7 +2298,19 @@
         <w:rPr>
           <w:u w:val="single"/>
         </w:rPr>
-        <w:t>Setting Null Values</w:t>
+        <w:t xml:space="preserve">Setting </w:t>
+      </w:r>
+      <w:r>
+        <w:rPr>
+          <w:u w:val="single"/>
+        </w:rPr>
+        <w:t>Default</w:t>
+      </w:r>
+      <w:r>
+        <w:rPr>
+          <w:u w:val="single"/>
+        </w:rPr>
+        <w:t xml:space="preserve"> Values</w:t>
       </w:r>
     </w:p>
     <w:p>
@@ -4417,7 +4426,6 @@
           <w:b/>
         </w:rPr>
       </w:pPr>
-      <w:bookmarkStart w:id="0" w:name="_GoBack"/>
       <w:r>
         <w:rPr>
           <w:noProof/>
@@ -4458,7 +4466,6 @@
           </wp:inline>
         </w:drawing>
       </w:r>
-      <w:bookmarkEnd w:id="0"/>
     </w:p>
     <w:p>
       <w:pPr>
@@ -7087,8 +7094,1667 @@
         </w:rPr>
       </w:pPr>
     </w:p>
+    <w:p>
+      <w:r>
+        <w:t xml:space="preserve">Table Constraints </w:t>
+      </w:r>
+      <w:r>
+        <w:t xml:space="preserve">Exercise Slides: </w:t>
+      </w:r>
+      <w:hyperlink r:id="rId75" w:history="1">
+        <w:r>
+          <w:rPr>
+            <w:rStyle w:val="Hyperlink"/>
+          </w:rPr>
+          <w:t>http://webdev.slides.com/coltsteele/mysql-97-98#/79</w:t>
+        </w:r>
+      </w:hyperlink>
+    </w:p>
+    <w:p>
+      <w:r>
+        <w:rPr>
+          <w:u w:val="single"/>
+        </w:rPr>
+        <w:t>Table Constraints Exercise Solution</w:t>
+      </w:r>
+    </w:p>
+    <w:p>
+      <w:pPr>
+        <w:pStyle w:val="Heading4"/>
+        <w:shd w:val="clear" w:color="auto" w:fill="FFFFFF"/>
+        <w:spacing w:before="158" w:beforeAutospacing="0" w:after="158" w:afterAutospacing="0"/>
+        <w:rPr>
+          <w:rFonts w:ascii="Segoe UI" w:hAnsi="Segoe UI" w:cs="Segoe UI"/>
+          <w:b w:val="0"/>
+          <w:bCs w:val="0"/>
+          <w:color w:val="1C1D1F"/>
+          <w:sz w:val="36"/>
+          <w:szCs w:val="36"/>
+        </w:rPr>
+      </w:pPr>
+      <w:r>
+        <w:rPr>
+          <w:rFonts w:ascii="Segoe UI" w:hAnsi="Segoe UI" w:cs="Segoe UI"/>
+          <w:b w:val="0"/>
+          <w:bCs w:val="0"/>
+          <w:color w:val="1C1D1F"/>
+          <w:sz w:val="36"/>
+          <w:szCs w:val="36"/>
+        </w:rPr>
+        <w:t>Table Constraints Exercise Solution</w:t>
+      </w:r>
+    </w:p>
+    <w:p>
+      <w:pPr>
+        <w:pStyle w:val="NormalWeb"/>
+        <w:shd w:val="clear" w:color="auto" w:fill="FFFFFF"/>
+        <w:spacing w:before="0" w:beforeAutospacing="0" w:after="300" w:afterAutospacing="0"/>
+        <w:rPr>
+          <w:rFonts w:ascii="Segoe UI" w:hAnsi="Segoe UI" w:cs="Segoe UI"/>
+          <w:color w:val="1C1D1F"/>
+          <w:sz w:val="27"/>
+          <w:szCs w:val="27"/>
+        </w:rPr>
+      </w:pPr>
+      <w:r>
+        <w:rPr>
+          <w:rFonts w:ascii="Segoe UI" w:hAnsi="Segoe UI" w:cs="Segoe UI"/>
+          <w:color w:val="1C1D1F"/>
+          <w:sz w:val="27"/>
+          <w:szCs w:val="27"/>
+        </w:rPr>
+        <w:t>Defining The employees table:</w:t>
+      </w:r>
+    </w:p>
+    <w:p>
+      <w:pPr>
+        <w:pStyle w:val="HTMLPreformatted"/>
+        <w:numPr>
+          <w:ilvl w:val="0"/>
+          <w:numId w:val="10"/>
+        </w:numPr>
+        <w:shd w:val="clear" w:color="auto" w:fill="FFFFFF"/>
+        <w:tabs>
+          <w:tab w:val="clear" w:pos="720"/>
+        </w:tabs>
+        <w:wordWrap w:val="0"/>
+        <w:spacing w:afterAutospacing="1"/>
+        <w:ind w:left="0"/>
+        <w:rPr>
+          <w:rFonts w:ascii="Consolas" w:hAnsi="Consolas"/>
+          <w:color w:val="3E4143"/>
+          <w:sz w:val="18"/>
+          <w:szCs w:val="18"/>
+        </w:rPr>
+      </w:pPr>
+      <w:r>
+        <w:rPr>
+          <w:rStyle w:val="pln"/>
+          <w:rFonts w:ascii="Consolas" w:hAnsi="Consolas"/>
+          <w:color w:val="1C1D1F"/>
+          <w:sz w:val="18"/>
+          <w:szCs w:val="18"/>
+        </w:rPr>
+        <w:t xml:space="preserve">CREATE TABLE employees </w:t>
+      </w:r>
+      <w:r>
+        <w:rPr>
+          <w:rStyle w:val="pun"/>
+          <w:rFonts w:ascii="Consolas" w:hAnsi="Consolas"/>
+          <w:color w:val="1C1D1F"/>
+          <w:sz w:val="18"/>
+          <w:szCs w:val="18"/>
+        </w:rPr>
+        <w:t>(</w:t>
+      </w:r>
+    </w:p>
+    <w:p>
+      <w:pPr>
+        <w:pStyle w:val="HTMLPreformatted"/>
+        <w:numPr>
+          <w:ilvl w:val="0"/>
+          <w:numId w:val="10"/>
+        </w:numPr>
+        <w:shd w:val="clear" w:color="auto" w:fill="FFFFFF"/>
+        <w:tabs>
+          <w:tab w:val="clear" w:pos="720"/>
+        </w:tabs>
+        <w:wordWrap w:val="0"/>
+        <w:spacing w:beforeAutospacing="1" w:afterAutospacing="1"/>
+        <w:ind w:left="0"/>
+        <w:rPr>
+          <w:rFonts w:ascii="Consolas" w:hAnsi="Consolas"/>
+          <w:color w:val="3E4143"/>
+          <w:sz w:val="18"/>
+          <w:szCs w:val="18"/>
+        </w:rPr>
+      </w:pPr>
+      <w:r>
+        <w:rPr>
+          <w:rStyle w:val="pln"/>
+          <w:rFonts w:ascii="Consolas" w:hAnsi="Consolas"/>
+          <w:color w:val="1C1D1F"/>
+          <w:sz w:val="18"/>
+          <w:szCs w:val="18"/>
+        </w:rPr>
+        <w:t xml:space="preserve">    id INT AUTO_INCREMENT NOT NULL</w:t>
+      </w:r>
+      <w:r>
+        <w:rPr>
+          <w:rStyle w:val="pun"/>
+          <w:rFonts w:ascii="Consolas" w:hAnsi="Consolas"/>
+          <w:color w:val="1C1D1F"/>
+          <w:sz w:val="18"/>
+          <w:szCs w:val="18"/>
+        </w:rPr>
+        <w:t>,</w:t>
+      </w:r>
+    </w:p>
+    <w:p>
+      <w:pPr>
+        <w:pStyle w:val="HTMLPreformatted"/>
+        <w:numPr>
+          <w:ilvl w:val="0"/>
+          <w:numId w:val="10"/>
+        </w:numPr>
+        <w:shd w:val="clear" w:color="auto" w:fill="FFFFFF"/>
+        <w:tabs>
+          <w:tab w:val="clear" w:pos="720"/>
+        </w:tabs>
+        <w:wordWrap w:val="0"/>
+        <w:spacing w:beforeAutospacing="1" w:afterAutospacing="1"/>
+        <w:ind w:left="0"/>
+        <w:rPr>
+          <w:rFonts w:ascii="Consolas" w:hAnsi="Consolas"/>
+          <w:color w:val="3E4143"/>
+          <w:sz w:val="18"/>
+          <w:szCs w:val="18"/>
+        </w:rPr>
+      </w:pPr>
+      <w:r>
+        <w:rPr>
+          <w:rStyle w:val="pln"/>
+          <w:rFonts w:ascii="Consolas" w:hAnsi="Consolas"/>
+          <w:color w:val="1C1D1F"/>
+          <w:sz w:val="18"/>
+          <w:szCs w:val="18"/>
+        </w:rPr>
+        <w:t xml:space="preserve">    </w:t>
+      </w:r>
+      <w:proofErr w:type="spellStart"/>
+      <w:r>
+        <w:rPr>
+          <w:rStyle w:val="pln"/>
+          <w:rFonts w:ascii="Consolas" w:hAnsi="Consolas"/>
+          <w:color w:val="1C1D1F"/>
+          <w:sz w:val="18"/>
+          <w:szCs w:val="18"/>
+        </w:rPr>
+        <w:t>first_name</w:t>
+      </w:r>
+      <w:proofErr w:type="spellEnd"/>
+      <w:r>
+        <w:rPr>
+          <w:rStyle w:val="pln"/>
+          <w:rFonts w:ascii="Consolas" w:hAnsi="Consolas"/>
+          <w:color w:val="1C1D1F"/>
+          <w:sz w:val="18"/>
+          <w:szCs w:val="18"/>
+        </w:rPr>
+        <w:t xml:space="preserve"> </w:t>
+      </w:r>
+      <w:proofErr w:type="gramStart"/>
+      <w:r>
+        <w:rPr>
+          <w:rStyle w:val="pln"/>
+          <w:rFonts w:ascii="Consolas" w:hAnsi="Consolas"/>
+          <w:color w:val="1C1D1F"/>
+          <w:sz w:val="18"/>
+          <w:szCs w:val="18"/>
+        </w:rPr>
+        <w:t>VARCHAR</w:t>
+      </w:r>
+      <w:r>
+        <w:rPr>
+          <w:rStyle w:val="pun"/>
+          <w:rFonts w:ascii="Consolas" w:hAnsi="Consolas"/>
+          <w:color w:val="1C1D1F"/>
+          <w:sz w:val="18"/>
+          <w:szCs w:val="18"/>
+        </w:rPr>
+        <w:t>(</w:t>
+      </w:r>
+      <w:proofErr w:type="gramEnd"/>
+      <w:r>
+        <w:rPr>
+          <w:rStyle w:val="lit"/>
+          <w:rFonts w:ascii="Consolas" w:hAnsi="Consolas"/>
+          <w:color w:val="1C1D1F"/>
+          <w:sz w:val="18"/>
+          <w:szCs w:val="18"/>
+        </w:rPr>
+        <w:t>255</w:t>
+      </w:r>
+      <w:r>
+        <w:rPr>
+          <w:rStyle w:val="pun"/>
+          <w:rFonts w:ascii="Consolas" w:hAnsi="Consolas"/>
+          <w:color w:val="1C1D1F"/>
+          <w:sz w:val="18"/>
+          <w:szCs w:val="18"/>
+        </w:rPr>
+        <w:t>)</w:t>
+      </w:r>
+      <w:r>
+        <w:rPr>
+          <w:rStyle w:val="pln"/>
+          <w:rFonts w:ascii="Consolas" w:hAnsi="Consolas"/>
+          <w:color w:val="1C1D1F"/>
+          <w:sz w:val="18"/>
+          <w:szCs w:val="18"/>
+        </w:rPr>
+        <w:t xml:space="preserve"> NOT NULL</w:t>
+      </w:r>
+      <w:r>
+        <w:rPr>
+          <w:rStyle w:val="pun"/>
+          <w:rFonts w:ascii="Consolas" w:hAnsi="Consolas"/>
+          <w:color w:val="1C1D1F"/>
+          <w:sz w:val="18"/>
+          <w:szCs w:val="18"/>
+        </w:rPr>
+        <w:t>,</w:t>
+      </w:r>
+    </w:p>
+    <w:p>
+      <w:pPr>
+        <w:pStyle w:val="HTMLPreformatted"/>
+        <w:numPr>
+          <w:ilvl w:val="0"/>
+          <w:numId w:val="10"/>
+        </w:numPr>
+        <w:shd w:val="clear" w:color="auto" w:fill="FFFFFF"/>
+        <w:tabs>
+          <w:tab w:val="clear" w:pos="720"/>
+        </w:tabs>
+        <w:wordWrap w:val="0"/>
+        <w:spacing w:beforeAutospacing="1" w:afterAutospacing="1"/>
+        <w:ind w:left="0"/>
+        <w:rPr>
+          <w:rFonts w:ascii="Consolas" w:hAnsi="Consolas"/>
+          <w:color w:val="3E4143"/>
+          <w:sz w:val="18"/>
+          <w:szCs w:val="18"/>
+        </w:rPr>
+      </w:pPr>
+      <w:r>
+        <w:rPr>
+          <w:rStyle w:val="pln"/>
+          <w:rFonts w:ascii="Consolas" w:hAnsi="Consolas"/>
+          <w:color w:val="1C1D1F"/>
+          <w:sz w:val="18"/>
+          <w:szCs w:val="18"/>
+        </w:rPr>
+        <w:t xml:space="preserve">    </w:t>
+      </w:r>
+      <w:proofErr w:type="spellStart"/>
+      <w:r>
+        <w:rPr>
+          <w:rStyle w:val="pln"/>
+          <w:rFonts w:ascii="Consolas" w:hAnsi="Consolas"/>
+          <w:color w:val="1C1D1F"/>
+          <w:sz w:val="18"/>
+          <w:szCs w:val="18"/>
+        </w:rPr>
+        <w:t>last_name</w:t>
+      </w:r>
+      <w:proofErr w:type="spellEnd"/>
+      <w:r>
+        <w:rPr>
+          <w:rStyle w:val="pln"/>
+          <w:rFonts w:ascii="Consolas" w:hAnsi="Consolas"/>
+          <w:color w:val="1C1D1F"/>
+          <w:sz w:val="18"/>
+          <w:szCs w:val="18"/>
+        </w:rPr>
+        <w:t xml:space="preserve"> </w:t>
+      </w:r>
+      <w:proofErr w:type="gramStart"/>
+      <w:r>
+        <w:rPr>
+          <w:rStyle w:val="pln"/>
+          <w:rFonts w:ascii="Consolas" w:hAnsi="Consolas"/>
+          <w:color w:val="1C1D1F"/>
+          <w:sz w:val="18"/>
+          <w:szCs w:val="18"/>
+        </w:rPr>
+        <w:t>VARCHAR</w:t>
+      </w:r>
+      <w:r>
+        <w:rPr>
+          <w:rStyle w:val="pun"/>
+          <w:rFonts w:ascii="Consolas" w:hAnsi="Consolas"/>
+          <w:color w:val="1C1D1F"/>
+          <w:sz w:val="18"/>
+          <w:szCs w:val="18"/>
+        </w:rPr>
+        <w:t>(</w:t>
+      </w:r>
+      <w:proofErr w:type="gramEnd"/>
+      <w:r>
+        <w:rPr>
+          <w:rStyle w:val="lit"/>
+          <w:rFonts w:ascii="Consolas" w:hAnsi="Consolas"/>
+          <w:color w:val="1C1D1F"/>
+          <w:sz w:val="18"/>
+          <w:szCs w:val="18"/>
+        </w:rPr>
+        <w:t>255</w:t>
+      </w:r>
+      <w:r>
+        <w:rPr>
+          <w:rStyle w:val="pun"/>
+          <w:rFonts w:ascii="Consolas" w:hAnsi="Consolas"/>
+          <w:color w:val="1C1D1F"/>
+          <w:sz w:val="18"/>
+          <w:szCs w:val="18"/>
+        </w:rPr>
+        <w:t>)</w:t>
+      </w:r>
+      <w:r>
+        <w:rPr>
+          <w:rStyle w:val="pln"/>
+          <w:rFonts w:ascii="Consolas" w:hAnsi="Consolas"/>
+          <w:color w:val="1C1D1F"/>
+          <w:sz w:val="18"/>
+          <w:szCs w:val="18"/>
+        </w:rPr>
+        <w:t xml:space="preserve"> NOT NULL</w:t>
+      </w:r>
+      <w:r>
+        <w:rPr>
+          <w:rStyle w:val="pun"/>
+          <w:rFonts w:ascii="Consolas" w:hAnsi="Consolas"/>
+          <w:color w:val="1C1D1F"/>
+          <w:sz w:val="18"/>
+          <w:szCs w:val="18"/>
+        </w:rPr>
+        <w:t>,</w:t>
+      </w:r>
+    </w:p>
+    <w:p>
+      <w:pPr>
+        <w:pStyle w:val="HTMLPreformatted"/>
+        <w:numPr>
+          <w:ilvl w:val="0"/>
+          <w:numId w:val="10"/>
+        </w:numPr>
+        <w:shd w:val="clear" w:color="auto" w:fill="FFFFFF"/>
+        <w:tabs>
+          <w:tab w:val="clear" w:pos="720"/>
+        </w:tabs>
+        <w:wordWrap w:val="0"/>
+        <w:spacing w:beforeAutospacing="1" w:afterAutospacing="1"/>
+        <w:ind w:left="0"/>
+        <w:rPr>
+          <w:rFonts w:ascii="Consolas" w:hAnsi="Consolas"/>
+          <w:color w:val="3E4143"/>
+          <w:sz w:val="18"/>
+          <w:szCs w:val="18"/>
+        </w:rPr>
+      </w:pPr>
+      <w:r>
+        <w:rPr>
+          <w:rStyle w:val="pln"/>
+          <w:rFonts w:ascii="Consolas" w:hAnsi="Consolas"/>
+          <w:color w:val="1C1D1F"/>
+          <w:sz w:val="18"/>
+          <w:szCs w:val="18"/>
+        </w:rPr>
+        <w:t xml:space="preserve">    </w:t>
+      </w:r>
+      <w:proofErr w:type="spellStart"/>
+      <w:r>
+        <w:rPr>
+          <w:rStyle w:val="pln"/>
+          <w:rFonts w:ascii="Consolas" w:hAnsi="Consolas"/>
+          <w:color w:val="1C1D1F"/>
+          <w:sz w:val="18"/>
+          <w:szCs w:val="18"/>
+        </w:rPr>
+        <w:t>middle_name</w:t>
+      </w:r>
+      <w:proofErr w:type="spellEnd"/>
+      <w:r>
+        <w:rPr>
+          <w:rStyle w:val="pln"/>
+          <w:rFonts w:ascii="Consolas" w:hAnsi="Consolas"/>
+          <w:color w:val="1C1D1F"/>
+          <w:sz w:val="18"/>
+          <w:szCs w:val="18"/>
+        </w:rPr>
+        <w:t xml:space="preserve"> </w:t>
+      </w:r>
+      <w:proofErr w:type="gramStart"/>
+      <w:r>
+        <w:rPr>
+          <w:rStyle w:val="pln"/>
+          <w:rFonts w:ascii="Consolas" w:hAnsi="Consolas"/>
+          <w:color w:val="1C1D1F"/>
+          <w:sz w:val="18"/>
+          <w:szCs w:val="18"/>
+        </w:rPr>
+        <w:t>VARCHAR</w:t>
+      </w:r>
+      <w:r>
+        <w:rPr>
+          <w:rStyle w:val="pun"/>
+          <w:rFonts w:ascii="Consolas" w:hAnsi="Consolas"/>
+          <w:color w:val="1C1D1F"/>
+          <w:sz w:val="18"/>
+          <w:szCs w:val="18"/>
+        </w:rPr>
+        <w:t>(</w:t>
+      </w:r>
+      <w:proofErr w:type="gramEnd"/>
+      <w:r>
+        <w:rPr>
+          <w:rStyle w:val="lit"/>
+          <w:rFonts w:ascii="Consolas" w:hAnsi="Consolas"/>
+          <w:color w:val="1C1D1F"/>
+          <w:sz w:val="18"/>
+          <w:szCs w:val="18"/>
+        </w:rPr>
+        <w:t>255</w:t>
+      </w:r>
+      <w:r>
+        <w:rPr>
+          <w:rStyle w:val="pun"/>
+          <w:rFonts w:ascii="Consolas" w:hAnsi="Consolas"/>
+          <w:color w:val="1C1D1F"/>
+          <w:sz w:val="18"/>
+          <w:szCs w:val="18"/>
+        </w:rPr>
+        <w:t>),</w:t>
+      </w:r>
+    </w:p>
+    <w:p>
+      <w:pPr>
+        <w:pStyle w:val="HTMLPreformatted"/>
+        <w:numPr>
+          <w:ilvl w:val="0"/>
+          <w:numId w:val="10"/>
+        </w:numPr>
+        <w:shd w:val="clear" w:color="auto" w:fill="FFFFFF"/>
+        <w:tabs>
+          <w:tab w:val="clear" w:pos="720"/>
+        </w:tabs>
+        <w:wordWrap w:val="0"/>
+        <w:spacing w:beforeAutospacing="1" w:afterAutospacing="1"/>
+        <w:ind w:left="0"/>
+        <w:rPr>
+          <w:rFonts w:ascii="Consolas" w:hAnsi="Consolas"/>
+          <w:color w:val="3E4143"/>
+          <w:sz w:val="18"/>
+          <w:szCs w:val="18"/>
+        </w:rPr>
+      </w:pPr>
+      <w:r>
+        <w:rPr>
+          <w:rStyle w:val="pln"/>
+          <w:rFonts w:ascii="Consolas" w:hAnsi="Consolas"/>
+          <w:color w:val="1C1D1F"/>
+          <w:sz w:val="18"/>
+          <w:szCs w:val="18"/>
+        </w:rPr>
+        <w:t xml:space="preserve">    age INT NOT NULL</w:t>
+      </w:r>
+      <w:r>
+        <w:rPr>
+          <w:rStyle w:val="pun"/>
+          <w:rFonts w:ascii="Consolas" w:hAnsi="Consolas"/>
+          <w:color w:val="1C1D1F"/>
+          <w:sz w:val="18"/>
+          <w:szCs w:val="18"/>
+        </w:rPr>
+        <w:t>,</w:t>
+      </w:r>
+    </w:p>
+    <w:p>
+      <w:pPr>
+        <w:pStyle w:val="HTMLPreformatted"/>
+        <w:numPr>
+          <w:ilvl w:val="0"/>
+          <w:numId w:val="10"/>
+        </w:numPr>
+        <w:shd w:val="clear" w:color="auto" w:fill="FFFFFF"/>
+        <w:tabs>
+          <w:tab w:val="clear" w:pos="720"/>
+        </w:tabs>
+        <w:wordWrap w:val="0"/>
+        <w:spacing w:beforeAutospacing="1" w:afterAutospacing="1"/>
+        <w:ind w:left="0"/>
+        <w:rPr>
+          <w:rFonts w:ascii="Consolas" w:hAnsi="Consolas"/>
+          <w:color w:val="3E4143"/>
+          <w:sz w:val="18"/>
+          <w:szCs w:val="18"/>
+        </w:rPr>
+      </w:pPr>
+      <w:r>
+        <w:rPr>
+          <w:rStyle w:val="pln"/>
+          <w:rFonts w:ascii="Consolas" w:hAnsi="Consolas"/>
+          <w:color w:val="1C1D1F"/>
+          <w:sz w:val="18"/>
+          <w:szCs w:val="18"/>
+        </w:rPr>
+        <w:t xml:space="preserve">    </w:t>
+      </w:r>
+      <w:proofErr w:type="spellStart"/>
+      <w:r>
+        <w:rPr>
+          <w:rStyle w:val="pln"/>
+          <w:rFonts w:ascii="Consolas" w:hAnsi="Consolas"/>
+          <w:color w:val="1C1D1F"/>
+          <w:sz w:val="18"/>
+          <w:szCs w:val="18"/>
+        </w:rPr>
+        <w:t>current_status</w:t>
+      </w:r>
+      <w:proofErr w:type="spellEnd"/>
+      <w:r>
+        <w:rPr>
+          <w:rStyle w:val="pln"/>
+          <w:rFonts w:ascii="Consolas" w:hAnsi="Consolas"/>
+          <w:color w:val="1C1D1F"/>
+          <w:sz w:val="18"/>
+          <w:szCs w:val="18"/>
+        </w:rPr>
+        <w:t xml:space="preserve"> </w:t>
+      </w:r>
+      <w:proofErr w:type="gramStart"/>
+      <w:r>
+        <w:rPr>
+          <w:rStyle w:val="pln"/>
+          <w:rFonts w:ascii="Consolas" w:hAnsi="Consolas"/>
+          <w:color w:val="1C1D1F"/>
+          <w:sz w:val="18"/>
+          <w:szCs w:val="18"/>
+        </w:rPr>
+        <w:t>VARCHAR</w:t>
+      </w:r>
+      <w:r>
+        <w:rPr>
+          <w:rStyle w:val="pun"/>
+          <w:rFonts w:ascii="Consolas" w:hAnsi="Consolas"/>
+          <w:color w:val="1C1D1F"/>
+          <w:sz w:val="18"/>
+          <w:szCs w:val="18"/>
+        </w:rPr>
+        <w:t>(</w:t>
+      </w:r>
+      <w:proofErr w:type="gramEnd"/>
+      <w:r>
+        <w:rPr>
+          <w:rStyle w:val="lit"/>
+          <w:rFonts w:ascii="Consolas" w:hAnsi="Consolas"/>
+          <w:color w:val="1C1D1F"/>
+          <w:sz w:val="18"/>
+          <w:szCs w:val="18"/>
+        </w:rPr>
+        <w:t>255</w:t>
+      </w:r>
+      <w:r>
+        <w:rPr>
+          <w:rStyle w:val="pun"/>
+          <w:rFonts w:ascii="Consolas" w:hAnsi="Consolas"/>
+          <w:color w:val="1C1D1F"/>
+          <w:sz w:val="18"/>
+          <w:szCs w:val="18"/>
+        </w:rPr>
+        <w:t>)</w:t>
+      </w:r>
+      <w:r>
+        <w:rPr>
+          <w:rStyle w:val="pln"/>
+          <w:rFonts w:ascii="Consolas" w:hAnsi="Consolas"/>
+          <w:color w:val="1C1D1F"/>
+          <w:sz w:val="18"/>
+          <w:szCs w:val="18"/>
+        </w:rPr>
+        <w:t xml:space="preserve"> NOT NULL DEFAULT </w:t>
+      </w:r>
+      <w:r>
+        <w:rPr>
+          <w:rStyle w:val="str"/>
+          <w:rFonts w:ascii="Consolas" w:hAnsi="Consolas"/>
+          <w:color w:val="2D907F"/>
+          <w:sz w:val="18"/>
+          <w:szCs w:val="18"/>
+        </w:rPr>
+        <w:t>'employed'</w:t>
+      </w:r>
+      <w:r>
+        <w:rPr>
+          <w:rStyle w:val="pun"/>
+          <w:rFonts w:ascii="Consolas" w:hAnsi="Consolas"/>
+          <w:color w:val="1C1D1F"/>
+          <w:sz w:val="18"/>
+          <w:szCs w:val="18"/>
+        </w:rPr>
+        <w:t>,</w:t>
+      </w:r>
+    </w:p>
+    <w:p>
+      <w:pPr>
+        <w:pStyle w:val="HTMLPreformatted"/>
+        <w:numPr>
+          <w:ilvl w:val="0"/>
+          <w:numId w:val="10"/>
+        </w:numPr>
+        <w:shd w:val="clear" w:color="auto" w:fill="FFFFFF"/>
+        <w:tabs>
+          <w:tab w:val="clear" w:pos="720"/>
+        </w:tabs>
+        <w:wordWrap w:val="0"/>
+        <w:spacing w:beforeAutospacing="1" w:afterAutospacing="1"/>
+        <w:ind w:left="0"/>
+        <w:rPr>
+          <w:rFonts w:ascii="Consolas" w:hAnsi="Consolas"/>
+          <w:color w:val="3E4143"/>
+          <w:sz w:val="18"/>
+          <w:szCs w:val="18"/>
+        </w:rPr>
+      </w:pPr>
+      <w:r>
+        <w:rPr>
+          <w:rStyle w:val="pln"/>
+          <w:rFonts w:ascii="Consolas" w:hAnsi="Consolas"/>
+          <w:color w:val="1C1D1F"/>
+          <w:sz w:val="18"/>
+          <w:szCs w:val="18"/>
+        </w:rPr>
+        <w:t xml:space="preserve">    PRIMARY KEY</w:t>
+      </w:r>
+      <w:r>
+        <w:rPr>
+          <w:rStyle w:val="pun"/>
+          <w:rFonts w:ascii="Consolas" w:hAnsi="Consolas"/>
+          <w:color w:val="1C1D1F"/>
+          <w:sz w:val="18"/>
+          <w:szCs w:val="18"/>
+        </w:rPr>
+        <w:t>(</w:t>
+      </w:r>
+      <w:r>
+        <w:rPr>
+          <w:rStyle w:val="pln"/>
+          <w:rFonts w:ascii="Consolas" w:hAnsi="Consolas"/>
+          <w:color w:val="1C1D1F"/>
+          <w:sz w:val="18"/>
+          <w:szCs w:val="18"/>
+        </w:rPr>
+        <w:t>id</w:t>
+      </w:r>
+      <w:r>
+        <w:rPr>
+          <w:rStyle w:val="pun"/>
+          <w:rFonts w:ascii="Consolas" w:hAnsi="Consolas"/>
+          <w:color w:val="1C1D1F"/>
+          <w:sz w:val="18"/>
+          <w:szCs w:val="18"/>
+        </w:rPr>
+        <w:t>)</w:t>
+      </w:r>
+    </w:p>
+    <w:p>
+      <w:pPr>
+        <w:pStyle w:val="HTMLPreformatted"/>
+        <w:numPr>
+          <w:ilvl w:val="0"/>
+          <w:numId w:val="10"/>
+        </w:numPr>
+        <w:shd w:val="clear" w:color="auto" w:fill="FFFFFF"/>
+        <w:tabs>
+          <w:tab w:val="clear" w:pos="720"/>
+        </w:tabs>
+        <w:wordWrap w:val="0"/>
+        <w:spacing w:beforeAutospacing="1" w:afterAutospacing="1"/>
+        <w:ind w:left="0"/>
+        <w:rPr>
+          <w:rFonts w:ascii="Consolas" w:hAnsi="Consolas"/>
+          <w:color w:val="3E4143"/>
+          <w:sz w:val="18"/>
+          <w:szCs w:val="18"/>
+        </w:rPr>
+      </w:pPr>
+      <w:r>
+        <w:rPr>
+          <w:rStyle w:val="pun"/>
+          <w:rFonts w:ascii="Consolas" w:hAnsi="Consolas"/>
+          <w:color w:val="1C1D1F"/>
+          <w:sz w:val="18"/>
+          <w:szCs w:val="18"/>
+        </w:rPr>
+        <w:t>);</w:t>
+      </w:r>
+    </w:p>
+    <w:p>
+      <w:pPr>
+        <w:pStyle w:val="NormalWeb"/>
+        <w:shd w:val="clear" w:color="auto" w:fill="FFFFFF"/>
+        <w:spacing w:before="0" w:beforeAutospacing="0" w:after="300" w:afterAutospacing="0"/>
+        <w:rPr>
+          <w:rFonts w:ascii="Segoe UI" w:hAnsi="Segoe UI" w:cs="Segoe UI"/>
+          <w:color w:val="1C1D1F"/>
+          <w:sz w:val="27"/>
+          <w:szCs w:val="27"/>
+        </w:rPr>
+      </w:pPr>
+      <w:r>
+        <w:rPr>
+          <w:rFonts w:ascii="Segoe UI" w:hAnsi="Segoe UI" w:cs="Segoe UI"/>
+          <w:color w:val="1C1D1F"/>
+          <w:sz w:val="27"/>
+          <w:szCs w:val="27"/>
+        </w:rPr>
+        <w:t>Another way of defining a primary key:</w:t>
+      </w:r>
+    </w:p>
+    <w:p>
+      <w:pPr>
+        <w:pStyle w:val="NormalWeb"/>
+        <w:shd w:val="clear" w:color="auto" w:fill="FFFFFF"/>
+        <w:spacing w:before="0" w:beforeAutospacing="0" w:after="0" w:afterAutospacing="0"/>
+        <w:rPr>
+          <w:rFonts w:ascii="Segoe UI" w:hAnsi="Segoe UI" w:cs="Segoe UI"/>
+          <w:color w:val="1C1D1F"/>
+          <w:sz w:val="27"/>
+          <w:szCs w:val="27"/>
+        </w:rPr>
+      </w:pPr>
+    </w:p>
+    <w:p>
+      <w:pPr>
+        <w:pStyle w:val="HTMLPreformatted"/>
+        <w:numPr>
+          <w:ilvl w:val="0"/>
+          <w:numId w:val="11"/>
+        </w:numPr>
+        <w:shd w:val="clear" w:color="auto" w:fill="FFFFFF"/>
+        <w:tabs>
+          <w:tab w:val="clear" w:pos="720"/>
+        </w:tabs>
+        <w:wordWrap w:val="0"/>
+        <w:spacing w:afterAutospacing="1"/>
+        <w:ind w:left="0"/>
+        <w:rPr>
+          <w:rFonts w:ascii="Consolas" w:hAnsi="Consolas"/>
+          <w:color w:val="3E4143"/>
+          <w:sz w:val="18"/>
+          <w:szCs w:val="18"/>
+        </w:rPr>
+      </w:pPr>
+      <w:r>
+        <w:rPr>
+          <w:rStyle w:val="pln"/>
+          <w:rFonts w:ascii="Consolas" w:hAnsi="Consolas"/>
+          <w:color w:val="1C1D1F"/>
+          <w:sz w:val="18"/>
+          <w:szCs w:val="18"/>
+        </w:rPr>
+        <w:t xml:space="preserve">CREATE TABLE employees </w:t>
+      </w:r>
+      <w:r>
+        <w:rPr>
+          <w:rStyle w:val="pun"/>
+          <w:rFonts w:ascii="Consolas" w:hAnsi="Consolas"/>
+          <w:color w:val="1C1D1F"/>
+          <w:sz w:val="18"/>
+          <w:szCs w:val="18"/>
+        </w:rPr>
+        <w:t>(</w:t>
+      </w:r>
+    </w:p>
+    <w:p>
+      <w:pPr>
+        <w:pStyle w:val="HTMLPreformatted"/>
+        <w:numPr>
+          <w:ilvl w:val="0"/>
+          <w:numId w:val="11"/>
+        </w:numPr>
+        <w:shd w:val="clear" w:color="auto" w:fill="FFFFFF"/>
+        <w:tabs>
+          <w:tab w:val="clear" w:pos="720"/>
+        </w:tabs>
+        <w:wordWrap w:val="0"/>
+        <w:spacing w:beforeAutospacing="1" w:afterAutospacing="1"/>
+        <w:ind w:left="0"/>
+        <w:rPr>
+          <w:rFonts w:ascii="Consolas" w:hAnsi="Consolas"/>
+          <w:color w:val="3E4143"/>
+          <w:sz w:val="18"/>
+          <w:szCs w:val="18"/>
+        </w:rPr>
+      </w:pPr>
+      <w:r>
+        <w:rPr>
+          <w:rStyle w:val="pln"/>
+          <w:rFonts w:ascii="Consolas" w:hAnsi="Consolas"/>
+          <w:color w:val="1C1D1F"/>
+          <w:sz w:val="18"/>
+          <w:szCs w:val="18"/>
+        </w:rPr>
+        <w:t xml:space="preserve">    id INT AUTO_INCREMENT NOT NULL PRIMARY KEY</w:t>
+      </w:r>
+      <w:r>
+        <w:rPr>
+          <w:rStyle w:val="pun"/>
+          <w:rFonts w:ascii="Consolas" w:hAnsi="Consolas"/>
+          <w:color w:val="1C1D1F"/>
+          <w:sz w:val="18"/>
+          <w:szCs w:val="18"/>
+        </w:rPr>
+        <w:t>,</w:t>
+      </w:r>
+    </w:p>
+    <w:p>
+      <w:pPr>
+        <w:pStyle w:val="HTMLPreformatted"/>
+        <w:numPr>
+          <w:ilvl w:val="0"/>
+          <w:numId w:val="11"/>
+        </w:numPr>
+        <w:shd w:val="clear" w:color="auto" w:fill="FFFFFF"/>
+        <w:tabs>
+          <w:tab w:val="clear" w:pos="720"/>
+        </w:tabs>
+        <w:wordWrap w:val="0"/>
+        <w:spacing w:beforeAutospacing="1" w:afterAutospacing="1"/>
+        <w:ind w:left="0"/>
+        <w:rPr>
+          <w:rFonts w:ascii="Consolas" w:hAnsi="Consolas"/>
+          <w:color w:val="3E4143"/>
+          <w:sz w:val="18"/>
+          <w:szCs w:val="18"/>
+        </w:rPr>
+      </w:pPr>
+      <w:r>
+        <w:rPr>
+          <w:rStyle w:val="pln"/>
+          <w:rFonts w:ascii="Consolas" w:hAnsi="Consolas"/>
+          <w:color w:val="1C1D1F"/>
+          <w:sz w:val="18"/>
+          <w:szCs w:val="18"/>
+        </w:rPr>
+        <w:t xml:space="preserve">    </w:t>
+      </w:r>
+      <w:proofErr w:type="spellStart"/>
+      <w:r>
+        <w:rPr>
+          <w:rStyle w:val="pln"/>
+          <w:rFonts w:ascii="Consolas" w:hAnsi="Consolas"/>
+          <w:color w:val="1C1D1F"/>
+          <w:sz w:val="18"/>
+          <w:szCs w:val="18"/>
+        </w:rPr>
+        <w:t>first_name</w:t>
+      </w:r>
+      <w:proofErr w:type="spellEnd"/>
+      <w:r>
+        <w:rPr>
+          <w:rStyle w:val="pln"/>
+          <w:rFonts w:ascii="Consolas" w:hAnsi="Consolas"/>
+          <w:color w:val="1C1D1F"/>
+          <w:sz w:val="18"/>
+          <w:szCs w:val="18"/>
+        </w:rPr>
+        <w:t xml:space="preserve"> </w:t>
+      </w:r>
+      <w:proofErr w:type="gramStart"/>
+      <w:r>
+        <w:rPr>
+          <w:rStyle w:val="pln"/>
+          <w:rFonts w:ascii="Consolas" w:hAnsi="Consolas"/>
+          <w:color w:val="1C1D1F"/>
+          <w:sz w:val="18"/>
+          <w:szCs w:val="18"/>
+        </w:rPr>
+        <w:t>VARCHAR</w:t>
+      </w:r>
+      <w:r>
+        <w:rPr>
+          <w:rStyle w:val="pun"/>
+          <w:rFonts w:ascii="Consolas" w:hAnsi="Consolas"/>
+          <w:color w:val="1C1D1F"/>
+          <w:sz w:val="18"/>
+          <w:szCs w:val="18"/>
+        </w:rPr>
+        <w:t>(</w:t>
+      </w:r>
+      <w:proofErr w:type="gramEnd"/>
+      <w:r>
+        <w:rPr>
+          <w:rStyle w:val="lit"/>
+          <w:rFonts w:ascii="Consolas" w:hAnsi="Consolas"/>
+          <w:color w:val="1C1D1F"/>
+          <w:sz w:val="18"/>
+          <w:szCs w:val="18"/>
+        </w:rPr>
+        <w:t>255</w:t>
+      </w:r>
+      <w:r>
+        <w:rPr>
+          <w:rStyle w:val="pun"/>
+          <w:rFonts w:ascii="Consolas" w:hAnsi="Consolas"/>
+          <w:color w:val="1C1D1F"/>
+          <w:sz w:val="18"/>
+          <w:szCs w:val="18"/>
+        </w:rPr>
+        <w:t>)</w:t>
+      </w:r>
+      <w:r>
+        <w:rPr>
+          <w:rStyle w:val="pln"/>
+          <w:rFonts w:ascii="Consolas" w:hAnsi="Consolas"/>
+          <w:color w:val="1C1D1F"/>
+          <w:sz w:val="18"/>
+          <w:szCs w:val="18"/>
+        </w:rPr>
+        <w:t xml:space="preserve"> NOT NULL</w:t>
+      </w:r>
+      <w:r>
+        <w:rPr>
+          <w:rStyle w:val="pun"/>
+          <w:rFonts w:ascii="Consolas" w:hAnsi="Consolas"/>
+          <w:color w:val="1C1D1F"/>
+          <w:sz w:val="18"/>
+          <w:szCs w:val="18"/>
+        </w:rPr>
+        <w:t>,</w:t>
+      </w:r>
+    </w:p>
+    <w:p>
+      <w:pPr>
+        <w:pStyle w:val="HTMLPreformatted"/>
+        <w:numPr>
+          <w:ilvl w:val="0"/>
+          <w:numId w:val="11"/>
+        </w:numPr>
+        <w:shd w:val="clear" w:color="auto" w:fill="FFFFFF"/>
+        <w:tabs>
+          <w:tab w:val="clear" w:pos="720"/>
+        </w:tabs>
+        <w:wordWrap w:val="0"/>
+        <w:spacing w:beforeAutospacing="1" w:afterAutospacing="1"/>
+        <w:ind w:left="0"/>
+        <w:rPr>
+          <w:rFonts w:ascii="Consolas" w:hAnsi="Consolas"/>
+          <w:color w:val="3E4143"/>
+          <w:sz w:val="18"/>
+          <w:szCs w:val="18"/>
+        </w:rPr>
+      </w:pPr>
+      <w:r>
+        <w:rPr>
+          <w:rStyle w:val="pln"/>
+          <w:rFonts w:ascii="Consolas" w:hAnsi="Consolas"/>
+          <w:color w:val="1C1D1F"/>
+          <w:sz w:val="18"/>
+          <w:szCs w:val="18"/>
+        </w:rPr>
+        <w:t xml:space="preserve">    </w:t>
+      </w:r>
+      <w:proofErr w:type="spellStart"/>
+      <w:r>
+        <w:rPr>
+          <w:rStyle w:val="pln"/>
+          <w:rFonts w:ascii="Consolas" w:hAnsi="Consolas"/>
+          <w:color w:val="1C1D1F"/>
+          <w:sz w:val="18"/>
+          <w:szCs w:val="18"/>
+        </w:rPr>
+        <w:t>last_name</w:t>
+      </w:r>
+      <w:proofErr w:type="spellEnd"/>
+      <w:r>
+        <w:rPr>
+          <w:rStyle w:val="pln"/>
+          <w:rFonts w:ascii="Consolas" w:hAnsi="Consolas"/>
+          <w:color w:val="1C1D1F"/>
+          <w:sz w:val="18"/>
+          <w:szCs w:val="18"/>
+        </w:rPr>
+        <w:t xml:space="preserve"> </w:t>
+      </w:r>
+      <w:proofErr w:type="gramStart"/>
+      <w:r>
+        <w:rPr>
+          <w:rStyle w:val="pln"/>
+          <w:rFonts w:ascii="Consolas" w:hAnsi="Consolas"/>
+          <w:color w:val="1C1D1F"/>
+          <w:sz w:val="18"/>
+          <w:szCs w:val="18"/>
+        </w:rPr>
+        <w:t>VARCHAR</w:t>
+      </w:r>
+      <w:r>
+        <w:rPr>
+          <w:rStyle w:val="pun"/>
+          <w:rFonts w:ascii="Consolas" w:hAnsi="Consolas"/>
+          <w:color w:val="1C1D1F"/>
+          <w:sz w:val="18"/>
+          <w:szCs w:val="18"/>
+        </w:rPr>
+        <w:t>(</w:t>
+      </w:r>
+      <w:proofErr w:type="gramEnd"/>
+      <w:r>
+        <w:rPr>
+          <w:rStyle w:val="lit"/>
+          <w:rFonts w:ascii="Consolas" w:hAnsi="Consolas"/>
+          <w:color w:val="1C1D1F"/>
+          <w:sz w:val="18"/>
+          <w:szCs w:val="18"/>
+        </w:rPr>
+        <w:t>255</w:t>
+      </w:r>
+      <w:r>
+        <w:rPr>
+          <w:rStyle w:val="pun"/>
+          <w:rFonts w:ascii="Consolas" w:hAnsi="Consolas"/>
+          <w:color w:val="1C1D1F"/>
+          <w:sz w:val="18"/>
+          <w:szCs w:val="18"/>
+        </w:rPr>
+        <w:t>)</w:t>
+      </w:r>
+      <w:r>
+        <w:rPr>
+          <w:rStyle w:val="pln"/>
+          <w:rFonts w:ascii="Consolas" w:hAnsi="Consolas"/>
+          <w:color w:val="1C1D1F"/>
+          <w:sz w:val="18"/>
+          <w:szCs w:val="18"/>
+        </w:rPr>
+        <w:t xml:space="preserve"> NOT NULL</w:t>
+      </w:r>
+      <w:r>
+        <w:rPr>
+          <w:rStyle w:val="pun"/>
+          <w:rFonts w:ascii="Consolas" w:hAnsi="Consolas"/>
+          <w:color w:val="1C1D1F"/>
+          <w:sz w:val="18"/>
+          <w:szCs w:val="18"/>
+        </w:rPr>
+        <w:t>,</w:t>
+      </w:r>
+    </w:p>
+    <w:p>
+      <w:pPr>
+        <w:pStyle w:val="HTMLPreformatted"/>
+        <w:numPr>
+          <w:ilvl w:val="0"/>
+          <w:numId w:val="11"/>
+        </w:numPr>
+        <w:shd w:val="clear" w:color="auto" w:fill="FFFFFF"/>
+        <w:tabs>
+          <w:tab w:val="clear" w:pos="720"/>
+        </w:tabs>
+        <w:wordWrap w:val="0"/>
+        <w:spacing w:beforeAutospacing="1" w:afterAutospacing="1"/>
+        <w:ind w:left="0"/>
+        <w:rPr>
+          <w:rFonts w:ascii="Consolas" w:hAnsi="Consolas"/>
+          <w:color w:val="3E4143"/>
+          <w:sz w:val="18"/>
+          <w:szCs w:val="18"/>
+        </w:rPr>
+      </w:pPr>
+      <w:r>
+        <w:rPr>
+          <w:rStyle w:val="pln"/>
+          <w:rFonts w:ascii="Consolas" w:hAnsi="Consolas"/>
+          <w:color w:val="1C1D1F"/>
+          <w:sz w:val="18"/>
+          <w:szCs w:val="18"/>
+        </w:rPr>
+        <w:t xml:space="preserve">    </w:t>
+      </w:r>
+      <w:proofErr w:type="spellStart"/>
+      <w:r>
+        <w:rPr>
+          <w:rStyle w:val="pln"/>
+          <w:rFonts w:ascii="Consolas" w:hAnsi="Consolas"/>
+          <w:color w:val="1C1D1F"/>
+          <w:sz w:val="18"/>
+          <w:szCs w:val="18"/>
+        </w:rPr>
+        <w:t>middle_name</w:t>
+      </w:r>
+      <w:proofErr w:type="spellEnd"/>
+      <w:r>
+        <w:rPr>
+          <w:rStyle w:val="pln"/>
+          <w:rFonts w:ascii="Consolas" w:hAnsi="Consolas"/>
+          <w:color w:val="1C1D1F"/>
+          <w:sz w:val="18"/>
+          <w:szCs w:val="18"/>
+        </w:rPr>
+        <w:t xml:space="preserve"> </w:t>
+      </w:r>
+      <w:proofErr w:type="gramStart"/>
+      <w:r>
+        <w:rPr>
+          <w:rStyle w:val="pln"/>
+          <w:rFonts w:ascii="Consolas" w:hAnsi="Consolas"/>
+          <w:color w:val="1C1D1F"/>
+          <w:sz w:val="18"/>
+          <w:szCs w:val="18"/>
+        </w:rPr>
+        <w:t>VARCHAR</w:t>
+      </w:r>
+      <w:r>
+        <w:rPr>
+          <w:rStyle w:val="pun"/>
+          <w:rFonts w:ascii="Consolas" w:hAnsi="Consolas"/>
+          <w:color w:val="1C1D1F"/>
+          <w:sz w:val="18"/>
+          <w:szCs w:val="18"/>
+        </w:rPr>
+        <w:t>(</w:t>
+      </w:r>
+      <w:proofErr w:type="gramEnd"/>
+      <w:r>
+        <w:rPr>
+          <w:rStyle w:val="lit"/>
+          <w:rFonts w:ascii="Consolas" w:hAnsi="Consolas"/>
+          <w:color w:val="1C1D1F"/>
+          <w:sz w:val="18"/>
+          <w:szCs w:val="18"/>
+        </w:rPr>
+        <w:t>255</w:t>
+      </w:r>
+      <w:r>
+        <w:rPr>
+          <w:rStyle w:val="pun"/>
+          <w:rFonts w:ascii="Consolas" w:hAnsi="Consolas"/>
+          <w:color w:val="1C1D1F"/>
+          <w:sz w:val="18"/>
+          <w:szCs w:val="18"/>
+        </w:rPr>
+        <w:t>),</w:t>
+      </w:r>
+    </w:p>
+    <w:p>
+      <w:pPr>
+        <w:pStyle w:val="HTMLPreformatted"/>
+        <w:numPr>
+          <w:ilvl w:val="0"/>
+          <w:numId w:val="11"/>
+        </w:numPr>
+        <w:shd w:val="clear" w:color="auto" w:fill="FFFFFF"/>
+        <w:tabs>
+          <w:tab w:val="clear" w:pos="720"/>
+        </w:tabs>
+        <w:wordWrap w:val="0"/>
+        <w:spacing w:beforeAutospacing="1" w:afterAutospacing="1"/>
+        <w:ind w:left="0"/>
+        <w:rPr>
+          <w:rFonts w:ascii="Consolas" w:hAnsi="Consolas"/>
+          <w:color w:val="3E4143"/>
+          <w:sz w:val="18"/>
+          <w:szCs w:val="18"/>
+        </w:rPr>
+      </w:pPr>
+      <w:r>
+        <w:rPr>
+          <w:rStyle w:val="pln"/>
+          <w:rFonts w:ascii="Consolas" w:hAnsi="Consolas"/>
+          <w:color w:val="1C1D1F"/>
+          <w:sz w:val="18"/>
+          <w:szCs w:val="18"/>
+        </w:rPr>
+        <w:t xml:space="preserve">    age INT NOT NULL</w:t>
+      </w:r>
+      <w:r>
+        <w:rPr>
+          <w:rStyle w:val="pun"/>
+          <w:rFonts w:ascii="Consolas" w:hAnsi="Consolas"/>
+          <w:color w:val="1C1D1F"/>
+          <w:sz w:val="18"/>
+          <w:szCs w:val="18"/>
+        </w:rPr>
+        <w:t>,</w:t>
+      </w:r>
+    </w:p>
+    <w:p>
+      <w:pPr>
+        <w:pStyle w:val="HTMLPreformatted"/>
+        <w:numPr>
+          <w:ilvl w:val="0"/>
+          <w:numId w:val="11"/>
+        </w:numPr>
+        <w:shd w:val="clear" w:color="auto" w:fill="FFFFFF"/>
+        <w:tabs>
+          <w:tab w:val="clear" w:pos="720"/>
+        </w:tabs>
+        <w:wordWrap w:val="0"/>
+        <w:spacing w:beforeAutospacing="1" w:afterAutospacing="1"/>
+        <w:ind w:left="0"/>
+        <w:rPr>
+          <w:rFonts w:ascii="Consolas" w:hAnsi="Consolas"/>
+          <w:color w:val="3E4143"/>
+          <w:sz w:val="18"/>
+          <w:szCs w:val="18"/>
+        </w:rPr>
+      </w:pPr>
+      <w:r>
+        <w:rPr>
+          <w:rStyle w:val="pln"/>
+          <w:rFonts w:ascii="Consolas" w:hAnsi="Consolas"/>
+          <w:color w:val="1C1D1F"/>
+          <w:sz w:val="18"/>
+          <w:szCs w:val="18"/>
+        </w:rPr>
+        <w:t xml:space="preserve">    </w:t>
+      </w:r>
+      <w:proofErr w:type="spellStart"/>
+      <w:r>
+        <w:rPr>
+          <w:rStyle w:val="pln"/>
+          <w:rFonts w:ascii="Consolas" w:hAnsi="Consolas"/>
+          <w:color w:val="1C1D1F"/>
+          <w:sz w:val="18"/>
+          <w:szCs w:val="18"/>
+        </w:rPr>
+        <w:t>current_status</w:t>
+      </w:r>
+      <w:proofErr w:type="spellEnd"/>
+      <w:r>
+        <w:rPr>
+          <w:rStyle w:val="pln"/>
+          <w:rFonts w:ascii="Consolas" w:hAnsi="Consolas"/>
+          <w:color w:val="1C1D1F"/>
+          <w:sz w:val="18"/>
+          <w:szCs w:val="18"/>
+        </w:rPr>
+        <w:t xml:space="preserve"> </w:t>
+      </w:r>
+      <w:proofErr w:type="gramStart"/>
+      <w:r>
+        <w:rPr>
+          <w:rStyle w:val="pln"/>
+          <w:rFonts w:ascii="Consolas" w:hAnsi="Consolas"/>
+          <w:color w:val="1C1D1F"/>
+          <w:sz w:val="18"/>
+          <w:szCs w:val="18"/>
+        </w:rPr>
+        <w:t>VARCHAR</w:t>
+      </w:r>
+      <w:r>
+        <w:rPr>
+          <w:rStyle w:val="pun"/>
+          <w:rFonts w:ascii="Consolas" w:hAnsi="Consolas"/>
+          <w:color w:val="1C1D1F"/>
+          <w:sz w:val="18"/>
+          <w:szCs w:val="18"/>
+        </w:rPr>
+        <w:t>(</w:t>
+      </w:r>
+      <w:proofErr w:type="gramEnd"/>
+      <w:r>
+        <w:rPr>
+          <w:rStyle w:val="lit"/>
+          <w:rFonts w:ascii="Consolas" w:hAnsi="Consolas"/>
+          <w:color w:val="1C1D1F"/>
+          <w:sz w:val="18"/>
+          <w:szCs w:val="18"/>
+        </w:rPr>
+        <w:t>255</w:t>
+      </w:r>
+      <w:r>
+        <w:rPr>
+          <w:rStyle w:val="pun"/>
+          <w:rFonts w:ascii="Consolas" w:hAnsi="Consolas"/>
+          <w:color w:val="1C1D1F"/>
+          <w:sz w:val="18"/>
+          <w:szCs w:val="18"/>
+        </w:rPr>
+        <w:t>)</w:t>
+      </w:r>
+      <w:r>
+        <w:rPr>
+          <w:rStyle w:val="pln"/>
+          <w:rFonts w:ascii="Consolas" w:hAnsi="Consolas"/>
+          <w:color w:val="1C1D1F"/>
+          <w:sz w:val="18"/>
+          <w:szCs w:val="18"/>
+        </w:rPr>
+        <w:t xml:space="preserve"> NOT NULL DEFAULT </w:t>
+      </w:r>
+      <w:r>
+        <w:rPr>
+          <w:rStyle w:val="str"/>
+          <w:rFonts w:ascii="Consolas" w:hAnsi="Consolas"/>
+          <w:color w:val="2D907F"/>
+          <w:sz w:val="18"/>
+          <w:szCs w:val="18"/>
+        </w:rPr>
+        <w:t>'employed'</w:t>
+      </w:r>
+    </w:p>
+    <w:p>
+      <w:pPr>
+        <w:pStyle w:val="HTMLPreformatted"/>
+        <w:numPr>
+          <w:ilvl w:val="0"/>
+          <w:numId w:val="11"/>
+        </w:numPr>
+        <w:shd w:val="clear" w:color="auto" w:fill="FFFFFF"/>
+        <w:tabs>
+          <w:tab w:val="clear" w:pos="720"/>
+        </w:tabs>
+        <w:wordWrap w:val="0"/>
+        <w:spacing w:beforeAutospacing="1" w:afterAutospacing="1"/>
+        <w:ind w:left="0"/>
+        <w:rPr>
+          <w:rFonts w:ascii="Consolas" w:hAnsi="Consolas"/>
+          <w:color w:val="3E4143"/>
+          <w:sz w:val="18"/>
+          <w:szCs w:val="18"/>
+        </w:rPr>
+      </w:pPr>
+      <w:r>
+        <w:rPr>
+          <w:rStyle w:val="pun"/>
+          <w:rFonts w:ascii="Consolas" w:hAnsi="Consolas"/>
+          <w:color w:val="1C1D1F"/>
+          <w:sz w:val="18"/>
+          <w:szCs w:val="18"/>
+        </w:rPr>
+        <w:t>);</w:t>
+      </w:r>
+    </w:p>
+    <w:p>
+      <w:pPr>
+        <w:pStyle w:val="NormalWeb"/>
+        <w:shd w:val="clear" w:color="auto" w:fill="FFFFFF"/>
+        <w:spacing w:before="0" w:beforeAutospacing="0" w:after="300" w:afterAutospacing="0"/>
+        <w:rPr>
+          <w:rFonts w:ascii="Segoe UI" w:hAnsi="Segoe UI" w:cs="Segoe UI"/>
+          <w:color w:val="1C1D1F"/>
+          <w:sz w:val="27"/>
+          <w:szCs w:val="27"/>
+        </w:rPr>
+      </w:pPr>
+      <w:r>
+        <w:rPr>
+          <w:rFonts w:ascii="Segoe UI" w:hAnsi="Segoe UI" w:cs="Segoe UI"/>
+          <w:color w:val="1C1D1F"/>
+          <w:sz w:val="27"/>
+          <w:szCs w:val="27"/>
+        </w:rPr>
+        <w:t>A test INSERT:</w:t>
+      </w:r>
+    </w:p>
+    <w:p>
+      <w:pPr>
+        <w:pStyle w:val="HTMLPreformatted"/>
+        <w:numPr>
+          <w:ilvl w:val="0"/>
+          <w:numId w:val="12"/>
+        </w:numPr>
+        <w:shd w:val="clear" w:color="auto" w:fill="FFFFFF"/>
+        <w:tabs>
+          <w:tab w:val="clear" w:pos="720"/>
+        </w:tabs>
+        <w:wordWrap w:val="0"/>
+        <w:spacing w:afterAutospacing="1"/>
+        <w:ind w:left="0"/>
+        <w:rPr>
+          <w:rFonts w:ascii="Consolas" w:hAnsi="Consolas"/>
+          <w:color w:val="3E4143"/>
+          <w:sz w:val="18"/>
+          <w:szCs w:val="18"/>
+        </w:rPr>
+      </w:pPr>
+      <w:r>
+        <w:rPr>
+          <w:rStyle w:val="pln"/>
+          <w:rFonts w:ascii="Consolas" w:hAnsi="Consolas"/>
+          <w:color w:val="1C1D1F"/>
+          <w:sz w:val="18"/>
+          <w:szCs w:val="18"/>
+        </w:rPr>
+        <w:t xml:space="preserve">INSERT INTO </w:t>
+      </w:r>
+      <w:proofErr w:type="gramStart"/>
+      <w:r>
+        <w:rPr>
+          <w:rStyle w:val="pln"/>
+          <w:rFonts w:ascii="Consolas" w:hAnsi="Consolas"/>
+          <w:color w:val="1C1D1F"/>
+          <w:sz w:val="18"/>
+          <w:szCs w:val="18"/>
+        </w:rPr>
+        <w:t>employees</w:t>
+      </w:r>
+      <w:r>
+        <w:rPr>
+          <w:rStyle w:val="pun"/>
+          <w:rFonts w:ascii="Consolas" w:hAnsi="Consolas"/>
+          <w:color w:val="1C1D1F"/>
+          <w:sz w:val="18"/>
+          <w:szCs w:val="18"/>
+        </w:rPr>
+        <w:t>(</w:t>
+      </w:r>
+      <w:proofErr w:type="spellStart"/>
+      <w:proofErr w:type="gramEnd"/>
+      <w:r>
+        <w:rPr>
+          <w:rStyle w:val="pln"/>
+          <w:rFonts w:ascii="Consolas" w:hAnsi="Consolas"/>
+          <w:color w:val="1C1D1F"/>
+          <w:sz w:val="18"/>
+          <w:szCs w:val="18"/>
+        </w:rPr>
+        <w:t>first_name</w:t>
+      </w:r>
+      <w:proofErr w:type="spellEnd"/>
+      <w:r>
+        <w:rPr>
+          <w:rStyle w:val="pun"/>
+          <w:rFonts w:ascii="Consolas" w:hAnsi="Consolas"/>
+          <w:color w:val="1C1D1F"/>
+          <w:sz w:val="18"/>
+          <w:szCs w:val="18"/>
+        </w:rPr>
+        <w:t>,</w:t>
+      </w:r>
+      <w:r>
+        <w:rPr>
+          <w:rStyle w:val="pln"/>
+          <w:rFonts w:ascii="Consolas" w:hAnsi="Consolas"/>
+          <w:color w:val="1C1D1F"/>
+          <w:sz w:val="18"/>
+          <w:szCs w:val="18"/>
+        </w:rPr>
+        <w:t xml:space="preserve"> </w:t>
+      </w:r>
+      <w:proofErr w:type="spellStart"/>
+      <w:r>
+        <w:rPr>
+          <w:rStyle w:val="pln"/>
+          <w:rFonts w:ascii="Consolas" w:hAnsi="Consolas"/>
+          <w:color w:val="1C1D1F"/>
+          <w:sz w:val="18"/>
+          <w:szCs w:val="18"/>
+        </w:rPr>
+        <w:t>last_name</w:t>
+      </w:r>
+      <w:proofErr w:type="spellEnd"/>
+      <w:r>
+        <w:rPr>
+          <w:rStyle w:val="pun"/>
+          <w:rFonts w:ascii="Consolas" w:hAnsi="Consolas"/>
+          <w:color w:val="1C1D1F"/>
+          <w:sz w:val="18"/>
+          <w:szCs w:val="18"/>
+        </w:rPr>
+        <w:t>,</w:t>
+      </w:r>
+      <w:r>
+        <w:rPr>
+          <w:rStyle w:val="pln"/>
+          <w:rFonts w:ascii="Consolas" w:hAnsi="Consolas"/>
+          <w:color w:val="1C1D1F"/>
+          <w:sz w:val="18"/>
+          <w:szCs w:val="18"/>
+        </w:rPr>
+        <w:t xml:space="preserve"> age</w:t>
+      </w:r>
+      <w:r>
+        <w:rPr>
+          <w:rStyle w:val="pun"/>
+          <w:rFonts w:ascii="Consolas" w:hAnsi="Consolas"/>
+          <w:color w:val="1C1D1F"/>
+          <w:sz w:val="18"/>
+          <w:szCs w:val="18"/>
+        </w:rPr>
+        <w:t>)</w:t>
+      </w:r>
+      <w:r>
+        <w:rPr>
+          <w:rStyle w:val="pln"/>
+          <w:rFonts w:ascii="Consolas" w:hAnsi="Consolas"/>
+          <w:color w:val="1C1D1F"/>
+          <w:sz w:val="18"/>
+          <w:szCs w:val="18"/>
+        </w:rPr>
+        <w:t xml:space="preserve"> VALUES</w:t>
+      </w:r>
+    </w:p>
+    <w:p>
+      <w:pPr>
+        <w:pStyle w:val="HTMLPreformatted"/>
+        <w:numPr>
+          <w:ilvl w:val="0"/>
+          <w:numId w:val="12"/>
+        </w:numPr>
+        <w:shd w:val="clear" w:color="auto" w:fill="FFFFFF"/>
+        <w:tabs>
+          <w:tab w:val="clear" w:pos="720"/>
+        </w:tabs>
+        <w:wordWrap w:val="0"/>
+        <w:spacing w:beforeAutospacing="1" w:afterAutospacing="1"/>
+        <w:ind w:left="0"/>
+        <w:rPr>
+          <w:rFonts w:ascii="Consolas" w:hAnsi="Consolas"/>
+          <w:color w:val="3E4143"/>
+          <w:sz w:val="18"/>
+          <w:szCs w:val="18"/>
+        </w:rPr>
+      </w:pPr>
+      <w:r>
+        <w:rPr>
+          <w:rStyle w:val="pun"/>
+          <w:rFonts w:ascii="Consolas" w:hAnsi="Consolas"/>
+          <w:color w:val="1C1D1F"/>
+          <w:sz w:val="18"/>
+          <w:szCs w:val="18"/>
+        </w:rPr>
+        <w:t>(</w:t>
+      </w:r>
+      <w:r>
+        <w:rPr>
+          <w:rStyle w:val="str"/>
+          <w:rFonts w:ascii="Consolas" w:hAnsi="Consolas"/>
+          <w:color w:val="2D907F"/>
+          <w:sz w:val="18"/>
+          <w:szCs w:val="18"/>
+        </w:rPr>
+        <w:t>'Dora'</w:t>
+      </w:r>
+      <w:r>
+        <w:rPr>
+          <w:rStyle w:val="pun"/>
+          <w:rFonts w:ascii="Consolas" w:hAnsi="Consolas"/>
+          <w:color w:val="1C1D1F"/>
+          <w:sz w:val="18"/>
+          <w:szCs w:val="18"/>
+        </w:rPr>
+        <w:t>,</w:t>
+      </w:r>
+      <w:r>
+        <w:rPr>
+          <w:rStyle w:val="pln"/>
+          <w:rFonts w:ascii="Consolas" w:hAnsi="Consolas"/>
+          <w:color w:val="1C1D1F"/>
+          <w:sz w:val="18"/>
+          <w:szCs w:val="18"/>
+        </w:rPr>
+        <w:t xml:space="preserve"> </w:t>
+      </w:r>
+      <w:r>
+        <w:rPr>
+          <w:rStyle w:val="str"/>
+          <w:rFonts w:ascii="Consolas" w:hAnsi="Consolas"/>
+          <w:color w:val="2D907F"/>
+          <w:sz w:val="18"/>
+          <w:szCs w:val="18"/>
+        </w:rPr>
+        <w:t>'Smith'</w:t>
+      </w:r>
+      <w:r>
+        <w:rPr>
+          <w:rStyle w:val="pun"/>
+          <w:rFonts w:ascii="Consolas" w:hAnsi="Consolas"/>
+          <w:color w:val="1C1D1F"/>
+          <w:sz w:val="18"/>
+          <w:szCs w:val="18"/>
+        </w:rPr>
+        <w:t>,</w:t>
+      </w:r>
+      <w:r>
+        <w:rPr>
+          <w:rStyle w:val="pln"/>
+          <w:rFonts w:ascii="Consolas" w:hAnsi="Consolas"/>
+          <w:color w:val="1C1D1F"/>
+          <w:sz w:val="18"/>
+          <w:szCs w:val="18"/>
+        </w:rPr>
+        <w:t xml:space="preserve"> </w:t>
+      </w:r>
+      <w:r>
+        <w:rPr>
+          <w:rStyle w:val="lit"/>
+          <w:rFonts w:ascii="Consolas" w:hAnsi="Consolas"/>
+          <w:color w:val="1C1D1F"/>
+          <w:sz w:val="18"/>
+          <w:szCs w:val="18"/>
+        </w:rPr>
+        <w:t>58</w:t>
+      </w:r>
+      <w:r>
+        <w:rPr>
+          <w:rStyle w:val="pun"/>
+          <w:rFonts w:ascii="Consolas" w:hAnsi="Consolas"/>
+          <w:color w:val="1C1D1F"/>
+          <w:sz w:val="18"/>
+          <w:szCs w:val="18"/>
+        </w:rPr>
+        <w:t>);</w:t>
+      </w:r>
+    </w:p>
+    <w:p>
+      <w:bookmarkStart w:id="0" w:name="_GoBack"/>
+      <w:bookmarkEnd w:id="0"/>
+    </w:p>
     <w:sectPr>
-      <w:headerReference w:type="default" r:id="rId75"/>
+      <w:headerReference w:type="default" r:id="rId76"/>
       <w:pgSz w:w="12240" w:h="15840"/>
       <w:pgMar w:top="1440" w:right="1440" w:bottom="1440" w:left="1440" w:header="720" w:footer="720" w:gutter="0"/>
       <w:cols w:space="720"/>
@@ -7735,6 +9401,119 @@
     </w:lvl>
   </w:abstractNum>
   <w:abstractNum w:abstractNumId="5" w15:restartNumberingAfterBreak="0">
+    <w:nsid w:val="35530043"/>
+    <w:multiLevelType w:val="multilevel"/>
+    <w:tmpl w:val="68143612"/>
+    <w:lvl w:ilvl="0">
+      <w:start w:val="1"/>
+      <w:numFmt w:val="decimal"/>
+      <w:lvlText w:val="%1."/>
+      <w:lvlJc w:val="left"/>
+      <w:pPr>
+        <w:tabs>
+          <w:tab w:val="num" w:pos="720"/>
+        </w:tabs>
+        <w:ind w:left="720" w:hanging="360"/>
+      </w:pPr>
+    </w:lvl>
+    <w:lvl w:ilvl="1" w:tentative="1">
+      <w:start w:val="1"/>
+      <w:numFmt w:val="decimal"/>
+      <w:lvlText w:val="%2."/>
+      <w:lvlJc w:val="left"/>
+      <w:pPr>
+        <w:tabs>
+          <w:tab w:val="num" w:pos="1440"/>
+        </w:tabs>
+        <w:ind w:left="1440" w:hanging="360"/>
+      </w:pPr>
+    </w:lvl>
+    <w:lvl w:ilvl="2" w:tentative="1">
+      <w:start w:val="1"/>
+      <w:numFmt w:val="decimal"/>
+      <w:lvlText w:val="%3."/>
+      <w:lvlJc w:val="left"/>
+      <w:pPr>
+        <w:tabs>
+          <w:tab w:val="num" w:pos="2160"/>
+        </w:tabs>
+        <w:ind w:left="2160" w:hanging="360"/>
+      </w:pPr>
+    </w:lvl>
+    <w:lvl w:ilvl="3" w:tentative="1">
+      <w:start w:val="1"/>
+      <w:numFmt w:val="decimal"/>
+      <w:lvlText w:val="%4."/>
+      <w:lvlJc w:val="left"/>
+      <w:pPr>
+        <w:tabs>
+          <w:tab w:val="num" w:pos="2880"/>
+        </w:tabs>
+        <w:ind w:left="2880" w:hanging="360"/>
+      </w:pPr>
+    </w:lvl>
+    <w:lvl w:ilvl="4" w:tentative="1">
+      <w:start w:val="1"/>
+      <w:numFmt w:val="decimal"/>
+      <w:lvlText w:val="%5."/>
+      <w:lvlJc w:val="left"/>
+      <w:pPr>
+        <w:tabs>
+          <w:tab w:val="num" w:pos="3600"/>
+        </w:tabs>
+        <w:ind w:left="3600" w:hanging="360"/>
+      </w:pPr>
+    </w:lvl>
+    <w:lvl w:ilvl="5" w:tentative="1">
+      <w:start w:val="1"/>
+      <w:numFmt w:val="decimal"/>
+      <w:lvlText w:val="%6."/>
+      <w:lvlJc w:val="left"/>
+      <w:pPr>
+        <w:tabs>
+          <w:tab w:val="num" w:pos="4320"/>
+        </w:tabs>
+        <w:ind w:left="4320" w:hanging="360"/>
+      </w:pPr>
+    </w:lvl>
+    <w:lvl w:ilvl="6" w:tentative="1">
+      <w:start w:val="1"/>
+      <w:numFmt w:val="decimal"/>
+      <w:lvlText w:val="%7."/>
+      <w:lvlJc w:val="left"/>
+      <w:pPr>
+        <w:tabs>
+          <w:tab w:val="num" w:pos="5040"/>
+        </w:tabs>
+        <w:ind w:left="5040" w:hanging="360"/>
+      </w:pPr>
+    </w:lvl>
+    <w:lvl w:ilvl="7" w:tentative="1">
+      <w:start w:val="1"/>
+      <w:numFmt w:val="decimal"/>
+      <w:lvlText w:val="%8."/>
+      <w:lvlJc w:val="left"/>
+      <w:pPr>
+        <w:tabs>
+          <w:tab w:val="num" w:pos="5760"/>
+        </w:tabs>
+        <w:ind w:left="5760" w:hanging="360"/>
+      </w:pPr>
+    </w:lvl>
+    <w:lvl w:ilvl="8" w:tentative="1">
+      <w:start w:val="1"/>
+      <w:numFmt w:val="decimal"/>
+      <w:lvlText w:val="%9."/>
+      <w:lvlJc w:val="left"/>
+      <w:pPr>
+        <w:tabs>
+          <w:tab w:val="num" w:pos="6480"/>
+        </w:tabs>
+        <w:ind w:left="6480" w:hanging="360"/>
+      </w:pPr>
+    </w:lvl>
+  </w:abstractNum>
+  <w:abstractNum w:abstractNumId="6" w15:restartNumberingAfterBreak="0">
     <w:nsid w:val="41F7609F"/>
     <w:multiLevelType w:val="hybridMultilevel"/>
     <w:tmpl w:val="71CC27C8"/>
@@ -7846,7 +9625,120 @@
       </w:rPr>
     </w:lvl>
   </w:abstractNum>
-  <w:abstractNum w:abstractNumId="6" w15:restartNumberingAfterBreak="0">
+  <w:abstractNum w:abstractNumId="7" w15:restartNumberingAfterBreak="0">
+    <w:nsid w:val="4E8164B4"/>
+    <w:multiLevelType w:val="multilevel"/>
+    <w:tmpl w:val="3AE4A754"/>
+    <w:lvl w:ilvl="0">
+      <w:start w:val="1"/>
+      <w:numFmt w:val="decimal"/>
+      <w:lvlText w:val="%1."/>
+      <w:lvlJc w:val="left"/>
+      <w:pPr>
+        <w:tabs>
+          <w:tab w:val="num" w:pos="720"/>
+        </w:tabs>
+        <w:ind w:left="720" w:hanging="360"/>
+      </w:pPr>
+    </w:lvl>
+    <w:lvl w:ilvl="1" w:tentative="1">
+      <w:start w:val="1"/>
+      <w:numFmt w:val="decimal"/>
+      <w:lvlText w:val="%2."/>
+      <w:lvlJc w:val="left"/>
+      <w:pPr>
+        <w:tabs>
+          <w:tab w:val="num" w:pos="1440"/>
+        </w:tabs>
+        <w:ind w:left="1440" w:hanging="360"/>
+      </w:pPr>
+    </w:lvl>
+    <w:lvl w:ilvl="2" w:tentative="1">
+      <w:start w:val="1"/>
+      <w:numFmt w:val="decimal"/>
+      <w:lvlText w:val="%3."/>
+      <w:lvlJc w:val="left"/>
+      <w:pPr>
+        <w:tabs>
+          <w:tab w:val="num" w:pos="2160"/>
+        </w:tabs>
+        <w:ind w:left="2160" w:hanging="360"/>
+      </w:pPr>
+    </w:lvl>
+    <w:lvl w:ilvl="3" w:tentative="1">
+      <w:start w:val="1"/>
+      <w:numFmt w:val="decimal"/>
+      <w:lvlText w:val="%4."/>
+      <w:lvlJc w:val="left"/>
+      <w:pPr>
+        <w:tabs>
+          <w:tab w:val="num" w:pos="2880"/>
+        </w:tabs>
+        <w:ind w:left="2880" w:hanging="360"/>
+      </w:pPr>
+    </w:lvl>
+    <w:lvl w:ilvl="4" w:tentative="1">
+      <w:start w:val="1"/>
+      <w:numFmt w:val="decimal"/>
+      <w:lvlText w:val="%5."/>
+      <w:lvlJc w:val="left"/>
+      <w:pPr>
+        <w:tabs>
+          <w:tab w:val="num" w:pos="3600"/>
+        </w:tabs>
+        <w:ind w:left="3600" w:hanging="360"/>
+      </w:pPr>
+    </w:lvl>
+    <w:lvl w:ilvl="5" w:tentative="1">
+      <w:start w:val="1"/>
+      <w:numFmt w:val="decimal"/>
+      <w:lvlText w:val="%6."/>
+      <w:lvlJc w:val="left"/>
+      <w:pPr>
+        <w:tabs>
+          <w:tab w:val="num" w:pos="4320"/>
+        </w:tabs>
+        <w:ind w:left="4320" w:hanging="360"/>
+      </w:pPr>
+    </w:lvl>
+    <w:lvl w:ilvl="6" w:tentative="1">
+      <w:start w:val="1"/>
+      <w:numFmt w:val="decimal"/>
+      <w:lvlText w:val="%7."/>
+      <w:lvlJc w:val="left"/>
+      <w:pPr>
+        <w:tabs>
+          <w:tab w:val="num" w:pos="5040"/>
+        </w:tabs>
+        <w:ind w:left="5040" w:hanging="360"/>
+      </w:pPr>
+    </w:lvl>
+    <w:lvl w:ilvl="7" w:tentative="1">
+      <w:start w:val="1"/>
+      <w:numFmt w:val="decimal"/>
+      <w:lvlText w:val="%8."/>
+      <w:lvlJc w:val="left"/>
+      <w:pPr>
+        <w:tabs>
+          <w:tab w:val="num" w:pos="5760"/>
+        </w:tabs>
+        <w:ind w:left="5760" w:hanging="360"/>
+      </w:pPr>
+    </w:lvl>
+    <w:lvl w:ilvl="8" w:tentative="1">
+      <w:start w:val="1"/>
+      <w:numFmt w:val="decimal"/>
+      <w:lvlText w:val="%9."/>
+      <w:lvlJc w:val="left"/>
+      <w:pPr>
+        <w:tabs>
+          <w:tab w:val="num" w:pos="6480"/>
+        </w:tabs>
+        <w:ind w:left="6480" w:hanging="360"/>
+      </w:pPr>
+    </w:lvl>
+  </w:abstractNum>
+  <w:abstractNum w:abstractNumId="8" w15:restartNumberingAfterBreak="0">
     <w:nsid w:val="61193B78"/>
     <w:multiLevelType w:val="multilevel"/>
     <w:tmpl w:val="72E2B3D2"/>
@@ -7959,7 +9851,7 @@
       </w:pPr>
     </w:lvl>
   </w:abstractNum>
-  <w:abstractNum w:abstractNumId="7" w15:restartNumberingAfterBreak="0">
+  <w:abstractNum w:abstractNumId="9" w15:restartNumberingAfterBreak="0">
     <w:nsid w:val="62E5380F"/>
     <w:multiLevelType w:val="multilevel"/>
     <w:tmpl w:val="9F7AAF0C"/>
@@ -8072,10 +9964,123 @@
       </w:pPr>
     </w:lvl>
   </w:abstractNum>
-  <w:abstractNum w:abstractNumId="8" w15:restartNumberingAfterBreak="0">
+  <w:abstractNum w:abstractNumId="10" w15:restartNumberingAfterBreak="0">
     <w:nsid w:val="7307363C"/>
     <w:multiLevelType w:val="multilevel"/>
     <w:tmpl w:val="A10252A2"/>
+    <w:lvl w:ilvl="0">
+      <w:start w:val="1"/>
+      <w:numFmt w:val="decimal"/>
+      <w:lvlText w:val="%1."/>
+      <w:lvlJc w:val="left"/>
+      <w:pPr>
+        <w:tabs>
+          <w:tab w:val="num" w:pos="720"/>
+        </w:tabs>
+        <w:ind w:left="720" w:hanging="360"/>
+      </w:pPr>
+    </w:lvl>
+    <w:lvl w:ilvl="1" w:tentative="1">
+      <w:start w:val="1"/>
+      <w:numFmt w:val="decimal"/>
+      <w:lvlText w:val="%2."/>
+      <w:lvlJc w:val="left"/>
+      <w:pPr>
+        <w:tabs>
+          <w:tab w:val="num" w:pos="1440"/>
+        </w:tabs>
+        <w:ind w:left="1440" w:hanging="360"/>
+      </w:pPr>
+    </w:lvl>
+    <w:lvl w:ilvl="2" w:tentative="1">
+      <w:start w:val="1"/>
+      <w:numFmt w:val="decimal"/>
+      <w:lvlText w:val="%3."/>
+      <w:lvlJc w:val="left"/>
+      <w:pPr>
+        <w:tabs>
+          <w:tab w:val="num" w:pos="2160"/>
+        </w:tabs>
+        <w:ind w:left="2160" w:hanging="360"/>
+      </w:pPr>
+    </w:lvl>
+    <w:lvl w:ilvl="3" w:tentative="1">
+      <w:start w:val="1"/>
+      <w:numFmt w:val="decimal"/>
+      <w:lvlText w:val="%4."/>
+      <w:lvlJc w:val="left"/>
+      <w:pPr>
+        <w:tabs>
+          <w:tab w:val="num" w:pos="2880"/>
+        </w:tabs>
+        <w:ind w:left="2880" w:hanging="360"/>
+      </w:pPr>
+    </w:lvl>
+    <w:lvl w:ilvl="4" w:tentative="1">
+      <w:start w:val="1"/>
+      <w:numFmt w:val="decimal"/>
+      <w:lvlText w:val="%5."/>
+      <w:lvlJc w:val="left"/>
+      <w:pPr>
+        <w:tabs>
+          <w:tab w:val="num" w:pos="3600"/>
+        </w:tabs>
+        <w:ind w:left="3600" w:hanging="360"/>
+      </w:pPr>
+    </w:lvl>
+    <w:lvl w:ilvl="5" w:tentative="1">
+      <w:start w:val="1"/>
+      <w:numFmt w:val="decimal"/>
+      <w:lvlText w:val="%6."/>
+      <w:lvlJc w:val="left"/>
+      <w:pPr>
+        <w:tabs>
+          <w:tab w:val="num" w:pos="4320"/>
+        </w:tabs>
+        <w:ind w:left="4320" w:hanging="360"/>
+      </w:pPr>
+    </w:lvl>
+    <w:lvl w:ilvl="6" w:tentative="1">
+      <w:start w:val="1"/>
+      <w:numFmt w:val="decimal"/>
+      <w:lvlText w:val="%7."/>
+      <w:lvlJc w:val="left"/>
+      <w:pPr>
+        <w:tabs>
+          <w:tab w:val="num" w:pos="5040"/>
+        </w:tabs>
+        <w:ind w:left="5040" w:hanging="360"/>
+      </w:pPr>
+    </w:lvl>
+    <w:lvl w:ilvl="7" w:tentative="1">
+      <w:start w:val="1"/>
+      <w:numFmt w:val="decimal"/>
+      <w:lvlText w:val="%8."/>
+      <w:lvlJc w:val="left"/>
+      <w:pPr>
+        <w:tabs>
+          <w:tab w:val="num" w:pos="5760"/>
+        </w:tabs>
+        <w:ind w:left="5760" w:hanging="360"/>
+      </w:pPr>
+    </w:lvl>
+    <w:lvl w:ilvl="8" w:tentative="1">
+      <w:start w:val="1"/>
+      <w:numFmt w:val="decimal"/>
+      <w:lvlText w:val="%9."/>
+      <w:lvlJc w:val="left"/>
+      <w:pPr>
+        <w:tabs>
+          <w:tab w:val="num" w:pos="6480"/>
+        </w:tabs>
+        <w:ind w:left="6480" w:hanging="360"/>
+      </w:pPr>
+    </w:lvl>
+  </w:abstractNum>
+  <w:abstractNum w:abstractNumId="11" w15:restartNumberingAfterBreak="0">
+    <w:nsid w:val="7E65406E"/>
+    <w:multiLevelType w:val="multilevel"/>
+    <w:tmpl w:val="E466A5C0"/>
     <w:lvl w:ilvl="0">
       <w:start w:val="1"/>
       <w:numFmt w:val="decimal"/>
@@ -8192,16 +10197,16 @@
     <w:abstractNumId w:val="0"/>
   </w:num>
   <w:num w:numId="3">
-    <w:abstractNumId w:val="5"/>
+    <w:abstractNumId w:val="6"/>
   </w:num>
   <w:num w:numId="4">
-    <w:abstractNumId w:val="8"/>
+    <w:abstractNumId w:val="10"/>
   </w:num>
   <w:num w:numId="5">
     <w:abstractNumId w:val="4"/>
   </w:num>
   <w:num w:numId="6">
-    <w:abstractNumId w:val="7"/>
+    <w:abstractNumId w:val="9"/>
   </w:num>
   <w:num w:numId="7">
     <w:abstractNumId w:val="2"/>
@@ -8210,7 +10215,16 @@
     <w:abstractNumId w:val="1"/>
   </w:num>
   <w:num w:numId="9">
-    <w:abstractNumId w:val="6"/>
+    <w:abstractNumId w:val="8"/>
+  </w:num>
+  <w:num w:numId="10">
+    <w:abstractNumId w:val="7"/>
+  </w:num>
+  <w:num w:numId="11">
+    <w:abstractNumId w:val="11"/>
+  </w:num>
+  <w:num w:numId="12">
+    <w:abstractNumId w:val="5"/>
   </w:num>
 </w:numbering>
 </file>

--- a/Section 4 - Inserting Data/Notes - Section 4 Inserting Data.docx
+++ b/Section 4 - Inserting Data/Notes - Section 4 Inserting Data.docx
@@ -17,14 +17,9 @@
     </w:p>
     <w:p>
       <w:pPr>
-        <w:rPr>
-          <w:u w:val="single"/>
-        </w:rPr>
-      </w:pPr>
-      <w:r>
-        <w:rPr>
-          <w:u w:val="single"/>
-        </w:rPr>
+        <w:pStyle w:val="Heading1"/>
+      </w:pPr>
+      <w:r>
         <w:t>Inserting Data</w:t>
       </w:r>
     </w:p>
@@ -264,14 +259,9 @@
     </w:p>
     <w:p>
       <w:pPr>
-        <w:rPr>
-          <w:u w:val="single"/>
-        </w:rPr>
-      </w:pPr>
-      <w:r>
-        <w:rPr>
-          <w:u w:val="single"/>
-        </w:rPr>
+        <w:pStyle w:val="Heading1"/>
+      </w:pPr>
+      <w:r>
         <w:t>Selecting Data</w:t>
       </w:r>
     </w:p>
@@ -493,14 +483,9 @@
     </w:p>
     <w:p>
       <w:pPr>
-        <w:rPr>
-          <w:u w:val="single"/>
-        </w:rPr>
-      </w:pPr>
-      <w:r>
-        <w:rPr>
-          <w:u w:val="single"/>
-        </w:rPr>
+        <w:pStyle w:val="Heading1"/>
+      </w:pPr>
+      <w:r>
         <w:t>Multiple Inserts</w:t>
       </w:r>
     </w:p>
@@ -676,14 +661,9 @@
     </w:p>
     <w:p>
       <w:pPr>
-        <w:rPr>
-          <w:u w:val="single"/>
-        </w:rPr>
-      </w:pPr>
-      <w:r>
-        <w:rPr>
-          <w:u w:val="single"/>
-        </w:rPr>
+        <w:pStyle w:val="Heading1"/>
+      </w:pPr>
+      <w:r>
         <w:t>Inserting Literal Quotes into Values</w:t>
       </w:r>
     </w:p>
@@ -747,15 +727,12 @@
     </w:p>
     <w:p>
       <w:pPr>
+        <w:pStyle w:val="Heading1"/>
         <w:rPr>
           <w:b/>
-          <w:u w:val="single"/>
-        </w:rPr>
-      </w:pPr>
-      <w:r>
-        <w:rPr>
-          <w:u w:val="single"/>
-        </w:rPr>
+        </w:rPr>
+      </w:pPr>
+      <w:r>
         <w:t>INSERT Challenge Code Solution</w:t>
       </w:r>
     </w:p>
@@ -823,14 +800,9 @@
     </w:p>
     <w:p>
       <w:pPr>
-        <w:rPr>
-          <w:u w:val="single"/>
-        </w:rPr>
-      </w:pPr>
-      <w:r>
-        <w:rPr>
-          <w:u w:val="single"/>
-        </w:rPr>
+        <w:pStyle w:val="Heading1"/>
+      </w:pPr>
+      <w:r>
         <w:t>MySQL Warnings</w:t>
       </w:r>
     </w:p>
@@ -1352,10 +1324,10 @@
       </w:r>
     </w:p>
     <w:p>
-      <w:r>
-        <w:rPr>
-          <w:u w:val="single"/>
-        </w:rPr>
+      <w:pPr>
+        <w:pStyle w:val="Heading1"/>
+      </w:pPr>
+      <w:r>
         <w:t>NULL and NOT NULL</w:t>
       </w:r>
     </w:p>
@@ -1497,6 +1469,7 @@
         </w:numPr>
       </w:pPr>
       <w:r>
+        <w:lastRenderedPageBreak/>
         <w:t>Note that we cannot declare something and not insert it. To insert only a name, we have to declare only a name</w:t>
       </w:r>
     </w:p>
@@ -1508,7 +1481,6 @@
         <w:rPr>
           <w:noProof/>
         </w:rPr>
-        <w:lastRenderedPageBreak/>
         <w:drawing>
           <wp:inline distT="0" distB="0" distL="0" distR="0" wp14:anchorId="29B655D3" wp14:editId="50D5B07E">
             <wp:extent cx="2114550" cy="390525"/>
@@ -2290,26 +2262,15 @@
     </w:p>
     <w:p>
       <w:pPr>
-        <w:rPr>
-          <w:u w:val="single"/>
-        </w:rPr>
-      </w:pPr>
-      <w:r>
-        <w:rPr>
-          <w:u w:val="single"/>
-        </w:rPr>
+        <w:pStyle w:val="Heading1"/>
+      </w:pPr>
+      <w:r>
         <w:t xml:space="preserve">Setting </w:t>
       </w:r>
       <w:r>
-        <w:rPr>
-          <w:u w:val="single"/>
-        </w:rPr>
         <w:t>Default</w:t>
       </w:r>
       <w:r>
-        <w:rPr>
-          <w:u w:val="single"/>
-        </w:rPr>
         <w:t xml:space="preserve"> Values</w:t>
       </w:r>
     </w:p>
@@ -3133,17 +3094,14 @@
     </w:p>
     <w:p>
       <w:pPr>
-        <w:rPr>
-          <w:u w:val="single"/>
-        </w:rPr>
-      </w:pPr>
-      <w:r>
-        <w:rPr>
-          <w:u w:val="single"/>
-        </w:rPr>
+        <w:pStyle w:val="Heading1"/>
+      </w:pPr>
+      <w:bookmarkStart w:id="0" w:name="_GoBack"/>
+      <w:r>
         <w:t>A Primer on Primary Keys</w:t>
       </w:r>
     </w:p>
+    <w:bookmarkEnd w:id="0"/>
     <w:p>
       <w:pPr>
         <w:pStyle w:val="ListParagraph"/>
@@ -7101,7 +7059,7 @@
       <w:r>
         <w:t xml:space="preserve">Exercise Slides: </w:t>
       </w:r>
-      <w:hyperlink r:id="rId75" w:history="1">
+      <w:hyperlink r:id="rId75" w:anchor="/79" w:history="1">
         <w:r>
           <w:rPr>
             <w:rStyle w:val="Hyperlink"/>
@@ -8749,10 +8707,7 @@
         <w:t>);</w:t>
       </w:r>
     </w:p>
-    <w:p>
-      <w:bookmarkStart w:id="0" w:name="_GoBack"/>
-      <w:bookmarkEnd w:id="0"/>
-    </w:p>
+    <w:p/>
     <w:sectPr>
       <w:headerReference w:type="default" r:id="rId76"/>
       <w:pgSz w:w="12240" w:h="15840"/>
@@ -10623,6 +10578,27 @@
     <w:name w:val="Normal"/>
     <w:qFormat/>
   </w:style>
+  <w:style w:type="paragraph" w:styleId="Heading1">
+    <w:name w:val="heading 1"/>
+    <w:basedOn w:val="Normal"/>
+    <w:next w:val="Normal"/>
+    <w:link w:val="Heading1Char"/>
+    <w:uiPriority w:val="9"/>
+    <w:qFormat/>
+    <w:rsid w:val="001F0C88"/>
+    <w:pPr>
+      <w:keepNext/>
+      <w:keepLines/>
+      <w:spacing w:before="240" w:after="0"/>
+      <w:outlineLvl w:val="0"/>
+    </w:pPr>
+    <w:rPr>
+      <w:rFonts w:asciiTheme="majorHAnsi" w:eastAsiaTheme="majorEastAsia" w:hAnsiTheme="majorHAnsi" w:cstheme="majorBidi"/>
+      <w:color w:val="2E74B5" w:themeColor="accent1" w:themeShade="BF"/>
+      <w:sz w:val="32"/>
+      <w:szCs w:val="32"/>
+    </w:rPr>
+  </w:style>
   <w:style w:type="paragraph" w:styleId="Heading4">
     <w:name w:val="heading 4"/>
     <w:basedOn w:val="Normal"/>
@@ -10845,6 +10821,19 @@
     <w:name w:val="str"/>
     <w:basedOn w:val="DefaultParagraphFont"/>
     <w:rsid w:val="00087467"/>
+  </w:style>
+  <w:style w:type="character" w:customStyle="1" w:styleId="Heading1Char">
+    <w:name w:val="Heading 1 Char"/>
+    <w:basedOn w:val="DefaultParagraphFont"/>
+    <w:link w:val="Heading1"/>
+    <w:uiPriority w:val="9"/>
+    <w:rsid w:val="001F0C88"/>
+    <w:rPr>
+      <w:rFonts w:asciiTheme="majorHAnsi" w:eastAsiaTheme="majorEastAsia" w:hAnsiTheme="majorHAnsi" w:cstheme="majorBidi"/>
+      <w:color w:val="2E74B5" w:themeColor="accent1" w:themeShade="BF"/>
+      <w:sz w:val="32"/>
+      <w:szCs w:val="32"/>
+    </w:rPr>
   </w:style>
 </w:styles>
 </file>
